--- a/public/template/SBA-BBNTCN.docx
+++ b/public/template/SBA-BBNTCN.docx
@@ -1,117 +1,544 @@
 
 <file path=word/document.xml><?xml version="1.0" encoding="utf-8"?>
-<w:document xmlns:mc="http://schemas.openxmlformats.org/markup-compatibility/2006" xmlns:o="urn:schemas-microsoft-com:office:office" xmlns:r="http://schemas.openxmlformats.org/officeDocument/2006/relationships" xmlns:m="http://schemas.openxmlformats.org/officeDocument/2006/math" xmlns:v="urn:schemas-microsoft-com:vml" xmlns:wp="http://schemas.openxmlformats.org/drawingml/2006/wordprocessingDrawing" xmlns:w10="urn:schemas-microsoft-com:office:word" xmlns:w="http://schemas.openxmlformats.org/wordprocessingml/2006/main" xmlns:wne="http://schemas.microsoft.com/office/word/2006/wordml" xmlns:sl="http://schemas.openxmlformats.org/schemaLibrary/2006/main" xmlns:a="http://schemas.openxmlformats.org/drawingml/2006/main" xmlns:pic="http://schemas.openxmlformats.org/drawingml/2006/picture" xmlns:c="http://schemas.openxmlformats.org/drawingml/2006/chart" xmlns:lc="http://schemas.openxmlformats.org/drawingml/2006/lockedCanvas" xmlns:dgm="http://schemas.openxmlformats.org/drawingml/2006/diagram" xmlns:wps="http://schemas.microsoft.com/office/word/2010/wordprocessingShape" xmlns:wpg="http://schemas.microsoft.com/office/word/2010/wordprocessingGroup" xmlns:w14="http://schemas.microsoft.com/office/word/2010/wordml" xmlns:w15="http://schemas.microsoft.com/office/word/2012/wordml">
+<w:document xmlns:wpc="http://schemas.microsoft.com/office/word/2010/wordprocessingCanvas" xmlns:cx="http://schemas.microsoft.com/office/drawing/2014/chartex" xmlns:cx1="http://schemas.microsoft.com/office/drawing/2015/9/8/chartex" xmlns:cx2="http://schemas.microsoft.com/office/drawing/2015/10/21/chartex" xmlns:cx3="http://schemas.microsoft.com/office/drawing/2016/5/9/chartex" xmlns:cx4="http://schemas.microsoft.com/office/drawing/2016/5/10/chartex" xmlns:cx5="http://schemas.microsoft.com/office/drawing/2016/5/11/chartex" xmlns:cx6="http://schemas.microsoft.com/office/drawing/2016/5/12/chartex" xmlns:cx7="http://schemas.microsoft.com/office/drawing/2016/5/13/chartex" xmlns:cx8="http://schemas.microsoft.com/office/drawing/2016/5/14/chartex" xmlns:mc="http://schemas.openxmlformats.org/markup-compatibility/2006" xmlns:aink="http://schemas.microsoft.com/office/drawing/2016/ink" xmlns:am3d="http://schemas.microsoft.com/office/drawing/2017/model3d" xmlns:o="urn:schemas-microsoft-com:office:office" xmlns:oel="http://schemas.microsoft.com/office/2019/extlst" xmlns:r="http://schemas.openxmlformats.org/officeDocument/2006/relationships" xmlns:m="http://schemas.openxmlformats.org/officeDocument/2006/math" xmlns:v="urn:schemas-microsoft-com:vml" xmlns:wp14="http://schemas.microsoft.com/office/word/2010/wordprocessingDrawing" xmlns:wp="http://schemas.openxmlformats.org/drawingml/2006/wordprocessingDrawing" xmlns:w10="urn:schemas-microsoft-com:office:word" xmlns:w="http://schemas.openxmlformats.org/wordprocessingml/2006/main" xmlns:w14="http://schemas.microsoft.com/office/word/2010/wordml" xmlns:w15="http://schemas.microsoft.com/office/word/2012/wordml" xmlns:w16cex="http://schemas.microsoft.com/office/word/2018/wordml/cex" xmlns:w16cid="http://schemas.microsoft.com/office/word/2016/wordml/cid" xmlns:w16="http://schemas.microsoft.com/office/word/2018/wordml" xmlns:w16sdtdh="http://schemas.microsoft.com/office/word/2020/wordml/sdtdatahash" xmlns:w16se="http://schemas.microsoft.com/office/word/2015/wordml/symex" xmlns:wpg="http://schemas.microsoft.com/office/word/2010/wordprocessingGroup" xmlns:wpi="http://schemas.microsoft.com/office/word/2010/wordprocessingInk" xmlns:wne="http://schemas.microsoft.com/office/word/2006/wordml" xmlns:wps="http://schemas.microsoft.com/office/word/2010/wordprocessingShape" mc:Ignorable="w14 w15 w16se w16cid w16 w16cex w16sdtdh wp14">
   <w:body>
     <w:p>
       <w:pPr>
-        <w:spacing w:after="60" w:before="60" w:line="360" w:lineRule="auto"/>
+        <w:spacing w:before="60" w:after="60" w:line="360" w:lineRule="auto"/>
         <w:jc w:val="center"/>
         <w:rPr>
-          <w:rFonts w:ascii="Times New Roman" w:cs="Times New Roman" w:eastAsia="Times New Roman" w:hAnsi="Times New Roman"/>
-          <w:b w:val="1"/>
+          <w:rFonts w:ascii="Times New Roman" w:eastAsia="Times New Roman" w:hAnsi="Times New Roman" w:cs="Times New Roman"/>
+          <w:b/>
           <w:sz w:val="24"/>
           <w:szCs w:val="24"/>
         </w:rPr>
       </w:pPr>
       <w:r>
         <w:rPr>
-          <w:rFonts w:ascii="Times New Roman" w:cs="Times New Roman" w:eastAsia="Times New Roman" w:hAnsi="Times New Roman"/>
-          <w:b w:val="1"/>
-          <w:sz w:val="24"/>
-          <w:szCs w:val="24"/>
-          <w:rtl w:val="0"/>
-        </w:rPr>
-        <w:t xml:space="preserve">CỘNG HÒA XÃ HỘI CHỦ NGHĨA VIỆT NAM</w:t>
+          <w:rFonts w:ascii="Times New Roman" w:eastAsia="Times New Roman" w:hAnsi="Times New Roman" w:cs="Times New Roman"/>
+          <w:b/>
+          <w:sz w:val="24"/>
+          <w:szCs w:val="24"/>
+        </w:rPr>
+        <w:t>CỘNG HÒA XÃ HỘI CHỦ NGHĨA VIỆT NAM</w:t>
       </w:r>
     </w:p>
     <w:p>
       <w:pPr>
-        <w:spacing w:after="60" w:before="60" w:line="360" w:lineRule="auto"/>
+        <w:spacing w:before="60" w:after="60" w:line="360" w:lineRule="auto"/>
         <w:jc w:val="center"/>
         <w:rPr>
-          <w:rFonts w:ascii="Times New Roman" w:cs="Times New Roman" w:eastAsia="Times New Roman" w:hAnsi="Times New Roman"/>
+          <w:rFonts w:ascii="Times New Roman" w:eastAsia="Times New Roman" w:hAnsi="Times New Roman" w:cs="Times New Roman"/>
           <w:sz w:val="24"/>
           <w:szCs w:val="24"/>
         </w:rPr>
       </w:pPr>
-      <w:r>
-        <w:rPr>
-          <w:rFonts w:ascii="Times New Roman" w:cs="Times New Roman" w:eastAsia="Times New Roman" w:hAnsi="Times New Roman"/>
-          <w:sz w:val="24"/>
-          <w:szCs w:val="24"/>
-          <w:rtl w:val="0"/>
-        </w:rPr>
-        <w:t xml:space="preserve">Độc lập - Tự do - Hạnh phúc</w:t>
-      </w:r>
+      <w:proofErr w:type="spellStart"/>
+      <w:r>
+        <w:rPr>
+          <w:rFonts w:ascii="Times New Roman" w:eastAsia="Times New Roman" w:hAnsi="Times New Roman" w:cs="Times New Roman"/>
+          <w:sz w:val="24"/>
+          <w:szCs w:val="24"/>
+        </w:rPr>
+        <w:t>Độc</w:t>
+      </w:r>
+      <w:proofErr w:type="spellEnd"/>
+      <w:r>
+        <w:rPr>
+          <w:rFonts w:ascii="Times New Roman" w:eastAsia="Times New Roman" w:hAnsi="Times New Roman" w:cs="Times New Roman"/>
+          <w:sz w:val="24"/>
+          <w:szCs w:val="24"/>
+        </w:rPr>
+        <w:t xml:space="preserve"> </w:t>
+      </w:r>
+      <w:proofErr w:type="spellStart"/>
+      <w:r>
+        <w:rPr>
+          <w:rFonts w:ascii="Times New Roman" w:eastAsia="Times New Roman" w:hAnsi="Times New Roman" w:cs="Times New Roman"/>
+          <w:sz w:val="24"/>
+          <w:szCs w:val="24"/>
+        </w:rPr>
+        <w:t>lập</w:t>
+      </w:r>
+      <w:proofErr w:type="spellEnd"/>
+      <w:r>
+        <w:rPr>
+          <w:rFonts w:ascii="Times New Roman" w:eastAsia="Times New Roman" w:hAnsi="Times New Roman" w:cs="Times New Roman"/>
+          <w:sz w:val="24"/>
+          <w:szCs w:val="24"/>
+        </w:rPr>
+        <w:t xml:space="preserve"> - </w:t>
+      </w:r>
+      <w:proofErr w:type="spellStart"/>
+      <w:r>
+        <w:rPr>
+          <w:rFonts w:ascii="Times New Roman" w:eastAsia="Times New Roman" w:hAnsi="Times New Roman" w:cs="Times New Roman"/>
+          <w:sz w:val="24"/>
+          <w:szCs w:val="24"/>
+        </w:rPr>
+        <w:t>Tự</w:t>
+      </w:r>
+      <w:proofErr w:type="spellEnd"/>
+      <w:r>
+        <w:rPr>
+          <w:rFonts w:ascii="Times New Roman" w:eastAsia="Times New Roman" w:hAnsi="Times New Roman" w:cs="Times New Roman"/>
+          <w:sz w:val="24"/>
+          <w:szCs w:val="24"/>
+        </w:rPr>
+        <w:t xml:space="preserve"> do - </w:t>
+      </w:r>
+      <w:proofErr w:type="spellStart"/>
+      <w:r>
+        <w:rPr>
+          <w:rFonts w:ascii="Times New Roman" w:eastAsia="Times New Roman" w:hAnsi="Times New Roman" w:cs="Times New Roman"/>
+          <w:sz w:val="24"/>
+          <w:szCs w:val="24"/>
+        </w:rPr>
+        <w:t>Hạnh</w:t>
+      </w:r>
+      <w:proofErr w:type="spellEnd"/>
+      <w:r>
+        <w:rPr>
+          <w:rFonts w:ascii="Times New Roman" w:eastAsia="Times New Roman" w:hAnsi="Times New Roman" w:cs="Times New Roman"/>
+          <w:sz w:val="24"/>
+          <w:szCs w:val="24"/>
+        </w:rPr>
+        <w:t xml:space="preserve"> </w:t>
+      </w:r>
+      <w:proofErr w:type="spellStart"/>
+      <w:r>
+        <w:rPr>
+          <w:rFonts w:ascii="Times New Roman" w:eastAsia="Times New Roman" w:hAnsi="Times New Roman" w:cs="Times New Roman"/>
+          <w:sz w:val="24"/>
+          <w:szCs w:val="24"/>
+        </w:rPr>
+        <w:t>phúc</w:t>
+      </w:r>
+      <w:proofErr w:type="spellEnd"/>
     </w:p>
     <w:p>
       <w:pPr>
-        <w:spacing w:after="60" w:before="60" w:line="360" w:lineRule="auto"/>
+        <w:spacing w:before="60" w:after="60" w:line="360" w:lineRule="auto"/>
         <w:jc w:val="center"/>
         <w:rPr>
-          <w:rFonts w:ascii="Times New Roman" w:cs="Times New Roman" w:eastAsia="Times New Roman" w:hAnsi="Times New Roman"/>
+          <w:rFonts w:ascii="Times New Roman" w:eastAsia="Times New Roman" w:hAnsi="Times New Roman" w:cs="Times New Roman"/>
           <w:sz w:val="24"/>
           <w:szCs w:val="24"/>
         </w:rPr>
       </w:pPr>
       <w:r>
         <w:rPr>
-          <w:rFonts w:ascii="Times New Roman" w:cs="Times New Roman" w:eastAsia="Times New Roman" w:hAnsi="Times New Roman"/>
-          <w:sz w:val="24"/>
-          <w:szCs w:val="24"/>
-          <w:rtl w:val="0"/>
-        </w:rPr>
-        <w:t xml:space="preserve">= = = o0o = = =</w:t>
+          <w:rFonts w:ascii="Times New Roman" w:eastAsia="Times New Roman" w:hAnsi="Times New Roman" w:cs="Times New Roman"/>
+          <w:sz w:val="24"/>
+          <w:szCs w:val="24"/>
+        </w:rPr>
+        <w:t>= = = o0o = = =</w:t>
       </w:r>
     </w:p>
     <w:p>
       <w:pPr>
-        <w:spacing w:after="60" w:before="60" w:line="360" w:lineRule="auto"/>
+        <w:spacing w:before="60" w:after="60" w:line="360" w:lineRule="auto"/>
         <w:jc w:val="center"/>
         <w:rPr>
-          <w:rFonts w:ascii="Times New Roman" w:cs="Times New Roman" w:eastAsia="Times New Roman" w:hAnsi="Times New Roman"/>
-          <w:b w:val="1"/>
+          <w:rFonts w:ascii="Times New Roman" w:eastAsia="Times New Roman" w:hAnsi="Times New Roman" w:cs="Times New Roman"/>
+          <w:b/>
           <w:sz w:val="24"/>
           <w:szCs w:val="24"/>
         </w:rPr>
       </w:pPr>
       <w:r>
         <w:rPr>
-          <w:rFonts w:ascii="Times New Roman" w:cs="Times New Roman" w:eastAsia="Times New Roman" w:hAnsi="Times New Roman"/>
-          <w:b w:val="1"/>
-          <w:sz w:val="24"/>
-          <w:szCs w:val="24"/>
-          <w:rtl w:val="0"/>
-        </w:rPr>
-        <w:t xml:space="preserve">BIÊN BẢN NGHIỆM THU BÀN GIAO CHỨNG THƯ</w:t>
+          <w:rFonts w:ascii="Times New Roman" w:eastAsia="Times New Roman" w:hAnsi="Times New Roman" w:cs="Times New Roman"/>
+          <w:b/>
+          <w:sz w:val="24"/>
+          <w:szCs w:val="24"/>
+        </w:rPr>
+        <w:t>BIÊN BẢN NGHIỆM THU BÀN GIAO CHỨNG THƯ</w:t>
       </w:r>
     </w:p>
     <w:p>
       <w:pPr>
-        <w:spacing w:after="60" w:before="60" w:line="360" w:lineRule="auto"/>
-        <w:rPr>
-          <w:rFonts w:ascii="Times New Roman" w:cs="Times New Roman" w:eastAsia="Times New Roman" w:hAnsi="Times New Roman"/>
+        <w:spacing w:before="60" w:after="60" w:line="360" w:lineRule="auto"/>
+        <w:rPr>
+          <w:rFonts w:ascii="Times New Roman" w:eastAsia="Times New Roman" w:hAnsi="Times New Roman" w:cs="Times New Roman"/>
           <w:sz w:val="24"/>
           <w:szCs w:val="24"/>
         </w:rPr>
       </w:pPr>
-      <w:r>
-        <w:rPr>
-          <w:rFonts w:ascii="Times New Roman" w:cs="Times New Roman" w:eastAsia="Times New Roman" w:hAnsi="Times New Roman"/>
-          <w:sz w:val="24"/>
-          <w:szCs w:val="24"/>
-          <w:rtl w:val="0"/>
-        </w:rPr>
-        <w:t xml:space="preserve">Căn cứ hợp đồng TĐG số ${code} TĐG/SBA ${today} giữa ${personal_name} và Công ty Cổ phần Tư vấn Quy hoạch và Thẩm định giá SBA.</w:t>
+      <w:proofErr w:type="spellStart"/>
+      <w:r>
+        <w:rPr>
+          <w:rFonts w:ascii="Times New Roman" w:eastAsia="Times New Roman" w:hAnsi="Times New Roman" w:cs="Times New Roman"/>
+          <w:sz w:val="24"/>
+          <w:szCs w:val="24"/>
+        </w:rPr>
+        <w:t>Căn</w:t>
+      </w:r>
+      <w:proofErr w:type="spellEnd"/>
+      <w:r>
+        <w:rPr>
+          <w:rFonts w:ascii="Times New Roman" w:eastAsia="Times New Roman" w:hAnsi="Times New Roman" w:cs="Times New Roman"/>
+          <w:sz w:val="24"/>
+          <w:szCs w:val="24"/>
+        </w:rPr>
+        <w:t xml:space="preserve"> </w:t>
+      </w:r>
+      <w:proofErr w:type="spellStart"/>
+      <w:r>
+        <w:rPr>
+          <w:rFonts w:ascii="Times New Roman" w:eastAsia="Times New Roman" w:hAnsi="Times New Roman" w:cs="Times New Roman"/>
+          <w:sz w:val="24"/>
+          <w:szCs w:val="24"/>
+        </w:rPr>
+        <w:t>cứ</w:t>
+      </w:r>
+      <w:proofErr w:type="spellEnd"/>
+      <w:r>
+        <w:rPr>
+          <w:rFonts w:ascii="Times New Roman" w:eastAsia="Times New Roman" w:hAnsi="Times New Roman" w:cs="Times New Roman"/>
+          <w:sz w:val="24"/>
+          <w:szCs w:val="24"/>
+        </w:rPr>
+        <w:t xml:space="preserve"> </w:t>
+      </w:r>
+      <w:proofErr w:type="spellStart"/>
+      <w:r>
+        <w:rPr>
+          <w:rFonts w:ascii="Times New Roman" w:eastAsia="Times New Roman" w:hAnsi="Times New Roman" w:cs="Times New Roman"/>
+          <w:sz w:val="24"/>
+          <w:szCs w:val="24"/>
+        </w:rPr>
+        <w:t>hợp</w:t>
+      </w:r>
+      <w:proofErr w:type="spellEnd"/>
+      <w:r>
+        <w:rPr>
+          <w:rFonts w:ascii="Times New Roman" w:eastAsia="Times New Roman" w:hAnsi="Times New Roman" w:cs="Times New Roman"/>
+          <w:sz w:val="24"/>
+          <w:szCs w:val="24"/>
+        </w:rPr>
+        <w:t xml:space="preserve"> </w:t>
+      </w:r>
+      <w:proofErr w:type="spellStart"/>
+      <w:r>
+        <w:rPr>
+          <w:rFonts w:ascii="Times New Roman" w:eastAsia="Times New Roman" w:hAnsi="Times New Roman" w:cs="Times New Roman"/>
+          <w:sz w:val="24"/>
+          <w:szCs w:val="24"/>
+        </w:rPr>
+        <w:t>đồng</w:t>
+      </w:r>
+      <w:proofErr w:type="spellEnd"/>
+      <w:r>
+        <w:rPr>
+          <w:rFonts w:ascii="Times New Roman" w:eastAsia="Times New Roman" w:hAnsi="Times New Roman" w:cs="Times New Roman"/>
+          <w:sz w:val="24"/>
+          <w:szCs w:val="24"/>
+        </w:rPr>
+        <w:t xml:space="preserve"> TĐG </w:t>
+      </w:r>
+      <w:proofErr w:type="spellStart"/>
+      <w:r>
+        <w:rPr>
+          <w:rFonts w:ascii="Times New Roman" w:eastAsia="Times New Roman" w:hAnsi="Times New Roman" w:cs="Times New Roman"/>
+          <w:sz w:val="24"/>
+          <w:szCs w:val="24"/>
+        </w:rPr>
+        <w:t>số</w:t>
+      </w:r>
+      <w:proofErr w:type="spellEnd"/>
+      <w:r>
+        <w:rPr>
+          <w:rFonts w:ascii="Times New Roman" w:eastAsia="Times New Roman" w:hAnsi="Times New Roman" w:cs="Times New Roman"/>
+          <w:sz w:val="24"/>
+          <w:szCs w:val="24"/>
+        </w:rPr>
+        <w:t xml:space="preserve"> ${code} TĐG/SBA ${</w:t>
+      </w:r>
+      <w:r>
+        <w:rPr>
+          <w:rFonts w:ascii="Times New Roman" w:eastAsia="Times New Roman" w:hAnsi="Times New Roman" w:cs="Times New Roman"/>
+          <w:sz w:val="24"/>
+          <w:szCs w:val="24"/>
+        </w:rPr>
+        <w:t>created</w:t>
+      </w:r>
+      <w:r>
+        <w:rPr>
+          <w:rFonts w:ascii="Times New Roman" w:eastAsia="Times New Roman" w:hAnsi="Times New Roman" w:cs="Times New Roman"/>
+          <w:sz w:val="24"/>
+          <w:szCs w:val="24"/>
+          <w:lang w:val="vi-VN"/>
+        </w:rPr>
+        <w:t>_date</w:t>
+      </w:r>
+      <w:r>
+        <w:rPr>
+          <w:rFonts w:ascii="Times New Roman" w:eastAsia="Times New Roman" w:hAnsi="Times New Roman" w:cs="Times New Roman"/>
+          <w:sz w:val="24"/>
+          <w:szCs w:val="24"/>
+        </w:rPr>
+        <w:t xml:space="preserve">} </w:t>
+      </w:r>
+      <w:proofErr w:type="spellStart"/>
+      <w:r>
+        <w:rPr>
+          <w:rFonts w:ascii="Times New Roman" w:eastAsia="Times New Roman" w:hAnsi="Times New Roman" w:cs="Times New Roman"/>
+          <w:sz w:val="24"/>
+          <w:szCs w:val="24"/>
+        </w:rPr>
+        <w:t>giữa</w:t>
+      </w:r>
+      <w:proofErr w:type="spellEnd"/>
+      <w:r>
+        <w:rPr>
+          <w:rFonts w:ascii="Times New Roman" w:eastAsia="Times New Roman" w:hAnsi="Times New Roman" w:cs="Times New Roman"/>
+          <w:sz w:val="24"/>
+          <w:szCs w:val="24"/>
+        </w:rPr>
+        <w:t xml:space="preserve"> ${</w:t>
+      </w:r>
+      <w:proofErr w:type="spellStart"/>
+      <w:r>
+        <w:rPr>
+          <w:rFonts w:ascii="Times New Roman" w:eastAsia="Times New Roman" w:hAnsi="Times New Roman" w:cs="Times New Roman"/>
+          <w:sz w:val="24"/>
+          <w:szCs w:val="24"/>
+        </w:rPr>
+        <w:t>personal_name</w:t>
+      </w:r>
+      <w:proofErr w:type="spellEnd"/>
+      <w:r>
+        <w:rPr>
+          <w:rFonts w:ascii="Times New Roman" w:eastAsia="Times New Roman" w:hAnsi="Times New Roman" w:cs="Times New Roman"/>
+          <w:sz w:val="24"/>
+          <w:szCs w:val="24"/>
+        </w:rPr>
+        <w:t xml:space="preserve">} </w:t>
+      </w:r>
+      <w:proofErr w:type="spellStart"/>
+      <w:r>
+        <w:rPr>
+          <w:rFonts w:ascii="Times New Roman" w:eastAsia="Times New Roman" w:hAnsi="Times New Roman" w:cs="Times New Roman"/>
+          <w:sz w:val="24"/>
+          <w:szCs w:val="24"/>
+        </w:rPr>
+        <w:t>và</w:t>
+      </w:r>
+      <w:proofErr w:type="spellEnd"/>
+      <w:r>
+        <w:rPr>
+          <w:rFonts w:ascii="Times New Roman" w:eastAsia="Times New Roman" w:hAnsi="Times New Roman" w:cs="Times New Roman"/>
+          <w:sz w:val="24"/>
+          <w:szCs w:val="24"/>
+        </w:rPr>
+        <w:t xml:space="preserve"> </w:t>
+      </w:r>
+      <w:proofErr w:type="spellStart"/>
+      <w:r>
+        <w:rPr>
+          <w:rFonts w:ascii="Times New Roman" w:eastAsia="Times New Roman" w:hAnsi="Times New Roman" w:cs="Times New Roman"/>
+          <w:sz w:val="24"/>
+          <w:szCs w:val="24"/>
+        </w:rPr>
+        <w:t>Công</w:t>
+      </w:r>
+      <w:proofErr w:type="spellEnd"/>
+      <w:r>
+        <w:rPr>
+          <w:rFonts w:ascii="Times New Roman" w:eastAsia="Times New Roman" w:hAnsi="Times New Roman" w:cs="Times New Roman"/>
+          <w:sz w:val="24"/>
+          <w:szCs w:val="24"/>
+        </w:rPr>
+        <w:t xml:space="preserve"> ty </w:t>
+      </w:r>
+      <w:proofErr w:type="spellStart"/>
+      <w:r>
+        <w:rPr>
+          <w:rFonts w:ascii="Times New Roman" w:eastAsia="Times New Roman" w:hAnsi="Times New Roman" w:cs="Times New Roman"/>
+          <w:sz w:val="24"/>
+          <w:szCs w:val="24"/>
+        </w:rPr>
+        <w:t>Cô</w:t>
+      </w:r>
+      <w:proofErr w:type="spellEnd"/>
+      <w:r>
+        <w:rPr>
+          <w:rFonts w:ascii="Times New Roman" w:eastAsia="Times New Roman" w:hAnsi="Times New Roman" w:cs="Times New Roman"/>
+          <w:sz w:val="24"/>
+          <w:szCs w:val="24"/>
+        </w:rPr>
+        <w:t xml:space="preserve">̉ </w:t>
+      </w:r>
+      <w:proofErr w:type="spellStart"/>
+      <w:r>
+        <w:rPr>
+          <w:rFonts w:ascii="Times New Roman" w:eastAsia="Times New Roman" w:hAnsi="Times New Roman" w:cs="Times New Roman"/>
+          <w:sz w:val="24"/>
+          <w:szCs w:val="24"/>
+        </w:rPr>
+        <w:t>phần</w:t>
+      </w:r>
+      <w:proofErr w:type="spellEnd"/>
+      <w:r>
+        <w:rPr>
+          <w:rFonts w:ascii="Times New Roman" w:eastAsia="Times New Roman" w:hAnsi="Times New Roman" w:cs="Times New Roman"/>
+          <w:sz w:val="24"/>
+          <w:szCs w:val="24"/>
+        </w:rPr>
+        <w:t xml:space="preserve"> </w:t>
+      </w:r>
+      <w:proofErr w:type="spellStart"/>
+      <w:r>
+        <w:rPr>
+          <w:rFonts w:ascii="Times New Roman" w:eastAsia="Times New Roman" w:hAnsi="Times New Roman" w:cs="Times New Roman"/>
+          <w:sz w:val="24"/>
+          <w:szCs w:val="24"/>
+        </w:rPr>
+        <w:t>Tư</w:t>
+      </w:r>
+      <w:proofErr w:type="spellEnd"/>
+      <w:r>
+        <w:rPr>
+          <w:rFonts w:ascii="Times New Roman" w:eastAsia="Times New Roman" w:hAnsi="Times New Roman" w:cs="Times New Roman"/>
+          <w:sz w:val="24"/>
+          <w:szCs w:val="24"/>
+        </w:rPr>
+        <w:t xml:space="preserve"> </w:t>
+      </w:r>
+      <w:proofErr w:type="spellStart"/>
+      <w:r>
+        <w:rPr>
+          <w:rFonts w:ascii="Times New Roman" w:eastAsia="Times New Roman" w:hAnsi="Times New Roman" w:cs="Times New Roman"/>
+          <w:sz w:val="24"/>
+          <w:szCs w:val="24"/>
+        </w:rPr>
+        <w:t>vấn</w:t>
+      </w:r>
+      <w:proofErr w:type="spellEnd"/>
+      <w:r>
+        <w:rPr>
+          <w:rFonts w:ascii="Times New Roman" w:eastAsia="Times New Roman" w:hAnsi="Times New Roman" w:cs="Times New Roman"/>
+          <w:sz w:val="24"/>
+          <w:szCs w:val="24"/>
+        </w:rPr>
+        <w:t xml:space="preserve"> </w:t>
+      </w:r>
+      <w:proofErr w:type="spellStart"/>
+      <w:r>
+        <w:rPr>
+          <w:rFonts w:ascii="Times New Roman" w:eastAsia="Times New Roman" w:hAnsi="Times New Roman" w:cs="Times New Roman"/>
+          <w:sz w:val="24"/>
+          <w:szCs w:val="24"/>
+        </w:rPr>
+        <w:t>Quy</w:t>
+      </w:r>
+      <w:proofErr w:type="spellEnd"/>
+      <w:r>
+        <w:rPr>
+          <w:rFonts w:ascii="Times New Roman" w:eastAsia="Times New Roman" w:hAnsi="Times New Roman" w:cs="Times New Roman"/>
+          <w:sz w:val="24"/>
+          <w:szCs w:val="24"/>
+        </w:rPr>
+        <w:t xml:space="preserve"> </w:t>
+      </w:r>
+      <w:proofErr w:type="spellStart"/>
+      <w:r>
+        <w:rPr>
+          <w:rFonts w:ascii="Times New Roman" w:eastAsia="Times New Roman" w:hAnsi="Times New Roman" w:cs="Times New Roman"/>
+          <w:sz w:val="24"/>
+          <w:szCs w:val="24"/>
+        </w:rPr>
+        <w:t>hoạch</w:t>
+      </w:r>
+      <w:proofErr w:type="spellEnd"/>
+      <w:r>
+        <w:rPr>
+          <w:rFonts w:ascii="Times New Roman" w:eastAsia="Times New Roman" w:hAnsi="Times New Roman" w:cs="Times New Roman"/>
+          <w:sz w:val="24"/>
+          <w:szCs w:val="24"/>
+        </w:rPr>
+        <w:t xml:space="preserve"> </w:t>
+      </w:r>
+      <w:proofErr w:type="spellStart"/>
+      <w:r>
+        <w:rPr>
+          <w:rFonts w:ascii="Times New Roman" w:eastAsia="Times New Roman" w:hAnsi="Times New Roman" w:cs="Times New Roman"/>
+          <w:sz w:val="24"/>
+          <w:szCs w:val="24"/>
+        </w:rPr>
+        <w:t>va</w:t>
+      </w:r>
+      <w:proofErr w:type="spellEnd"/>
+      <w:r>
+        <w:rPr>
+          <w:rFonts w:ascii="Times New Roman" w:eastAsia="Times New Roman" w:hAnsi="Times New Roman" w:cs="Times New Roman"/>
+          <w:sz w:val="24"/>
+          <w:szCs w:val="24"/>
+        </w:rPr>
+        <w:t xml:space="preserve">̀ </w:t>
+      </w:r>
+      <w:proofErr w:type="spellStart"/>
+      <w:r>
+        <w:rPr>
+          <w:rFonts w:ascii="Times New Roman" w:eastAsia="Times New Roman" w:hAnsi="Times New Roman" w:cs="Times New Roman"/>
+          <w:sz w:val="24"/>
+          <w:szCs w:val="24"/>
+        </w:rPr>
+        <w:t>Thẩm</w:t>
+      </w:r>
+      <w:proofErr w:type="spellEnd"/>
+      <w:r>
+        <w:rPr>
+          <w:rFonts w:ascii="Times New Roman" w:eastAsia="Times New Roman" w:hAnsi="Times New Roman" w:cs="Times New Roman"/>
+          <w:sz w:val="24"/>
+          <w:szCs w:val="24"/>
+        </w:rPr>
+        <w:t xml:space="preserve"> </w:t>
+      </w:r>
+      <w:proofErr w:type="spellStart"/>
+      <w:r>
+        <w:rPr>
+          <w:rFonts w:ascii="Times New Roman" w:eastAsia="Times New Roman" w:hAnsi="Times New Roman" w:cs="Times New Roman"/>
+          <w:sz w:val="24"/>
+          <w:szCs w:val="24"/>
+        </w:rPr>
+        <w:t>định</w:t>
+      </w:r>
+      <w:proofErr w:type="spellEnd"/>
+      <w:r>
+        <w:rPr>
+          <w:rFonts w:ascii="Times New Roman" w:eastAsia="Times New Roman" w:hAnsi="Times New Roman" w:cs="Times New Roman"/>
+          <w:sz w:val="24"/>
+          <w:szCs w:val="24"/>
+        </w:rPr>
+        <w:t xml:space="preserve"> </w:t>
+      </w:r>
+      <w:proofErr w:type="spellStart"/>
+      <w:r>
+        <w:rPr>
+          <w:rFonts w:ascii="Times New Roman" w:eastAsia="Times New Roman" w:hAnsi="Times New Roman" w:cs="Times New Roman"/>
+          <w:sz w:val="24"/>
+          <w:szCs w:val="24"/>
+        </w:rPr>
+        <w:t>gia</w:t>
+      </w:r>
+      <w:proofErr w:type="spellEnd"/>
+      <w:r>
+        <w:rPr>
+          <w:rFonts w:ascii="Times New Roman" w:eastAsia="Times New Roman" w:hAnsi="Times New Roman" w:cs="Times New Roman"/>
+          <w:sz w:val="24"/>
+          <w:szCs w:val="24"/>
+        </w:rPr>
+        <w:t>́ SBA.</w:t>
       </w:r>
     </w:p>
     <w:tbl>
       <w:tblPr>
-        <w:tblStyle w:val="Table1"/>
-        <w:tblW w:w="9405.0" w:type="dxa"/>
-        <w:jc w:val="left"/>
+        <w:tblStyle w:val="a"/>
+        <w:tblW w:w="9405" w:type="dxa"/>
         <w:tblLayout w:type="fixed"/>
-        <w:tblLook w:val="0400"/>
+        <w:tblLook w:val="0400" w:firstRow="0" w:lastRow="0" w:firstColumn="0" w:lastColumn="0" w:noHBand="0" w:noVBand="1"/>
       </w:tblPr>
       <w:tblGrid>
         <w:gridCol w:w="1997"/>
@@ -120,75 +547,76 @@
         <w:gridCol w:w="2227"/>
         <w:gridCol w:w="826"/>
         <w:gridCol w:w="1031"/>
-        <w:tblGridChange w:id="0">
-          <w:tblGrid>
-            <w:gridCol w:w="1997"/>
-            <w:gridCol w:w="283"/>
-            <w:gridCol w:w="3041"/>
-            <w:gridCol w:w="2227"/>
-            <w:gridCol w:w="826"/>
-            <w:gridCol w:w="1031"/>
-          </w:tblGrid>
-        </w:tblGridChange>
       </w:tblGrid>
       <w:tr>
         <w:trPr>
-          <w:cantSplit w:val="0"/>
-          <w:trHeight w:val="630" w:hRule="atLeast"/>
-          <w:tblHeader w:val="0"/>
+          <w:trHeight w:val="630"/>
         </w:trPr>
         <w:tc>
           <w:tcPr>
+            <w:tcW w:w="1997" w:type="dxa"/>
             <w:tcBorders>
-              <w:top w:color="000000" w:space="0" w:sz="0" w:val="nil"/>
-              <w:left w:color="000000" w:space="0" w:sz="0" w:val="nil"/>
-              <w:bottom w:color="000000" w:space="0" w:sz="0" w:val="nil"/>
-              <w:right w:color="000000" w:space="0" w:sz="0" w:val="nil"/>
+              <w:top w:val="nil"/>
+              <w:left w:val="nil"/>
+              <w:bottom w:val="nil"/>
+              <w:right w:val="nil"/>
             </w:tcBorders>
-            <w:shd w:fill="auto" w:val="clear"/>
+            <w:shd w:val="clear" w:color="auto" w:fill="auto"/>
             <w:vAlign w:val="center"/>
           </w:tcPr>
           <w:p>
             <w:pPr>
-              <w:spacing w:after="60" w:before="60" w:line="360" w:lineRule="auto"/>
-              <w:rPr>
-                <w:rFonts w:ascii="Times New Roman" w:cs="Times New Roman" w:eastAsia="Times New Roman" w:hAnsi="Times New Roman"/>
-                <w:b w:val="1"/>
+              <w:spacing w:before="60" w:after="60" w:line="360" w:lineRule="auto"/>
+              <w:rPr>
+                <w:rFonts w:ascii="Times New Roman" w:eastAsia="Times New Roman" w:hAnsi="Times New Roman" w:cs="Times New Roman"/>
+                <w:b/>
                 <w:color w:val="000000"/>
                 <w:sz w:val="24"/>
                 <w:szCs w:val="24"/>
               </w:rPr>
             </w:pPr>
-            <w:r>
-              <w:rPr>
-                <w:rFonts w:ascii="Times New Roman" w:cs="Times New Roman" w:eastAsia="Times New Roman" w:hAnsi="Times New Roman"/>
-                <w:b w:val="1"/>
-                <w:color w:val="000000"/>
-                <w:sz w:val="24"/>
-                <w:szCs w:val="24"/>
-                <w:rtl w:val="0"/>
-              </w:rPr>
-              <w:t xml:space="preserve">Bên Giao</w:t>
+            <w:proofErr w:type="spellStart"/>
+            <w:r>
+              <w:rPr>
+                <w:rFonts w:ascii="Times New Roman" w:eastAsia="Times New Roman" w:hAnsi="Times New Roman" w:cs="Times New Roman"/>
+                <w:b/>
+                <w:color w:val="000000"/>
+                <w:sz w:val="24"/>
+                <w:szCs w:val="24"/>
+              </w:rPr>
+              <w:t>Bên</w:t>
+            </w:r>
+            <w:proofErr w:type="spellEnd"/>
+            <w:r>
+              <w:rPr>
+                <w:rFonts w:ascii="Times New Roman" w:eastAsia="Times New Roman" w:hAnsi="Times New Roman" w:cs="Times New Roman"/>
+                <w:b/>
+                <w:color w:val="000000"/>
+                <w:sz w:val="24"/>
+                <w:szCs w:val="24"/>
+              </w:rPr>
+              <w:t xml:space="preserve"> Giao</w:t>
             </w:r>
           </w:p>
         </w:tc>
         <w:tc>
           <w:tcPr>
+            <w:tcW w:w="283" w:type="dxa"/>
             <w:tcBorders>
-              <w:top w:color="000000" w:space="0" w:sz="0" w:val="nil"/>
-              <w:left w:color="000000" w:space="0" w:sz="0" w:val="nil"/>
-              <w:bottom w:color="000000" w:space="0" w:sz="0" w:val="nil"/>
-              <w:right w:color="000000" w:space="0" w:sz="0" w:val="nil"/>
+              <w:top w:val="nil"/>
+              <w:left w:val="nil"/>
+              <w:bottom w:val="nil"/>
+              <w:right w:val="nil"/>
             </w:tcBorders>
-            <w:shd w:fill="auto" w:val="clear"/>
+            <w:shd w:val="clear" w:color="auto" w:fill="auto"/>
             <w:vAlign w:val="center"/>
           </w:tcPr>
           <w:p>
             <w:pPr>
-              <w:spacing w:after="60" w:before="60" w:line="360" w:lineRule="auto"/>
+              <w:spacing w:before="60" w:after="60" w:line="360" w:lineRule="auto"/>
               <w:jc w:val="both"/>
               <w:rPr>
-                <w:rFonts w:ascii="Times New Roman" w:cs="Times New Roman" w:eastAsia="Times New Roman" w:hAnsi="Times New Roman"/>
+                <w:rFonts w:ascii="Times New Roman" w:eastAsia="Times New Roman" w:hAnsi="Times New Roman" w:cs="Times New Roman"/>
                 <w:color w:val="000000"/>
                 <w:sz w:val="24"/>
                 <w:szCs w:val="24"/>
@@ -196,138 +624,386 @@
             </w:pPr>
             <w:r>
               <w:rPr>
-                <w:rFonts w:ascii="Times New Roman" w:cs="Times New Roman" w:eastAsia="Times New Roman" w:hAnsi="Times New Roman"/>
-                <w:color w:val="000000"/>
-                <w:sz w:val="24"/>
-                <w:szCs w:val="24"/>
-                <w:rtl w:val="0"/>
-              </w:rPr>
-              <w:t xml:space="preserve">:</w:t>
+                <w:rFonts w:ascii="Times New Roman" w:eastAsia="Times New Roman" w:hAnsi="Times New Roman" w:cs="Times New Roman"/>
+                <w:color w:val="000000"/>
+                <w:sz w:val="24"/>
+                <w:szCs w:val="24"/>
+              </w:rPr>
+              <w:t>:</w:t>
             </w:r>
           </w:p>
         </w:tc>
         <w:tc>
           <w:tcPr>
+            <w:tcW w:w="6094" w:type="dxa"/>
             <w:gridSpan w:val="3"/>
             <w:tcBorders>
-              <w:top w:color="000000" w:space="0" w:sz="0" w:val="nil"/>
-              <w:left w:color="000000" w:space="0" w:sz="0" w:val="nil"/>
-              <w:bottom w:color="000000" w:space="0" w:sz="0" w:val="nil"/>
-              <w:right w:color="000000" w:space="0" w:sz="0" w:val="nil"/>
+              <w:top w:val="nil"/>
+              <w:left w:val="nil"/>
+              <w:bottom w:val="nil"/>
+              <w:right w:val="nil"/>
             </w:tcBorders>
-            <w:shd w:fill="auto" w:val="clear"/>
+            <w:shd w:val="clear" w:color="auto" w:fill="auto"/>
             <w:vAlign w:val="center"/>
           </w:tcPr>
           <w:p>
             <w:pPr>
-              <w:spacing w:after="60" w:before="60" w:line="360" w:lineRule="auto"/>
-              <w:rPr>
-                <w:rFonts w:ascii="Times New Roman" w:cs="Times New Roman" w:eastAsia="Times New Roman" w:hAnsi="Times New Roman"/>
-                <w:b w:val="1"/>
+              <w:spacing w:before="60" w:after="60" w:line="360" w:lineRule="auto"/>
+              <w:rPr>
+                <w:rFonts w:ascii="Times New Roman" w:eastAsia="Times New Roman" w:hAnsi="Times New Roman" w:cs="Times New Roman"/>
+                <w:b/>
                 <w:color w:val="000000"/>
                 <w:sz w:val="24"/>
                 <w:szCs w:val="24"/>
               </w:rPr>
             </w:pPr>
-            <w:r>
-              <w:rPr>
-                <w:rFonts w:ascii="Times New Roman" w:cs="Times New Roman" w:eastAsia="Times New Roman" w:hAnsi="Times New Roman"/>
-                <w:b w:val="1"/>
-                <w:color w:val="000000"/>
-                <w:sz w:val="24"/>
-                <w:szCs w:val="24"/>
-                <w:rtl w:val="0"/>
-              </w:rPr>
-              <w:t xml:space="preserve">Công ty Cổ phần Tư vấn Quy hoạch và Thẩm định giá SBA</w:t>
+            <w:proofErr w:type="spellStart"/>
+            <w:r>
+              <w:rPr>
+                <w:rFonts w:ascii="Times New Roman" w:eastAsia="Times New Roman" w:hAnsi="Times New Roman" w:cs="Times New Roman"/>
+                <w:b/>
+                <w:color w:val="000000"/>
+                <w:sz w:val="24"/>
+                <w:szCs w:val="24"/>
+              </w:rPr>
+              <w:t>Công</w:t>
+            </w:r>
+            <w:proofErr w:type="spellEnd"/>
+            <w:r>
+              <w:rPr>
+                <w:rFonts w:ascii="Times New Roman" w:eastAsia="Times New Roman" w:hAnsi="Times New Roman" w:cs="Times New Roman"/>
+                <w:b/>
+                <w:color w:val="000000"/>
+                <w:sz w:val="24"/>
+                <w:szCs w:val="24"/>
+              </w:rPr>
+              <w:t xml:space="preserve"> ty </w:t>
+            </w:r>
+            <w:proofErr w:type="spellStart"/>
+            <w:r>
+              <w:rPr>
+                <w:rFonts w:ascii="Times New Roman" w:eastAsia="Times New Roman" w:hAnsi="Times New Roman" w:cs="Times New Roman"/>
+                <w:b/>
+                <w:color w:val="000000"/>
+                <w:sz w:val="24"/>
+                <w:szCs w:val="24"/>
+              </w:rPr>
+              <w:t>Cô</w:t>
+            </w:r>
+            <w:proofErr w:type="spellEnd"/>
+            <w:r>
+              <w:rPr>
+                <w:rFonts w:ascii="Times New Roman" w:eastAsia="Times New Roman" w:hAnsi="Times New Roman" w:cs="Times New Roman"/>
+                <w:b/>
+                <w:color w:val="000000"/>
+                <w:sz w:val="24"/>
+                <w:szCs w:val="24"/>
+              </w:rPr>
+              <w:t xml:space="preserve">̉ </w:t>
+            </w:r>
+            <w:proofErr w:type="spellStart"/>
+            <w:r>
+              <w:rPr>
+                <w:rFonts w:ascii="Times New Roman" w:eastAsia="Times New Roman" w:hAnsi="Times New Roman" w:cs="Times New Roman"/>
+                <w:b/>
+                <w:color w:val="000000"/>
+                <w:sz w:val="24"/>
+                <w:szCs w:val="24"/>
+              </w:rPr>
+              <w:t>phần</w:t>
+            </w:r>
+            <w:proofErr w:type="spellEnd"/>
+            <w:r>
+              <w:rPr>
+                <w:rFonts w:ascii="Times New Roman" w:eastAsia="Times New Roman" w:hAnsi="Times New Roman" w:cs="Times New Roman"/>
+                <w:b/>
+                <w:color w:val="000000"/>
+                <w:sz w:val="24"/>
+                <w:szCs w:val="24"/>
+              </w:rPr>
+              <w:t xml:space="preserve"> </w:t>
+            </w:r>
+            <w:proofErr w:type="spellStart"/>
+            <w:r>
+              <w:rPr>
+                <w:rFonts w:ascii="Times New Roman" w:eastAsia="Times New Roman" w:hAnsi="Times New Roman" w:cs="Times New Roman"/>
+                <w:b/>
+                <w:color w:val="000000"/>
+                <w:sz w:val="24"/>
+                <w:szCs w:val="24"/>
+              </w:rPr>
+              <w:t>Tư</w:t>
+            </w:r>
+            <w:proofErr w:type="spellEnd"/>
+            <w:r>
+              <w:rPr>
+                <w:rFonts w:ascii="Times New Roman" w:eastAsia="Times New Roman" w:hAnsi="Times New Roman" w:cs="Times New Roman"/>
+                <w:b/>
+                <w:color w:val="000000"/>
+                <w:sz w:val="24"/>
+                <w:szCs w:val="24"/>
+              </w:rPr>
+              <w:t xml:space="preserve"> </w:t>
+            </w:r>
+            <w:proofErr w:type="spellStart"/>
+            <w:r>
+              <w:rPr>
+                <w:rFonts w:ascii="Times New Roman" w:eastAsia="Times New Roman" w:hAnsi="Times New Roman" w:cs="Times New Roman"/>
+                <w:b/>
+                <w:color w:val="000000"/>
+                <w:sz w:val="24"/>
+                <w:szCs w:val="24"/>
+              </w:rPr>
+              <w:t>vấn</w:t>
+            </w:r>
+            <w:proofErr w:type="spellEnd"/>
+            <w:r>
+              <w:rPr>
+                <w:rFonts w:ascii="Times New Roman" w:eastAsia="Times New Roman" w:hAnsi="Times New Roman" w:cs="Times New Roman"/>
+                <w:b/>
+                <w:color w:val="000000"/>
+                <w:sz w:val="24"/>
+                <w:szCs w:val="24"/>
+              </w:rPr>
+              <w:t xml:space="preserve"> </w:t>
+            </w:r>
+            <w:proofErr w:type="spellStart"/>
+            <w:r>
+              <w:rPr>
+                <w:rFonts w:ascii="Times New Roman" w:eastAsia="Times New Roman" w:hAnsi="Times New Roman" w:cs="Times New Roman"/>
+                <w:b/>
+                <w:color w:val="000000"/>
+                <w:sz w:val="24"/>
+                <w:szCs w:val="24"/>
+              </w:rPr>
+              <w:t>Quy</w:t>
+            </w:r>
+            <w:proofErr w:type="spellEnd"/>
+            <w:r>
+              <w:rPr>
+                <w:rFonts w:ascii="Times New Roman" w:eastAsia="Times New Roman" w:hAnsi="Times New Roman" w:cs="Times New Roman"/>
+                <w:b/>
+                <w:color w:val="000000"/>
+                <w:sz w:val="24"/>
+                <w:szCs w:val="24"/>
+              </w:rPr>
+              <w:t xml:space="preserve"> </w:t>
+            </w:r>
+            <w:proofErr w:type="spellStart"/>
+            <w:r>
+              <w:rPr>
+                <w:rFonts w:ascii="Times New Roman" w:eastAsia="Times New Roman" w:hAnsi="Times New Roman" w:cs="Times New Roman"/>
+                <w:b/>
+                <w:color w:val="000000"/>
+                <w:sz w:val="24"/>
+                <w:szCs w:val="24"/>
+              </w:rPr>
+              <w:t>hoạch</w:t>
+            </w:r>
+            <w:proofErr w:type="spellEnd"/>
+            <w:r>
+              <w:rPr>
+                <w:rFonts w:ascii="Times New Roman" w:eastAsia="Times New Roman" w:hAnsi="Times New Roman" w:cs="Times New Roman"/>
+                <w:b/>
+                <w:color w:val="000000"/>
+                <w:sz w:val="24"/>
+                <w:szCs w:val="24"/>
+              </w:rPr>
+              <w:t xml:space="preserve"> </w:t>
+            </w:r>
+            <w:proofErr w:type="spellStart"/>
+            <w:r>
+              <w:rPr>
+                <w:rFonts w:ascii="Times New Roman" w:eastAsia="Times New Roman" w:hAnsi="Times New Roman" w:cs="Times New Roman"/>
+                <w:b/>
+                <w:color w:val="000000"/>
+                <w:sz w:val="24"/>
+                <w:szCs w:val="24"/>
+              </w:rPr>
+              <w:t>va</w:t>
+            </w:r>
+            <w:proofErr w:type="spellEnd"/>
+            <w:r>
+              <w:rPr>
+                <w:rFonts w:ascii="Times New Roman" w:eastAsia="Times New Roman" w:hAnsi="Times New Roman" w:cs="Times New Roman"/>
+                <w:b/>
+                <w:color w:val="000000"/>
+                <w:sz w:val="24"/>
+                <w:szCs w:val="24"/>
+              </w:rPr>
+              <w:t xml:space="preserve">̀ </w:t>
+            </w:r>
+            <w:proofErr w:type="spellStart"/>
+            <w:r>
+              <w:rPr>
+                <w:rFonts w:ascii="Times New Roman" w:eastAsia="Times New Roman" w:hAnsi="Times New Roman" w:cs="Times New Roman"/>
+                <w:b/>
+                <w:color w:val="000000"/>
+                <w:sz w:val="24"/>
+                <w:szCs w:val="24"/>
+              </w:rPr>
+              <w:t>Thẩm</w:t>
+            </w:r>
+            <w:proofErr w:type="spellEnd"/>
+            <w:r>
+              <w:rPr>
+                <w:rFonts w:ascii="Times New Roman" w:eastAsia="Times New Roman" w:hAnsi="Times New Roman" w:cs="Times New Roman"/>
+                <w:b/>
+                <w:color w:val="000000"/>
+                <w:sz w:val="24"/>
+                <w:szCs w:val="24"/>
+              </w:rPr>
+              <w:t xml:space="preserve"> </w:t>
+            </w:r>
+            <w:proofErr w:type="spellStart"/>
+            <w:r>
+              <w:rPr>
+                <w:rFonts w:ascii="Times New Roman" w:eastAsia="Times New Roman" w:hAnsi="Times New Roman" w:cs="Times New Roman"/>
+                <w:b/>
+                <w:color w:val="000000"/>
+                <w:sz w:val="24"/>
+                <w:szCs w:val="24"/>
+              </w:rPr>
+              <w:t>định</w:t>
+            </w:r>
+            <w:proofErr w:type="spellEnd"/>
+            <w:r>
+              <w:rPr>
+                <w:rFonts w:ascii="Times New Roman" w:eastAsia="Times New Roman" w:hAnsi="Times New Roman" w:cs="Times New Roman"/>
+                <w:b/>
+                <w:color w:val="000000"/>
+                <w:sz w:val="24"/>
+                <w:szCs w:val="24"/>
+              </w:rPr>
+              <w:t xml:space="preserve"> </w:t>
+            </w:r>
+            <w:proofErr w:type="spellStart"/>
+            <w:r>
+              <w:rPr>
+                <w:rFonts w:ascii="Times New Roman" w:eastAsia="Times New Roman" w:hAnsi="Times New Roman" w:cs="Times New Roman"/>
+                <w:b/>
+                <w:color w:val="000000"/>
+                <w:sz w:val="24"/>
+                <w:szCs w:val="24"/>
+              </w:rPr>
+              <w:t>gia</w:t>
+            </w:r>
+            <w:proofErr w:type="spellEnd"/>
+            <w:r>
+              <w:rPr>
+                <w:rFonts w:ascii="Times New Roman" w:eastAsia="Times New Roman" w:hAnsi="Times New Roman" w:cs="Times New Roman"/>
+                <w:b/>
+                <w:color w:val="000000"/>
+                <w:sz w:val="24"/>
+                <w:szCs w:val="24"/>
+              </w:rPr>
+              <w:t>́ SBA</w:t>
             </w:r>
           </w:p>
         </w:tc>
         <w:tc>
           <w:tcPr>
+            <w:tcW w:w="1031" w:type="dxa"/>
             <w:tcBorders>
-              <w:top w:color="000000" w:space="0" w:sz="0" w:val="nil"/>
-              <w:left w:color="000000" w:space="0" w:sz="0" w:val="nil"/>
-              <w:bottom w:color="000000" w:space="0" w:sz="0" w:val="nil"/>
-              <w:right w:color="000000" w:space="0" w:sz="0" w:val="nil"/>
+              <w:top w:val="nil"/>
+              <w:left w:val="nil"/>
+              <w:bottom w:val="nil"/>
+              <w:right w:val="nil"/>
             </w:tcBorders>
-            <w:shd w:fill="auto" w:val="clear"/>
+            <w:shd w:val="clear" w:color="auto" w:fill="auto"/>
             <w:vAlign w:val="bottom"/>
           </w:tcPr>
           <w:p>
             <w:pPr>
-              <w:spacing w:after="60" w:before="60" w:line="360" w:lineRule="auto"/>
-              <w:rPr>
-                <w:rFonts w:ascii="Times New Roman" w:cs="Times New Roman" w:eastAsia="Times New Roman" w:hAnsi="Times New Roman"/>
-                <w:b w:val="1"/>
+              <w:spacing w:before="60" w:after="60" w:line="360" w:lineRule="auto"/>
+              <w:rPr>
+                <w:rFonts w:ascii="Times New Roman" w:eastAsia="Times New Roman" w:hAnsi="Times New Roman" w:cs="Times New Roman"/>
+                <w:b/>
                 <w:color w:val="000000"/>
                 <w:sz w:val="24"/>
                 <w:szCs w:val="24"/>
               </w:rPr>
             </w:pPr>
-            <w:r>
-              <w:rPr>
-                <w:rtl w:val="0"/>
-              </w:rPr>
-            </w:r>
           </w:p>
         </w:tc>
       </w:tr>
       <w:tr>
         <w:trPr>
-          <w:cantSplit w:val="0"/>
-          <w:trHeight w:val="630" w:hRule="atLeast"/>
-          <w:tblHeader w:val="0"/>
+          <w:trHeight w:val="630"/>
         </w:trPr>
         <w:tc>
           <w:tcPr>
+            <w:tcW w:w="1997" w:type="dxa"/>
             <w:tcBorders>
-              <w:top w:color="000000" w:space="0" w:sz="0" w:val="nil"/>
-              <w:left w:color="000000" w:space="0" w:sz="0" w:val="nil"/>
-              <w:bottom w:color="000000" w:space="0" w:sz="0" w:val="nil"/>
-              <w:right w:color="000000" w:space="0" w:sz="0" w:val="nil"/>
+              <w:top w:val="nil"/>
+              <w:left w:val="nil"/>
+              <w:bottom w:val="nil"/>
+              <w:right w:val="nil"/>
             </w:tcBorders>
-            <w:shd w:fill="auto" w:val="clear"/>
+            <w:shd w:val="clear" w:color="auto" w:fill="auto"/>
             <w:vAlign w:val="center"/>
           </w:tcPr>
           <w:p>
             <w:pPr>
-              <w:spacing w:after="60" w:before="60" w:line="360" w:lineRule="auto"/>
-              <w:rPr>
-                <w:rFonts w:ascii="Times New Roman" w:cs="Times New Roman" w:eastAsia="Times New Roman" w:hAnsi="Times New Roman"/>
+              <w:spacing w:before="60" w:after="60" w:line="360" w:lineRule="auto"/>
+              <w:rPr>
+                <w:rFonts w:ascii="Times New Roman" w:eastAsia="Times New Roman" w:hAnsi="Times New Roman" w:cs="Times New Roman"/>
                 <w:color w:val="000000"/>
                 <w:sz w:val="24"/>
                 <w:szCs w:val="24"/>
               </w:rPr>
             </w:pPr>
-            <w:r>
-              <w:rPr>
-                <w:rFonts w:ascii="Times New Roman" w:cs="Times New Roman" w:eastAsia="Times New Roman" w:hAnsi="Times New Roman"/>
-                <w:color w:val="000000"/>
-                <w:sz w:val="24"/>
-                <w:szCs w:val="24"/>
-                <w:rtl w:val="0"/>
-              </w:rPr>
-              <w:t xml:space="preserve">Địa chỉ</w:t>
-            </w:r>
+            <w:proofErr w:type="spellStart"/>
+            <w:r>
+              <w:rPr>
+                <w:rFonts w:ascii="Times New Roman" w:eastAsia="Times New Roman" w:hAnsi="Times New Roman" w:cs="Times New Roman"/>
+                <w:color w:val="000000"/>
+                <w:sz w:val="24"/>
+                <w:szCs w:val="24"/>
+              </w:rPr>
+              <w:t>Địa</w:t>
+            </w:r>
+            <w:proofErr w:type="spellEnd"/>
+            <w:r>
+              <w:rPr>
+                <w:rFonts w:ascii="Times New Roman" w:eastAsia="Times New Roman" w:hAnsi="Times New Roman" w:cs="Times New Roman"/>
+                <w:color w:val="000000"/>
+                <w:sz w:val="24"/>
+                <w:szCs w:val="24"/>
+              </w:rPr>
+              <w:t xml:space="preserve"> </w:t>
+            </w:r>
+            <w:proofErr w:type="spellStart"/>
+            <w:r>
+              <w:rPr>
+                <w:rFonts w:ascii="Times New Roman" w:eastAsia="Times New Roman" w:hAnsi="Times New Roman" w:cs="Times New Roman"/>
+                <w:color w:val="000000"/>
+                <w:sz w:val="24"/>
+                <w:szCs w:val="24"/>
+              </w:rPr>
+              <w:t>chỉ</w:t>
+            </w:r>
+            <w:proofErr w:type="spellEnd"/>
           </w:p>
         </w:tc>
         <w:tc>
           <w:tcPr>
+            <w:tcW w:w="283" w:type="dxa"/>
             <w:tcBorders>
-              <w:top w:color="000000" w:space="0" w:sz="0" w:val="nil"/>
-              <w:left w:color="000000" w:space="0" w:sz="0" w:val="nil"/>
-              <w:bottom w:color="000000" w:space="0" w:sz="0" w:val="nil"/>
-              <w:right w:color="000000" w:space="0" w:sz="0" w:val="nil"/>
+              <w:top w:val="nil"/>
+              <w:left w:val="nil"/>
+              <w:bottom w:val="nil"/>
+              <w:right w:val="nil"/>
             </w:tcBorders>
-            <w:shd w:fill="auto" w:val="clear"/>
+            <w:shd w:val="clear" w:color="auto" w:fill="auto"/>
             <w:vAlign w:val="center"/>
           </w:tcPr>
           <w:p>
             <w:pPr>
-              <w:spacing w:after="60" w:before="60" w:line="360" w:lineRule="auto"/>
+              <w:spacing w:before="60" w:after="60" w:line="360" w:lineRule="auto"/>
               <w:jc w:val="both"/>
               <w:rPr>
-                <w:rFonts w:ascii="Times New Roman" w:cs="Times New Roman" w:eastAsia="Times New Roman" w:hAnsi="Times New Roman"/>
+                <w:rFonts w:ascii="Times New Roman" w:eastAsia="Times New Roman" w:hAnsi="Times New Roman" w:cs="Times New Roman"/>
                 <w:color w:val="000000"/>
                 <w:sz w:val="24"/>
                 <w:szCs w:val="24"/>
@@ -335,107 +1011,429 @@
             </w:pPr>
             <w:r>
               <w:rPr>
-                <w:rFonts w:ascii="Times New Roman" w:cs="Times New Roman" w:eastAsia="Times New Roman" w:hAnsi="Times New Roman"/>
-                <w:color w:val="000000"/>
-                <w:sz w:val="24"/>
-                <w:szCs w:val="24"/>
-                <w:rtl w:val="0"/>
-              </w:rPr>
-              <w:t xml:space="preserve">:</w:t>
+                <w:rFonts w:ascii="Times New Roman" w:eastAsia="Times New Roman" w:hAnsi="Times New Roman" w:cs="Times New Roman"/>
+                <w:color w:val="000000"/>
+                <w:sz w:val="24"/>
+                <w:szCs w:val="24"/>
+              </w:rPr>
+              <w:t>:</w:t>
             </w:r>
           </w:p>
         </w:tc>
         <w:tc>
           <w:tcPr>
+            <w:tcW w:w="7125" w:type="dxa"/>
             <w:gridSpan w:val="4"/>
             <w:tcBorders>
-              <w:top w:color="000000" w:space="0" w:sz="0" w:val="nil"/>
-              <w:left w:color="000000" w:space="0" w:sz="0" w:val="nil"/>
-              <w:bottom w:color="000000" w:space="0" w:sz="0" w:val="nil"/>
-              <w:right w:color="000000" w:space="0" w:sz="0" w:val="nil"/>
+              <w:top w:val="nil"/>
+              <w:left w:val="nil"/>
+              <w:bottom w:val="nil"/>
+              <w:right w:val="nil"/>
             </w:tcBorders>
-            <w:shd w:fill="auto" w:val="clear"/>
+            <w:shd w:val="clear" w:color="auto" w:fill="auto"/>
             <w:vAlign w:val="center"/>
           </w:tcPr>
           <w:p>
             <w:pPr>
-              <w:spacing w:after="60" w:before="60" w:line="360" w:lineRule="auto"/>
-              <w:rPr>
-                <w:rFonts w:ascii="Times New Roman" w:cs="Times New Roman" w:eastAsia="Times New Roman" w:hAnsi="Times New Roman"/>
+              <w:spacing w:before="60" w:after="60" w:line="360" w:lineRule="auto"/>
+              <w:rPr>
+                <w:rFonts w:ascii="Times New Roman" w:eastAsia="Times New Roman" w:hAnsi="Times New Roman" w:cs="Times New Roman"/>
                 <w:color w:val="000000"/>
                 <w:sz w:val="24"/>
                 <w:szCs w:val="24"/>
               </w:rPr>
             </w:pPr>
-            <w:r>
-              <w:rPr>
-                <w:rFonts w:ascii="Times New Roman" w:cs="Times New Roman" w:eastAsia="Times New Roman" w:hAnsi="Times New Roman"/>
-                <w:color w:val="000000"/>
-                <w:sz w:val="24"/>
-                <w:szCs w:val="24"/>
-                <w:rtl w:val="0"/>
-              </w:rPr>
-              <w:t xml:space="preserve">Tầng 3, Tòa nhà Golden Palm, số 21, đường Lê Văn Lương, phường Nhân Chính, quận Thanh Xuân, Thành phố Hà Nội</w:t>
-            </w:r>
+            <w:proofErr w:type="spellStart"/>
+            <w:r>
+              <w:rPr>
+                <w:rFonts w:ascii="Times New Roman" w:eastAsia="Times New Roman" w:hAnsi="Times New Roman" w:cs="Times New Roman"/>
+                <w:color w:val="000000"/>
+                <w:sz w:val="24"/>
+                <w:szCs w:val="24"/>
+              </w:rPr>
+              <w:t>Tầng</w:t>
+            </w:r>
+            <w:proofErr w:type="spellEnd"/>
+            <w:r>
+              <w:rPr>
+                <w:rFonts w:ascii="Times New Roman" w:eastAsia="Times New Roman" w:hAnsi="Times New Roman" w:cs="Times New Roman"/>
+                <w:color w:val="000000"/>
+                <w:sz w:val="24"/>
+                <w:szCs w:val="24"/>
+              </w:rPr>
+              <w:t xml:space="preserve"> 3, </w:t>
+            </w:r>
+            <w:proofErr w:type="spellStart"/>
+            <w:r>
+              <w:rPr>
+                <w:rFonts w:ascii="Times New Roman" w:eastAsia="Times New Roman" w:hAnsi="Times New Roman" w:cs="Times New Roman"/>
+                <w:color w:val="000000"/>
+                <w:sz w:val="24"/>
+                <w:szCs w:val="24"/>
+              </w:rPr>
+              <w:t>Tòa</w:t>
+            </w:r>
+            <w:proofErr w:type="spellEnd"/>
+            <w:r>
+              <w:rPr>
+                <w:rFonts w:ascii="Times New Roman" w:eastAsia="Times New Roman" w:hAnsi="Times New Roman" w:cs="Times New Roman"/>
+                <w:color w:val="000000"/>
+                <w:sz w:val="24"/>
+                <w:szCs w:val="24"/>
+              </w:rPr>
+              <w:t xml:space="preserve"> </w:t>
+            </w:r>
+            <w:proofErr w:type="spellStart"/>
+            <w:r>
+              <w:rPr>
+                <w:rFonts w:ascii="Times New Roman" w:eastAsia="Times New Roman" w:hAnsi="Times New Roman" w:cs="Times New Roman"/>
+                <w:color w:val="000000"/>
+                <w:sz w:val="24"/>
+                <w:szCs w:val="24"/>
+              </w:rPr>
+              <w:t>nhà</w:t>
+            </w:r>
+            <w:proofErr w:type="spellEnd"/>
+            <w:r>
+              <w:rPr>
+                <w:rFonts w:ascii="Times New Roman" w:eastAsia="Times New Roman" w:hAnsi="Times New Roman" w:cs="Times New Roman"/>
+                <w:color w:val="000000"/>
+                <w:sz w:val="24"/>
+                <w:szCs w:val="24"/>
+              </w:rPr>
+              <w:t xml:space="preserve"> Golden Palm, </w:t>
+            </w:r>
+            <w:proofErr w:type="spellStart"/>
+            <w:r>
+              <w:rPr>
+                <w:rFonts w:ascii="Times New Roman" w:eastAsia="Times New Roman" w:hAnsi="Times New Roman" w:cs="Times New Roman"/>
+                <w:color w:val="000000"/>
+                <w:sz w:val="24"/>
+                <w:szCs w:val="24"/>
+              </w:rPr>
+              <w:t>số</w:t>
+            </w:r>
+            <w:proofErr w:type="spellEnd"/>
+            <w:r>
+              <w:rPr>
+                <w:rFonts w:ascii="Times New Roman" w:eastAsia="Times New Roman" w:hAnsi="Times New Roman" w:cs="Times New Roman"/>
+                <w:color w:val="000000"/>
+                <w:sz w:val="24"/>
+                <w:szCs w:val="24"/>
+              </w:rPr>
+              <w:t xml:space="preserve"> 21, </w:t>
+            </w:r>
+            <w:proofErr w:type="spellStart"/>
+            <w:r>
+              <w:rPr>
+                <w:rFonts w:ascii="Times New Roman" w:eastAsia="Times New Roman" w:hAnsi="Times New Roman" w:cs="Times New Roman"/>
+                <w:color w:val="000000"/>
+                <w:sz w:val="24"/>
+                <w:szCs w:val="24"/>
+              </w:rPr>
+              <w:t>đường</w:t>
+            </w:r>
+            <w:proofErr w:type="spellEnd"/>
+            <w:r>
+              <w:rPr>
+                <w:rFonts w:ascii="Times New Roman" w:eastAsia="Times New Roman" w:hAnsi="Times New Roman" w:cs="Times New Roman"/>
+                <w:color w:val="000000"/>
+                <w:sz w:val="24"/>
+                <w:szCs w:val="24"/>
+              </w:rPr>
+              <w:t xml:space="preserve"> Lê </w:t>
+            </w:r>
+            <w:proofErr w:type="spellStart"/>
+            <w:r>
+              <w:rPr>
+                <w:rFonts w:ascii="Times New Roman" w:eastAsia="Times New Roman" w:hAnsi="Times New Roman" w:cs="Times New Roman"/>
+                <w:color w:val="000000"/>
+                <w:sz w:val="24"/>
+                <w:szCs w:val="24"/>
+              </w:rPr>
+              <w:t>Văn</w:t>
+            </w:r>
+            <w:proofErr w:type="spellEnd"/>
+            <w:r>
+              <w:rPr>
+                <w:rFonts w:ascii="Times New Roman" w:eastAsia="Times New Roman" w:hAnsi="Times New Roman" w:cs="Times New Roman"/>
+                <w:color w:val="000000"/>
+                <w:sz w:val="24"/>
+                <w:szCs w:val="24"/>
+              </w:rPr>
+              <w:t xml:space="preserve"> </w:t>
+            </w:r>
+            <w:proofErr w:type="spellStart"/>
+            <w:r>
+              <w:rPr>
+                <w:rFonts w:ascii="Times New Roman" w:eastAsia="Times New Roman" w:hAnsi="Times New Roman" w:cs="Times New Roman"/>
+                <w:color w:val="000000"/>
+                <w:sz w:val="24"/>
+                <w:szCs w:val="24"/>
+              </w:rPr>
+              <w:t>Lương</w:t>
+            </w:r>
+            <w:proofErr w:type="spellEnd"/>
+            <w:r>
+              <w:rPr>
+                <w:rFonts w:ascii="Times New Roman" w:eastAsia="Times New Roman" w:hAnsi="Times New Roman" w:cs="Times New Roman"/>
+                <w:color w:val="000000"/>
+                <w:sz w:val="24"/>
+                <w:szCs w:val="24"/>
+              </w:rPr>
+              <w:t xml:space="preserve">, </w:t>
+            </w:r>
+            <w:proofErr w:type="spellStart"/>
+            <w:r>
+              <w:rPr>
+                <w:rFonts w:ascii="Times New Roman" w:eastAsia="Times New Roman" w:hAnsi="Times New Roman" w:cs="Times New Roman"/>
+                <w:color w:val="000000"/>
+                <w:sz w:val="24"/>
+                <w:szCs w:val="24"/>
+              </w:rPr>
+              <w:t>phường</w:t>
+            </w:r>
+            <w:proofErr w:type="spellEnd"/>
+            <w:r>
+              <w:rPr>
+                <w:rFonts w:ascii="Times New Roman" w:eastAsia="Times New Roman" w:hAnsi="Times New Roman" w:cs="Times New Roman"/>
+                <w:color w:val="000000"/>
+                <w:sz w:val="24"/>
+                <w:szCs w:val="24"/>
+              </w:rPr>
+              <w:t xml:space="preserve"> </w:t>
+            </w:r>
+            <w:proofErr w:type="spellStart"/>
+            <w:r>
+              <w:rPr>
+                <w:rFonts w:ascii="Times New Roman" w:eastAsia="Times New Roman" w:hAnsi="Times New Roman" w:cs="Times New Roman"/>
+                <w:color w:val="000000"/>
+                <w:sz w:val="24"/>
+                <w:szCs w:val="24"/>
+              </w:rPr>
+              <w:t>Nhân</w:t>
+            </w:r>
+            <w:proofErr w:type="spellEnd"/>
+            <w:r>
+              <w:rPr>
+                <w:rFonts w:ascii="Times New Roman" w:eastAsia="Times New Roman" w:hAnsi="Times New Roman" w:cs="Times New Roman"/>
+                <w:color w:val="000000"/>
+                <w:sz w:val="24"/>
+                <w:szCs w:val="24"/>
+              </w:rPr>
+              <w:t xml:space="preserve"> </w:t>
+            </w:r>
+            <w:proofErr w:type="spellStart"/>
+            <w:r>
+              <w:rPr>
+                <w:rFonts w:ascii="Times New Roman" w:eastAsia="Times New Roman" w:hAnsi="Times New Roman" w:cs="Times New Roman"/>
+                <w:color w:val="000000"/>
+                <w:sz w:val="24"/>
+                <w:szCs w:val="24"/>
+              </w:rPr>
+              <w:t>Chính</w:t>
+            </w:r>
+            <w:proofErr w:type="spellEnd"/>
+            <w:r>
+              <w:rPr>
+                <w:rFonts w:ascii="Times New Roman" w:eastAsia="Times New Roman" w:hAnsi="Times New Roman" w:cs="Times New Roman"/>
+                <w:color w:val="000000"/>
+                <w:sz w:val="24"/>
+                <w:szCs w:val="24"/>
+              </w:rPr>
+              <w:t xml:space="preserve">, </w:t>
+            </w:r>
+            <w:proofErr w:type="spellStart"/>
+            <w:r>
+              <w:rPr>
+                <w:rFonts w:ascii="Times New Roman" w:eastAsia="Times New Roman" w:hAnsi="Times New Roman" w:cs="Times New Roman"/>
+                <w:color w:val="000000"/>
+                <w:sz w:val="24"/>
+                <w:szCs w:val="24"/>
+              </w:rPr>
+              <w:t>quận</w:t>
+            </w:r>
+            <w:proofErr w:type="spellEnd"/>
+            <w:r>
+              <w:rPr>
+                <w:rFonts w:ascii="Times New Roman" w:eastAsia="Times New Roman" w:hAnsi="Times New Roman" w:cs="Times New Roman"/>
+                <w:color w:val="000000"/>
+                <w:sz w:val="24"/>
+                <w:szCs w:val="24"/>
+              </w:rPr>
+              <w:t xml:space="preserve"> Thanh </w:t>
+            </w:r>
+            <w:proofErr w:type="spellStart"/>
+            <w:r>
+              <w:rPr>
+                <w:rFonts w:ascii="Times New Roman" w:eastAsia="Times New Roman" w:hAnsi="Times New Roman" w:cs="Times New Roman"/>
+                <w:color w:val="000000"/>
+                <w:sz w:val="24"/>
+                <w:szCs w:val="24"/>
+              </w:rPr>
+              <w:t>Xuân</w:t>
+            </w:r>
+            <w:proofErr w:type="spellEnd"/>
+            <w:r>
+              <w:rPr>
+                <w:rFonts w:ascii="Times New Roman" w:eastAsia="Times New Roman" w:hAnsi="Times New Roman" w:cs="Times New Roman"/>
+                <w:color w:val="000000"/>
+                <w:sz w:val="24"/>
+                <w:szCs w:val="24"/>
+              </w:rPr>
+              <w:t xml:space="preserve">, </w:t>
+            </w:r>
+            <w:proofErr w:type="spellStart"/>
+            <w:r>
+              <w:rPr>
+                <w:rFonts w:ascii="Times New Roman" w:eastAsia="Times New Roman" w:hAnsi="Times New Roman" w:cs="Times New Roman"/>
+                <w:color w:val="000000"/>
+                <w:sz w:val="24"/>
+                <w:szCs w:val="24"/>
+              </w:rPr>
+              <w:t>Thành</w:t>
+            </w:r>
+            <w:proofErr w:type="spellEnd"/>
+            <w:r>
+              <w:rPr>
+                <w:rFonts w:ascii="Times New Roman" w:eastAsia="Times New Roman" w:hAnsi="Times New Roman" w:cs="Times New Roman"/>
+                <w:color w:val="000000"/>
+                <w:sz w:val="24"/>
+                <w:szCs w:val="24"/>
+              </w:rPr>
+              <w:t xml:space="preserve"> </w:t>
+            </w:r>
+            <w:proofErr w:type="spellStart"/>
+            <w:r>
+              <w:rPr>
+                <w:rFonts w:ascii="Times New Roman" w:eastAsia="Times New Roman" w:hAnsi="Times New Roman" w:cs="Times New Roman"/>
+                <w:color w:val="000000"/>
+                <w:sz w:val="24"/>
+                <w:szCs w:val="24"/>
+              </w:rPr>
+              <w:t>phố</w:t>
+            </w:r>
+            <w:proofErr w:type="spellEnd"/>
+            <w:r>
+              <w:rPr>
+                <w:rFonts w:ascii="Times New Roman" w:eastAsia="Times New Roman" w:hAnsi="Times New Roman" w:cs="Times New Roman"/>
+                <w:color w:val="000000"/>
+                <w:sz w:val="24"/>
+                <w:szCs w:val="24"/>
+              </w:rPr>
+              <w:t xml:space="preserve"> </w:t>
+            </w:r>
+            <w:proofErr w:type="spellStart"/>
+            <w:r>
+              <w:rPr>
+                <w:rFonts w:ascii="Times New Roman" w:eastAsia="Times New Roman" w:hAnsi="Times New Roman" w:cs="Times New Roman"/>
+                <w:color w:val="000000"/>
+                <w:sz w:val="24"/>
+                <w:szCs w:val="24"/>
+              </w:rPr>
+              <w:t>Hà</w:t>
+            </w:r>
+            <w:proofErr w:type="spellEnd"/>
+            <w:r>
+              <w:rPr>
+                <w:rFonts w:ascii="Times New Roman" w:eastAsia="Times New Roman" w:hAnsi="Times New Roman" w:cs="Times New Roman"/>
+                <w:color w:val="000000"/>
+                <w:sz w:val="24"/>
+                <w:szCs w:val="24"/>
+              </w:rPr>
+              <w:t xml:space="preserve"> </w:t>
+            </w:r>
+            <w:proofErr w:type="spellStart"/>
+            <w:r>
+              <w:rPr>
+                <w:rFonts w:ascii="Times New Roman" w:eastAsia="Times New Roman" w:hAnsi="Times New Roman" w:cs="Times New Roman"/>
+                <w:color w:val="000000"/>
+                <w:sz w:val="24"/>
+                <w:szCs w:val="24"/>
+              </w:rPr>
+              <w:t>Nội</w:t>
+            </w:r>
+            <w:proofErr w:type="spellEnd"/>
           </w:p>
         </w:tc>
       </w:tr>
       <w:tr>
         <w:trPr>
-          <w:cantSplit w:val="0"/>
-          <w:trHeight w:val="450" w:hRule="atLeast"/>
-          <w:tblHeader w:val="0"/>
+          <w:trHeight w:val="450"/>
         </w:trPr>
         <w:tc>
           <w:tcPr>
+            <w:tcW w:w="1997" w:type="dxa"/>
             <w:tcBorders>
-              <w:top w:color="000000" w:space="0" w:sz="0" w:val="nil"/>
-              <w:left w:color="000000" w:space="0" w:sz="0" w:val="nil"/>
-              <w:bottom w:color="000000" w:space="0" w:sz="0" w:val="nil"/>
-              <w:right w:color="000000" w:space="0" w:sz="0" w:val="nil"/>
+              <w:top w:val="nil"/>
+              <w:left w:val="nil"/>
+              <w:bottom w:val="nil"/>
+              <w:right w:val="nil"/>
             </w:tcBorders>
-            <w:shd w:fill="auto" w:val="clear"/>
+            <w:shd w:val="clear" w:color="auto" w:fill="auto"/>
             <w:vAlign w:val="center"/>
           </w:tcPr>
           <w:p>
             <w:pPr>
-              <w:spacing w:after="60" w:before="60" w:line="360" w:lineRule="auto"/>
-              <w:rPr>
-                <w:rFonts w:ascii="Times New Roman" w:cs="Times New Roman" w:eastAsia="Times New Roman" w:hAnsi="Times New Roman"/>
+              <w:spacing w:before="60" w:after="60" w:line="360" w:lineRule="auto"/>
+              <w:rPr>
+                <w:rFonts w:ascii="Times New Roman" w:eastAsia="Times New Roman" w:hAnsi="Times New Roman" w:cs="Times New Roman"/>
                 <w:color w:val="000000"/>
                 <w:sz w:val="24"/>
                 <w:szCs w:val="24"/>
               </w:rPr>
             </w:pPr>
-            <w:r>
-              <w:rPr>
-                <w:rFonts w:ascii="Times New Roman" w:cs="Times New Roman" w:eastAsia="Times New Roman" w:hAnsi="Times New Roman"/>
-                <w:color w:val="000000"/>
-                <w:sz w:val="24"/>
-                <w:szCs w:val="24"/>
-                <w:rtl w:val="0"/>
-              </w:rPr>
-              <w:t xml:space="preserve">Đại diện</w:t>
-            </w:r>
+            <w:proofErr w:type="spellStart"/>
+            <w:r>
+              <w:rPr>
+                <w:rFonts w:ascii="Times New Roman" w:eastAsia="Times New Roman" w:hAnsi="Times New Roman" w:cs="Times New Roman"/>
+                <w:color w:val="000000"/>
+                <w:sz w:val="24"/>
+                <w:szCs w:val="24"/>
+              </w:rPr>
+              <w:t>Đại</w:t>
+            </w:r>
+            <w:proofErr w:type="spellEnd"/>
+            <w:r>
+              <w:rPr>
+                <w:rFonts w:ascii="Times New Roman" w:eastAsia="Times New Roman" w:hAnsi="Times New Roman" w:cs="Times New Roman"/>
+                <w:color w:val="000000"/>
+                <w:sz w:val="24"/>
+                <w:szCs w:val="24"/>
+              </w:rPr>
+              <w:t xml:space="preserve"> </w:t>
+            </w:r>
+            <w:proofErr w:type="spellStart"/>
+            <w:r>
+              <w:rPr>
+                <w:rFonts w:ascii="Times New Roman" w:eastAsia="Times New Roman" w:hAnsi="Times New Roman" w:cs="Times New Roman"/>
+                <w:color w:val="000000"/>
+                <w:sz w:val="24"/>
+                <w:szCs w:val="24"/>
+              </w:rPr>
+              <w:t>diện</w:t>
+            </w:r>
+            <w:proofErr w:type="spellEnd"/>
           </w:p>
         </w:tc>
         <w:tc>
           <w:tcPr>
+            <w:tcW w:w="283" w:type="dxa"/>
             <w:tcBorders>
-              <w:top w:color="000000" w:space="0" w:sz="0" w:val="nil"/>
-              <w:left w:color="000000" w:space="0" w:sz="0" w:val="nil"/>
-              <w:bottom w:color="000000" w:space="0" w:sz="0" w:val="nil"/>
-              <w:right w:color="000000" w:space="0" w:sz="0" w:val="nil"/>
+              <w:top w:val="nil"/>
+              <w:left w:val="nil"/>
+              <w:bottom w:val="nil"/>
+              <w:right w:val="nil"/>
             </w:tcBorders>
-            <w:shd w:fill="auto" w:val="clear"/>
+            <w:shd w:val="clear" w:color="auto" w:fill="auto"/>
             <w:vAlign w:val="center"/>
           </w:tcPr>
           <w:p>
             <w:pPr>
-              <w:spacing w:after="60" w:before="60" w:line="360" w:lineRule="auto"/>
+              <w:spacing w:before="60" w:after="60" w:line="360" w:lineRule="auto"/>
               <w:jc w:val="both"/>
               <w:rPr>
-                <w:rFonts w:ascii="Times New Roman" w:cs="Times New Roman" w:eastAsia="Times New Roman" w:hAnsi="Times New Roman"/>
+                <w:rFonts w:ascii="Times New Roman" w:eastAsia="Times New Roman" w:hAnsi="Times New Roman" w:cs="Times New Roman"/>
                 <w:color w:val="000000"/>
                 <w:sz w:val="24"/>
                 <w:szCs w:val="24"/>
@@ -443,192 +1441,292 @@
             </w:pPr>
             <w:r>
               <w:rPr>
-                <w:rFonts w:ascii="Times New Roman" w:cs="Times New Roman" w:eastAsia="Times New Roman" w:hAnsi="Times New Roman"/>
-                <w:color w:val="000000"/>
-                <w:sz w:val="24"/>
-                <w:szCs w:val="24"/>
-                <w:rtl w:val="0"/>
-              </w:rPr>
-              <w:t xml:space="preserve">:</w:t>
+                <w:rFonts w:ascii="Times New Roman" w:eastAsia="Times New Roman" w:hAnsi="Times New Roman" w:cs="Times New Roman"/>
+                <w:color w:val="000000"/>
+                <w:sz w:val="24"/>
+                <w:szCs w:val="24"/>
+              </w:rPr>
+              <w:t>:</w:t>
             </w:r>
           </w:p>
         </w:tc>
         <w:tc>
           <w:tcPr>
+            <w:tcW w:w="3041" w:type="dxa"/>
             <w:tcBorders>
-              <w:top w:color="000000" w:space="0" w:sz="0" w:val="nil"/>
-              <w:left w:color="000000" w:space="0" w:sz="0" w:val="nil"/>
-              <w:bottom w:color="000000" w:space="0" w:sz="0" w:val="nil"/>
-              <w:right w:color="000000" w:space="0" w:sz="0" w:val="nil"/>
+              <w:top w:val="nil"/>
+              <w:left w:val="nil"/>
+              <w:bottom w:val="nil"/>
+              <w:right w:val="nil"/>
             </w:tcBorders>
-            <w:shd w:fill="auto" w:val="clear"/>
+            <w:shd w:val="clear" w:color="auto" w:fill="auto"/>
             <w:vAlign w:val="center"/>
           </w:tcPr>
           <w:p>
             <w:pPr>
-              <w:spacing w:after="60" w:before="60" w:line="360" w:lineRule="auto"/>
-              <w:rPr>
-                <w:rFonts w:ascii="Times New Roman" w:cs="Times New Roman" w:eastAsia="Times New Roman" w:hAnsi="Times New Roman"/>
+              <w:spacing w:before="60" w:after="60" w:line="360" w:lineRule="auto"/>
+              <w:rPr>
+                <w:rFonts w:ascii="Times New Roman" w:eastAsia="Times New Roman" w:hAnsi="Times New Roman" w:cs="Times New Roman"/>
                 <w:color w:val="000000"/>
                 <w:sz w:val="24"/>
                 <w:szCs w:val="24"/>
               </w:rPr>
             </w:pPr>
-            <w:bookmarkStart w:colFirst="0" w:colLast="0" w:name="_gjdgxs" w:id="0"/>
+            <w:bookmarkStart w:id="0" w:name="_gjdgxs" w:colFirst="0" w:colLast="0"/>
             <w:bookmarkEnd w:id="0"/>
-            <w:r>
-              <w:rPr>
-                <w:rFonts w:ascii="Times New Roman" w:cs="Times New Roman" w:eastAsia="Times New Roman" w:hAnsi="Times New Roman"/>
-                <w:color w:val="000000"/>
-                <w:sz w:val="24"/>
-                <w:szCs w:val="24"/>
-                <w:rtl w:val="0"/>
-              </w:rPr>
-              <w:t xml:space="preserve">Ông/Bà </w:t>
-            </w:r>
-            <w:r>
-              <w:rPr>
-                <w:rFonts w:ascii="Times New Roman" w:cs="Times New Roman" w:eastAsia="Times New Roman" w:hAnsi="Times New Roman"/>
-                <w:sz w:val="24"/>
-                <w:szCs w:val="24"/>
-                <w:rtl w:val="0"/>
-              </w:rPr>
-              <w:t xml:space="preserve">${sale}</w:t>
-            </w:r>
-            <w:r>
-              <w:rPr>
-                <w:rtl w:val="0"/>
-              </w:rPr>
+            <w:proofErr w:type="spellStart"/>
+            <w:r>
+              <w:rPr>
+                <w:rFonts w:ascii="Times New Roman" w:eastAsia="Times New Roman" w:hAnsi="Times New Roman" w:cs="Times New Roman"/>
+                <w:color w:val="000000"/>
+                <w:sz w:val="24"/>
+                <w:szCs w:val="24"/>
+              </w:rPr>
+              <w:t>Ông</w:t>
+            </w:r>
+            <w:proofErr w:type="spellEnd"/>
+            <w:r>
+              <w:rPr>
+                <w:rFonts w:ascii="Times New Roman" w:eastAsia="Times New Roman" w:hAnsi="Times New Roman" w:cs="Times New Roman"/>
+                <w:color w:val="000000"/>
+                <w:sz w:val="24"/>
+                <w:szCs w:val="24"/>
+              </w:rPr>
+              <w:t>/</w:t>
+            </w:r>
+            <w:proofErr w:type="spellStart"/>
+            <w:r>
+              <w:rPr>
+                <w:rFonts w:ascii="Times New Roman" w:eastAsia="Times New Roman" w:hAnsi="Times New Roman" w:cs="Times New Roman"/>
+                <w:color w:val="000000"/>
+                <w:sz w:val="24"/>
+                <w:szCs w:val="24"/>
+              </w:rPr>
+              <w:t>Bà</w:t>
+            </w:r>
+            <w:proofErr w:type="spellEnd"/>
+            <w:r>
+              <w:rPr>
+                <w:rFonts w:ascii="Times New Roman" w:eastAsia="Times New Roman" w:hAnsi="Times New Roman" w:cs="Times New Roman"/>
+                <w:color w:val="000000"/>
+                <w:sz w:val="24"/>
+                <w:szCs w:val="24"/>
+              </w:rPr>
+              <w:t xml:space="preserve"> </w:t>
+            </w:r>
+            <w:r>
+              <w:rPr>
+                <w:rFonts w:ascii="Times New Roman" w:eastAsia="Times New Roman" w:hAnsi="Times New Roman" w:cs="Times New Roman"/>
+                <w:sz w:val="24"/>
+                <w:szCs w:val="24"/>
+              </w:rPr>
+              <w:t>${sale}</w:t>
             </w:r>
           </w:p>
         </w:tc>
         <w:tc>
           <w:tcPr>
+            <w:tcW w:w="2227" w:type="dxa"/>
             <w:tcBorders>
-              <w:top w:color="000000" w:space="0" w:sz="0" w:val="nil"/>
-              <w:left w:color="000000" w:space="0" w:sz="0" w:val="nil"/>
-              <w:bottom w:color="000000" w:space="0" w:sz="0" w:val="nil"/>
-              <w:right w:color="000000" w:space="0" w:sz="0" w:val="nil"/>
+              <w:top w:val="nil"/>
+              <w:left w:val="nil"/>
+              <w:bottom w:val="nil"/>
+              <w:right w:val="nil"/>
             </w:tcBorders>
-            <w:shd w:fill="auto" w:val="clear"/>
+            <w:shd w:val="clear" w:color="auto" w:fill="auto"/>
             <w:vAlign w:val="center"/>
           </w:tcPr>
           <w:p>
             <w:pPr>
-              <w:spacing w:after="60" w:before="60" w:line="360" w:lineRule="auto"/>
+              <w:spacing w:before="60" w:after="60" w:line="360" w:lineRule="auto"/>
               <w:jc w:val="right"/>
               <w:rPr>
-                <w:rFonts w:ascii="Times New Roman" w:cs="Times New Roman" w:eastAsia="Times New Roman" w:hAnsi="Times New Roman"/>
+                <w:rFonts w:ascii="Times New Roman" w:eastAsia="Times New Roman" w:hAnsi="Times New Roman" w:cs="Times New Roman"/>
                 <w:color w:val="000000"/>
                 <w:sz w:val="24"/>
                 <w:szCs w:val="24"/>
               </w:rPr>
             </w:pPr>
-            <w:r>
-              <w:rPr>
-                <w:rFonts w:ascii="Times New Roman" w:cs="Times New Roman" w:eastAsia="Times New Roman" w:hAnsi="Times New Roman"/>
-                <w:color w:val="000000"/>
-                <w:sz w:val="24"/>
-                <w:szCs w:val="24"/>
-                <w:rtl w:val="0"/>
-              </w:rPr>
-              <w:t xml:space="preserve">Chức vụ:</w:t>
+            <w:proofErr w:type="spellStart"/>
+            <w:r>
+              <w:rPr>
+                <w:rFonts w:ascii="Times New Roman" w:eastAsia="Times New Roman" w:hAnsi="Times New Roman" w:cs="Times New Roman"/>
+                <w:color w:val="000000"/>
+                <w:sz w:val="24"/>
+                <w:szCs w:val="24"/>
+              </w:rPr>
+              <w:t>Chức</w:t>
+            </w:r>
+            <w:proofErr w:type="spellEnd"/>
+            <w:r>
+              <w:rPr>
+                <w:rFonts w:ascii="Times New Roman" w:eastAsia="Times New Roman" w:hAnsi="Times New Roman" w:cs="Times New Roman"/>
+                <w:color w:val="000000"/>
+                <w:sz w:val="24"/>
+                <w:szCs w:val="24"/>
+              </w:rPr>
+              <w:t xml:space="preserve"> </w:t>
+            </w:r>
+            <w:proofErr w:type="spellStart"/>
+            <w:r>
+              <w:rPr>
+                <w:rFonts w:ascii="Times New Roman" w:eastAsia="Times New Roman" w:hAnsi="Times New Roman" w:cs="Times New Roman"/>
+                <w:color w:val="000000"/>
+                <w:sz w:val="24"/>
+                <w:szCs w:val="24"/>
+              </w:rPr>
+              <w:t>vụ</w:t>
+            </w:r>
+            <w:proofErr w:type="spellEnd"/>
+            <w:r>
+              <w:rPr>
+                <w:rFonts w:ascii="Times New Roman" w:eastAsia="Times New Roman" w:hAnsi="Times New Roman" w:cs="Times New Roman"/>
+                <w:color w:val="000000"/>
+                <w:sz w:val="24"/>
+                <w:szCs w:val="24"/>
+              </w:rPr>
+              <w:t>:</w:t>
             </w:r>
           </w:p>
         </w:tc>
         <w:tc>
           <w:tcPr>
+            <w:tcW w:w="1857" w:type="dxa"/>
             <w:gridSpan w:val="2"/>
             <w:tcBorders>
-              <w:top w:color="000000" w:space="0" w:sz="0" w:val="nil"/>
-              <w:left w:color="000000" w:space="0" w:sz="0" w:val="nil"/>
-              <w:bottom w:color="000000" w:space="0" w:sz="0" w:val="nil"/>
-              <w:right w:color="000000" w:space="0" w:sz="0" w:val="nil"/>
+              <w:top w:val="nil"/>
+              <w:left w:val="nil"/>
+              <w:bottom w:val="nil"/>
+              <w:right w:val="nil"/>
             </w:tcBorders>
-            <w:shd w:fill="auto" w:val="clear"/>
+            <w:shd w:val="clear" w:color="auto" w:fill="auto"/>
             <w:vAlign w:val="center"/>
           </w:tcPr>
           <w:p>
             <w:pPr>
-              <w:spacing w:after="60" w:before="60" w:line="360" w:lineRule="auto"/>
-              <w:rPr>
-                <w:rFonts w:ascii="Times New Roman" w:cs="Times New Roman" w:eastAsia="Times New Roman" w:hAnsi="Times New Roman"/>
+              <w:spacing w:before="60" w:after="60" w:line="360" w:lineRule="auto"/>
+              <w:rPr>
+                <w:rFonts w:ascii="Times New Roman" w:eastAsia="Times New Roman" w:hAnsi="Times New Roman" w:cs="Times New Roman"/>
                 <w:color w:val="000000"/>
                 <w:sz w:val="24"/>
                 <w:szCs w:val="24"/>
               </w:rPr>
             </w:pPr>
-            <w:r>
-              <w:rPr>
-                <w:rFonts w:ascii="Times New Roman" w:cs="Times New Roman" w:eastAsia="Times New Roman" w:hAnsi="Times New Roman"/>
-                <w:color w:val="000000"/>
-                <w:sz w:val="24"/>
-                <w:szCs w:val="24"/>
-                <w:rtl w:val="0"/>
-              </w:rPr>
-              <w:t xml:space="preserve">Chuyên Viên</w:t>
-            </w:r>
+            <w:proofErr w:type="spellStart"/>
+            <w:r>
+              <w:rPr>
+                <w:rFonts w:ascii="Times New Roman" w:eastAsia="Times New Roman" w:hAnsi="Times New Roman" w:cs="Times New Roman"/>
+                <w:color w:val="000000"/>
+                <w:sz w:val="24"/>
+                <w:szCs w:val="24"/>
+              </w:rPr>
+              <w:t>Chuyên</w:t>
+            </w:r>
+            <w:proofErr w:type="spellEnd"/>
+            <w:r>
+              <w:rPr>
+                <w:rFonts w:ascii="Times New Roman" w:eastAsia="Times New Roman" w:hAnsi="Times New Roman" w:cs="Times New Roman"/>
+                <w:color w:val="000000"/>
+                <w:sz w:val="24"/>
+                <w:szCs w:val="24"/>
+              </w:rPr>
+              <w:t xml:space="preserve"> </w:t>
+            </w:r>
+            <w:proofErr w:type="spellStart"/>
+            <w:r>
+              <w:rPr>
+                <w:rFonts w:ascii="Times New Roman" w:eastAsia="Times New Roman" w:hAnsi="Times New Roman" w:cs="Times New Roman"/>
+                <w:color w:val="000000"/>
+                <w:sz w:val="24"/>
+                <w:szCs w:val="24"/>
+              </w:rPr>
+              <w:t>Viên</w:t>
+            </w:r>
+            <w:proofErr w:type="spellEnd"/>
           </w:p>
         </w:tc>
       </w:tr>
       <w:tr>
         <w:trPr>
-          <w:cantSplit w:val="0"/>
-          <w:trHeight w:val="480" w:hRule="atLeast"/>
-          <w:tblHeader w:val="0"/>
+          <w:trHeight w:val="480"/>
         </w:trPr>
         <w:tc>
           <w:tcPr>
+            <w:tcW w:w="1997" w:type="dxa"/>
             <w:tcBorders>
-              <w:top w:color="000000" w:space="0" w:sz="0" w:val="nil"/>
-              <w:left w:color="000000" w:space="0" w:sz="0" w:val="nil"/>
-              <w:bottom w:color="000000" w:space="0" w:sz="0" w:val="nil"/>
-              <w:right w:color="000000" w:space="0" w:sz="0" w:val="nil"/>
+              <w:top w:val="nil"/>
+              <w:left w:val="nil"/>
+              <w:bottom w:val="nil"/>
+              <w:right w:val="nil"/>
             </w:tcBorders>
-            <w:shd w:fill="auto" w:val="clear"/>
+            <w:shd w:val="clear" w:color="auto" w:fill="auto"/>
             <w:vAlign w:val="center"/>
           </w:tcPr>
           <w:p>
             <w:pPr>
-              <w:spacing w:after="60" w:before="60" w:line="360" w:lineRule="auto"/>
-              <w:rPr>
-                <w:rFonts w:ascii="Times New Roman" w:cs="Times New Roman" w:eastAsia="Times New Roman" w:hAnsi="Times New Roman"/>
-                <w:b w:val="1"/>
+              <w:spacing w:before="60" w:after="60" w:line="360" w:lineRule="auto"/>
+              <w:rPr>
+                <w:rFonts w:ascii="Times New Roman" w:eastAsia="Times New Roman" w:hAnsi="Times New Roman" w:cs="Times New Roman"/>
+                <w:b/>
                 <w:color w:val="000000"/>
                 <w:sz w:val="24"/>
                 <w:szCs w:val="24"/>
               </w:rPr>
             </w:pPr>
-            <w:r>
-              <w:rPr>
-                <w:rFonts w:ascii="Times New Roman" w:cs="Times New Roman" w:eastAsia="Times New Roman" w:hAnsi="Times New Roman"/>
-                <w:b w:val="1"/>
-                <w:color w:val="000000"/>
-                <w:sz w:val="24"/>
-                <w:szCs w:val="24"/>
-                <w:rtl w:val="0"/>
-              </w:rPr>
-              <w:t xml:space="preserve">Bên Nhận</w:t>
-            </w:r>
+            <w:proofErr w:type="spellStart"/>
+            <w:r>
+              <w:rPr>
+                <w:rFonts w:ascii="Times New Roman" w:eastAsia="Times New Roman" w:hAnsi="Times New Roman" w:cs="Times New Roman"/>
+                <w:b/>
+                <w:color w:val="000000"/>
+                <w:sz w:val="24"/>
+                <w:szCs w:val="24"/>
+              </w:rPr>
+              <w:t>Bên</w:t>
+            </w:r>
+            <w:proofErr w:type="spellEnd"/>
+            <w:r>
+              <w:rPr>
+                <w:rFonts w:ascii="Times New Roman" w:eastAsia="Times New Roman" w:hAnsi="Times New Roman" w:cs="Times New Roman"/>
+                <w:b/>
+                <w:color w:val="000000"/>
+                <w:sz w:val="24"/>
+                <w:szCs w:val="24"/>
+              </w:rPr>
+              <w:t xml:space="preserve"> </w:t>
+            </w:r>
+            <w:proofErr w:type="spellStart"/>
+            <w:r>
+              <w:rPr>
+                <w:rFonts w:ascii="Times New Roman" w:eastAsia="Times New Roman" w:hAnsi="Times New Roman" w:cs="Times New Roman"/>
+                <w:b/>
+                <w:color w:val="000000"/>
+                <w:sz w:val="24"/>
+                <w:szCs w:val="24"/>
+              </w:rPr>
+              <w:t>Nhận</w:t>
+            </w:r>
+            <w:proofErr w:type="spellEnd"/>
           </w:p>
         </w:tc>
         <w:tc>
           <w:tcPr>
+            <w:tcW w:w="283" w:type="dxa"/>
             <w:tcBorders>
-              <w:top w:color="000000" w:space="0" w:sz="0" w:val="nil"/>
-              <w:left w:color="000000" w:space="0" w:sz="0" w:val="nil"/>
-              <w:bottom w:color="000000" w:space="0" w:sz="0" w:val="nil"/>
-              <w:right w:color="000000" w:space="0" w:sz="0" w:val="nil"/>
+              <w:top w:val="nil"/>
+              <w:left w:val="nil"/>
+              <w:bottom w:val="nil"/>
+              <w:right w:val="nil"/>
             </w:tcBorders>
-            <w:shd w:fill="auto" w:val="clear"/>
+            <w:shd w:val="clear" w:color="auto" w:fill="auto"/>
             <w:vAlign w:val="center"/>
           </w:tcPr>
           <w:p>
             <w:pPr>
-              <w:spacing w:after="60" w:before="60" w:line="360" w:lineRule="auto"/>
+              <w:spacing w:before="60" w:after="60" w:line="360" w:lineRule="auto"/>
               <w:jc w:val="both"/>
               <w:rPr>
-                <w:rFonts w:ascii="Times New Roman" w:cs="Times New Roman" w:eastAsia="Times New Roman" w:hAnsi="Times New Roman"/>
+                <w:rFonts w:ascii="Times New Roman" w:eastAsia="Times New Roman" w:hAnsi="Times New Roman" w:cs="Times New Roman"/>
                 <w:color w:val="000000"/>
                 <w:sz w:val="24"/>
                 <w:szCs w:val="24"/>
@@ -636,153 +1734,217 @@
             </w:pPr>
             <w:r>
               <w:rPr>
-                <w:rFonts w:ascii="Times New Roman" w:cs="Times New Roman" w:eastAsia="Times New Roman" w:hAnsi="Times New Roman"/>
-                <w:color w:val="000000"/>
-                <w:sz w:val="24"/>
-                <w:szCs w:val="24"/>
-                <w:rtl w:val="0"/>
-              </w:rPr>
-              <w:t xml:space="preserve">:</w:t>
+                <w:rFonts w:ascii="Times New Roman" w:eastAsia="Times New Roman" w:hAnsi="Times New Roman" w:cs="Times New Roman"/>
+                <w:color w:val="000000"/>
+                <w:sz w:val="24"/>
+                <w:szCs w:val="24"/>
+              </w:rPr>
+              <w:t>:</w:t>
             </w:r>
           </w:p>
         </w:tc>
         <w:tc>
           <w:tcPr>
+            <w:tcW w:w="6094" w:type="dxa"/>
             <w:gridSpan w:val="3"/>
             <w:tcBorders>
-              <w:top w:color="000000" w:space="0" w:sz="0" w:val="nil"/>
-              <w:left w:color="000000" w:space="0" w:sz="0" w:val="nil"/>
-              <w:bottom w:color="000000" w:space="0" w:sz="0" w:val="nil"/>
-              <w:right w:color="000000" w:space="0" w:sz="0" w:val="nil"/>
+              <w:top w:val="nil"/>
+              <w:left w:val="nil"/>
+              <w:bottom w:val="nil"/>
+              <w:right w:val="nil"/>
             </w:tcBorders>
-            <w:shd w:fill="auto" w:val="clear"/>
+            <w:shd w:val="clear" w:color="auto" w:fill="auto"/>
             <w:vAlign w:val="center"/>
           </w:tcPr>
           <w:p>
             <w:pPr>
-              <w:spacing w:after="60" w:before="60" w:line="360" w:lineRule="auto"/>
-              <w:rPr>
-                <w:rFonts w:ascii="Times New Roman" w:cs="Times New Roman" w:eastAsia="Times New Roman" w:hAnsi="Times New Roman"/>
-                <w:b w:val="1"/>
+              <w:spacing w:before="60" w:after="60" w:line="360" w:lineRule="auto"/>
+              <w:rPr>
+                <w:rFonts w:ascii="Times New Roman" w:eastAsia="Times New Roman" w:hAnsi="Times New Roman" w:cs="Times New Roman"/>
+                <w:b/>
                 <w:color w:val="000000"/>
                 <w:sz w:val="24"/>
                 <w:szCs w:val="24"/>
               </w:rPr>
             </w:pPr>
-            <w:r>
-              <w:rPr>
-                <w:rFonts w:ascii="Times New Roman" w:cs="Times New Roman" w:eastAsia="Times New Roman" w:hAnsi="Times New Roman"/>
-                <w:b w:val="1"/>
-                <w:color w:val="000000"/>
-                <w:sz w:val="24"/>
-                <w:szCs w:val="24"/>
-                <w:rtl w:val="0"/>
-              </w:rPr>
-              <w:t xml:space="preserve">Ông/Bà </w:t>
-            </w:r>
-            <w:r>
-              <w:rPr>
-                <w:rFonts w:ascii="Times New Roman" w:cs="Times New Roman" w:eastAsia="Times New Roman" w:hAnsi="Times New Roman"/>
-                <w:b w:val="1"/>
-                <w:sz w:val="24"/>
-                <w:szCs w:val="24"/>
-                <w:rtl w:val="0"/>
-              </w:rPr>
-              <w:t xml:space="preserve">${personal_name}</w:t>
-            </w:r>
-            <w:r>
-              <w:rPr>
-                <w:rtl w:val="0"/>
-              </w:rPr>
+            <w:proofErr w:type="spellStart"/>
+            <w:r>
+              <w:rPr>
+                <w:rFonts w:ascii="Times New Roman" w:eastAsia="Times New Roman" w:hAnsi="Times New Roman" w:cs="Times New Roman"/>
+                <w:b/>
+                <w:color w:val="000000"/>
+                <w:sz w:val="24"/>
+                <w:szCs w:val="24"/>
+              </w:rPr>
+              <w:t>Ông</w:t>
+            </w:r>
+            <w:proofErr w:type="spellEnd"/>
+            <w:r>
+              <w:rPr>
+                <w:rFonts w:ascii="Times New Roman" w:eastAsia="Times New Roman" w:hAnsi="Times New Roman" w:cs="Times New Roman"/>
+                <w:b/>
+                <w:color w:val="000000"/>
+                <w:sz w:val="24"/>
+                <w:szCs w:val="24"/>
+              </w:rPr>
+              <w:t>/</w:t>
+            </w:r>
+            <w:proofErr w:type="spellStart"/>
+            <w:r>
+              <w:rPr>
+                <w:rFonts w:ascii="Times New Roman" w:eastAsia="Times New Roman" w:hAnsi="Times New Roman" w:cs="Times New Roman"/>
+                <w:b/>
+                <w:color w:val="000000"/>
+                <w:sz w:val="24"/>
+                <w:szCs w:val="24"/>
+              </w:rPr>
+              <w:t>Bà</w:t>
+            </w:r>
+            <w:proofErr w:type="spellEnd"/>
+            <w:r>
+              <w:rPr>
+                <w:rFonts w:ascii="Times New Roman" w:eastAsia="Times New Roman" w:hAnsi="Times New Roman" w:cs="Times New Roman"/>
+                <w:b/>
+                <w:color w:val="000000"/>
+                <w:sz w:val="24"/>
+                <w:szCs w:val="24"/>
+              </w:rPr>
+              <w:t xml:space="preserve"> </w:t>
+            </w:r>
+            <w:r>
+              <w:rPr>
+                <w:rFonts w:ascii="Times New Roman" w:eastAsia="Times New Roman" w:hAnsi="Times New Roman" w:cs="Times New Roman"/>
+                <w:b/>
+                <w:sz w:val="24"/>
+                <w:szCs w:val="24"/>
+              </w:rPr>
+              <w:t>${</w:t>
+            </w:r>
+            <w:proofErr w:type="spellStart"/>
+            <w:r>
+              <w:rPr>
+                <w:rFonts w:ascii="Times New Roman" w:eastAsia="Times New Roman" w:hAnsi="Times New Roman" w:cs="Times New Roman"/>
+                <w:b/>
+                <w:sz w:val="24"/>
+                <w:szCs w:val="24"/>
+              </w:rPr>
+              <w:t>personal_name</w:t>
+            </w:r>
+            <w:proofErr w:type="spellEnd"/>
+            <w:r>
+              <w:rPr>
+                <w:rFonts w:ascii="Times New Roman" w:eastAsia="Times New Roman" w:hAnsi="Times New Roman" w:cs="Times New Roman"/>
+                <w:b/>
+                <w:sz w:val="24"/>
+                <w:szCs w:val="24"/>
+              </w:rPr>
+              <w:t>}</w:t>
             </w:r>
           </w:p>
         </w:tc>
         <w:tc>
           <w:tcPr>
+            <w:tcW w:w="1031" w:type="dxa"/>
             <w:tcBorders>
-              <w:top w:color="000000" w:space="0" w:sz="0" w:val="nil"/>
-              <w:left w:color="000000" w:space="0" w:sz="0" w:val="nil"/>
-              <w:bottom w:color="000000" w:space="0" w:sz="0" w:val="nil"/>
-              <w:right w:color="000000" w:space="0" w:sz="0" w:val="nil"/>
+              <w:top w:val="nil"/>
+              <w:left w:val="nil"/>
+              <w:bottom w:val="nil"/>
+              <w:right w:val="nil"/>
             </w:tcBorders>
-            <w:shd w:fill="auto" w:val="clear"/>
+            <w:shd w:val="clear" w:color="auto" w:fill="auto"/>
             <w:vAlign w:val="bottom"/>
           </w:tcPr>
           <w:p>
             <w:pPr>
-              <w:spacing w:after="60" w:before="60" w:line="360" w:lineRule="auto"/>
-              <w:rPr>
-                <w:rFonts w:ascii="Times New Roman" w:cs="Times New Roman" w:eastAsia="Times New Roman" w:hAnsi="Times New Roman"/>
-                <w:b w:val="1"/>
+              <w:spacing w:before="60" w:after="60" w:line="360" w:lineRule="auto"/>
+              <w:rPr>
+                <w:rFonts w:ascii="Times New Roman" w:eastAsia="Times New Roman" w:hAnsi="Times New Roman" w:cs="Times New Roman"/>
+                <w:b/>
                 <w:color w:val="000000"/>
                 <w:sz w:val="24"/>
                 <w:szCs w:val="24"/>
               </w:rPr>
             </w:pPr>
-            <w:r>
-              <w:rPr>
-                <w:rtl w:val="0"/>
-              </w:rPr>
-            </w:r>
           </w:p>
         </w:tc>
       </w:tr>
       <w:tr>
         <w:trPr>
-          <w:cantSplit w:val="0"/>
-          <w:trHeight w:val="600" w:hRule="atLeast"/>
-          <w:tblHeader w:val="0"/>
+          <w:trHeight w:val="600"/>
         </w:trPr>
         <w:tc>
           <w:tcPr>
+            <w:tcW w:w="1997" w:type="dxa"/>
             <w:tcBorders>
-              <w:top w:color="000000" w:space="0" w:sz="0" w:val="nil"/>
-              <w:left w:color="000000" w:space="0" w:sz="0" w:val="nil"/>
-              <w:bottom w:color="000000" w:space="0" w:sz="0" w:val="nil"/>
-              <w:right w:color="000000" w:space="0" w:sz="0" w:val="nil"/>
+              <w:top w:val="nil"/>
+              <w:left w:val="nil"/>
+              <w:bottom w:val="nil"/>
+              <w:right w:val="nil"/>
             </w:tcBorders>
-            <w:shd w:fill="auto" w:val="clear"/>
+            <w:shd w:val="clear" w:color="auto" w:fill="auto"/>
             <w:vAlign w:val="center"/>
           </w:tcPr>
           <w:p>
             <w:pPr>
-              <w:spacing w:after="60" w:before="60" w:line="360" w:lineRule="auto"/>
-              <w:rPr>
-                <w:rFonts w:ascii="Times New Roman" w:cs="Times New Roman" w:eastAsia="Times New Roman" w:hAnsi="Times New Roman"/>
+              <w:spacing w:before="60" w:after="60" w:line="360" w:lineRule="auto"/>
+              <w:rPr>
+                <w:rFonts w:ascii="Times New Roman" w:eastAsia="Times New Roman" w:hAnsi="Times New Roman" w:cs="Times New Roman"/>
                 <w:color w:val="000000"/>
                 <w:sz w:val="24"/>
                 <w:szCs w:val="24"/>
               </w:rPr>
             </w:pPr>
-            <w:r>
-              <w:rPr>
-                <w:rFonts w:ascii="Times New Roman" w:cs="Times New Roman" w:eastAsia="Times New Roman" w:hAnsi="Times New Roman"/>
-                <w:color w:val="000000"/>
-                <w:sz w:val="24"/>
-                <w:szCs w:val="24"/>
-                <w:rtl w:val="0"/>
-              </w:rPr>
-              <w:t xml:space="preserve">Địa chỉ</w:t>
-            </w:r>
+            <w:proofErr w:type="spellStart"/>
+            <w:r>
+              <w:rPr>
+                <w:rFonts w:ascii="Times New Roman" w:eastAsia="Times New Roman" w:hAnsi="Times New Roman" w:cs="Times New Roman"/>
+                <w:color w:val="000000"/>
+                <w:sz w:val="24"/>
+                <w:szCs w:val="24"/>
+              </w:rPr>
+              <w:t>Địa</w:t>
+            </w:r>
+            <w:proofErr w:type="spellEnd"/>
+            <w:r>
+              <w:rPr>
+                <w:rFonts w:ascii="Times New Roman" w:eastAsia="Times New Roman" w:hAnsi="Times New Roman" w:cs="Times New Roman"/>
+                <w:color w:val="000000"/>
+                <w:sz w:val="24"/>
+                <w:szCs w:val="24"/>
+              </w:rPr>
+              <w:t xml:space="preserve"> </w:t>
+            </w:r>
+            <w:proofErr w:type="spellStart"/>
+            <w:r>
+              <w:rPr>
+                <w:rFonts w:ascii="Times New Roman" w:eastAsia="Times New Roman" w:hAnsi="Times New Roman" w:cs="Times New Roman"/>
+                <w:color w:val="000000"/>
+                <w:sz w:val="24"/>
+                <w:szCs w:val="24"/>
+              </w:rPr>
+              <w:t>chỉ</w:t>
+            </w:r>
+            <w:proofErr w:type="spellEnd"/>
           </w:p>
         </w:tc>
         <w:tc>
           <w:tcPr>
+            <w:tcW w:w="283" w:type="dxa"/>
             <w:tcBorders>
-              <w:top w:color="000000" w:space="0" w:sz="0" w:val="nil"/>
-              <w:left w:color="000000" w:space="0" w:sz="0" w:val="nil"/>
-              <w:bottom w:color="000000" w:space="0" w:sz="0" w:val="nil"/>
-              <w:right w:color="000000" w:space="0" w:sz="0" w:val="nil"/>
+              <w:top w:val="nil"/>
+              <w:left w:val="nil"/>
+              <w:bottom w:val="nil"/>
+              <w:right w:val="nil"/>
             </w:tcBorders>
-            <w:shd w:fill="auto" w:val="clear"/>
+            <w:shd w:val="clear" w:color="auto" w:fill="auto"/>
             <w:vAlign w:val="center"/>
           </w:tcPr>
           <w:p>
             <w:pPr>
-              <w:spacing w:after="60" w:before="60" w:line="360" w:lineRule="auto"/>
+              <w:spacing w:before="60" w:after="60" w:line="360" w:lineRule="auto"/>
               <w:jc w:val="both"/>
               <w:rPr>
-                <w:rFonts w:ascii="Times New Roman" w:cs="Times New Roman" w:eastAsia="Times New Roman" w:hAnsi="Times New Roman"/>
+                <w:rFonts w:ascii="Times New Roman" w:eastAsia="Times New Roman" w:hAnsi="Times New Roman" w:cs="Times New Roman"/>
                 <w:color w:val="000000"/>
                 <w:sz w:val="24"/>
                 <w:szCs w:val="24"/>
@@ -790,33 +1952,33 @@
             </w:pPr>
             <w:r>
               <w:rPr>
-                <w:rFonts w:ascii="Times New Roman" w:cs="Times New Roman" w:eastAsia="Times New Roman" w:hAnsi="Times New Roman"/>
-                <w:color w:val="000000"/>
-                <w:sz w:val="24"/>
-                <w:szCs w:val="24"/>
-                <w:rtl w:val="0"/>
-              </w:rPr>
-              <w:t xml:space="preserve">:</w:t>
+                <w:rFonts w:ascii="Times New Roman" w:eastAsia="Times New Roman" w:hAnsi="Times New Roman" w:cs="Times New Roman"/>
+                <w:color w:val="000000"/>
+                <w:sz w:val="24"/>
+                <w:szCs w:val="24"/>
+              </w:rPr>
+              <w:t>:</w:t>
             </w:r>
           </w:p>
         </w:tc>
         <w:tc>
           <w:tcPr>
+            <w:tcW w:w="7125" w:type="dxa"/>
             <w:gridSpan w:val="4"/>
             <w:tcBorders>
-              <w:top w:color="000000" w:space="0" w:sz="0" w:val="nil"/>
-              <w:left w:color="000000" w:space="0" w:sz="0" w:val="nil"/>
-              <w:bottom w:color="000000" w:space="0" w:sz="0" w:val="nil"/>
-              <w:right w:color="000000" w:space="0" w:sz="0" w:val="nil"/>
+              <w:top w:val="nil"/>
+              <w:left w:val="nil"/>
+              <w:bottom w:val="nil"/>
+              <w:right w:val="nil"/>
             </w:tcBorders>
-            <w:shd w:fill="auto" w:val="clear"/>
+            <w:shd w:val="clear" w:color="auto" w:fill="auto"/>
             <w:vAlign w:val="center"/>
           </w:tcPr>
           <w:p>
             <w:pPr>
-              <w:spacing w:after="60" w:before="60" w:line="360" w:lineRule="auto"/>
-              <w:rPr>
-                <w:rFonts w:ascii="Times New Roman" w:cs="Times New Roman" w:eastAsia="Times New Roman" w:hAnsi="Times New Roman"/>
+              <w:spacing w:before="60" w:after="60" w:line="360" w:lineRule="auto"/>
+              <w:rPr>
+                <w:rFonts w:ascii="Times New Roman" w:eastAsia="Times New Roman" w:hAnsi="Times New Roman" w:cs="Times New Roman"/>
                 <w:color w:val="000000"/>
                 <w:sz w:val="24"/>
                 <w:szCs w:val="24"/>
@@ -824,77 +1986,99 @@
             </w:pPr>
             <w:r>
               <w:rPr>
-                <w:rFonts w:ascii="Times New Roman" w:cs="Times New Roman" w:eastAsia="Times New Roman" w:hAnsi="Times New Roman"/>
-                <w:sz w:val="24"/>
-                <w:szCs w:val="24"/>
-                <w:rtl w:val="0"/>
-              </w:rPr>
-              <w:t xml:space="preserve">${personal_address}</w:t>
-            </w:r>
-            <w:r>
-              <w:rPr>
-                <w:rtl w:val="0"/>
-              </w:rPr>
+                <w:rFonts w:ascii="Times New Roman" w:eastAsia="Times New Roman" w:hAnsi="Times New Roman" w:cs="Times New Roman"/>
+                <w:sz w:val="24"/>
+                <w:szCs w:val="24"/>
+              </w:rPr>
+              <w:t>${</w:t>
+            </w:r>
+            <w:proofErr w:type="spellStart"/>
+            <w:r>
+              <w:rPr>
+                <w:rFonts w:ascii="Times New Roman" w:eastAsia="Times New Roman" w:hAnsi="Times New Roman" w:cs="Times New Roman"/>
+                <w:sz w:val="24"/>
+                <w:szCs w:val="24"/>
+              </w:rPr>
+              <w:t>personal_address</w:t>
+            </w:r>
+            <w:proofErr w:type="spellEnd"/>
+            <w:r>
+              <w:rPr>
+                <w:rFonts w:ascii="Times New Roman" w:eastAsia="Times New Roman" w:hAnsi="Times New Roman" w:cs="Times New Roman"/>
+                <w:sz w:val="24"/>
+                <w:szCs w:val="24"/>
+              </w:rPr>
+              <w:t>}</w:t>
             </w:r>
           </w:p>
         </w:tc>
       </w:tr>
       <w:tr>
         <w:trPr>
-          <w:cantSplit w:val="0"/>
-          <w:trHeight w:val="600" w:hRule="atLeast"/>
-          <w:tblHeader w:val="0"/>
+          <w:trHeight w:val="600"/>
         </w:trPr>
         <w:tc>
           <w:tcPr>
+            <w:tcW w:w="1997" w:type="dxa"/>
             <w:tcBorders>
-              <w:top w:color="000000" w:space="0" w:sz="0" w:val="nil"/>
-              <w:left w:color="000000" w:space="0" w:sz="0" w:val="nil"/>
-              <w:bottom w:color="000000" w:space="0" w:sz="0" w:val="nil"/>
-              <w:right w:color="000000" w:space="0" w:sz="0" w:val="nil"/>
+              <w:top w:val="nil"/>
+              <w:left w:val="nil"/>
+              <w:bottom w:val="nil"/>
+              <w:right w:val="nil"/>
             </w:tcBorders>
-            <w:shd w:fill="auto" w:val="clear"/>
+            <w:shd w:val="clear" w:color="auto" w:fill="auto"/>
             <w:vAlign w:val="center"/>
           </w:tcPr>
           <w:p>
             <w:pPr>
-              <w:spacing w:after="60" w:before="60" w:line="360" w:lineRule="auto"/>
-              <w:rPr>
-                <w:rFonts w:ascii="Times New Roman" w:cs="Times New Roman" w:eastAsia="Times New Roman" w:hAnsi="Times New Roman"/>
+              <w:spacing w:before="60" w:after="60" w:line="360" w:lineRule="auto"/>
+              <w:rPr>
+                <w:rFonts w:ascii="Times New Roman" w:eastAsia="Times New Roman" w:hAnsi="Times New Roman" w:cs="Times New Roman"/>
                 <w:color w:val="000000"/>
                 <w:sz w:val="24"/>
                 <w:szCs w:val="24"/>
               </w:rPr>
             </w:pPr>
-            <w:r>
-              <w:rPr>
-                <w:rFonts w:ascii="Times New Roman" w:cs="Times New Roman" w:eastAsia="Times New Roman" w:hAnsi="Times New Roman"/>
-                <w:color w:val="000000"/>
-                <w:sz w:val="24"/>
-                <w:szCs w:val="24"/>
-                <w:rtl w:val="0"/>
-              </w:rPr>
-              <w:t xml:space="preserve">Số CCCD</w:t>
+            <w:proofErr w:type="spellStart"/>
+            <w:r>
+              <w:rPr>
+                <w:rFonts w:ascii="Times New Roman" w:eastAsia="Times New Roman" w:hAnsi="Times New Roman" w:cs="Times New Roman"/>
+                <w:color w:val="000000"/>
+                <w:sz w:val="24"/>
+                <w:szCs w:val="24"/>
+              </w:rPr>
+              <w:t>Số</w:t>
+            </w:r>
+            <w:proofErr w:type="spellEnd"/>
+            <w:r>
+              <w:rPr>
+                <w:rFonts w:ascii="Times New Roman" w:eastAsia="Times New Roman" w:hAnsi="Times New Roman" w:cs="Times New Roman"/>
+                <w:color w:val="000000"/>
+                <w:sz w:val="24"/>
+                <w:szCs w:val="24"/>
+              </w:rPr>
+              <w:t xml:space="preserve"> CCCD</w:t>
             </w:r>
           </w:p>
         </w:tc>
         <w:tc>
           <w:tcPr>
+            <w:tcW w:w="283" w:type="dxa"/>
             <w:tcBorders>
-              <w:top w:color="000000" w:space="0" w:sz="0" w:val="nil"/>
-              <w:left w:color="000000" w:space="0" w:sz="0" w:val="nil"/>
-              <w:bottom w:color="000000" w:space="0" w:sz="0" w:val="nil"/>
-              <w:right w:color="000000" w:space="0" w:sz="0" w:val="nil"/>
+              <w:top w:val="nil"/>
+              <w:left w:val="nil"/>
+              <w:bottom w:val="nil"/>
+              <w:right w:val="nil"/>
             </w:tcBorders>
-            <w:shd w:fill="auto" w:val="clear"/>
+            <w:shd w:val="clear" w:color="auto" w:fill="auto"/>
             <w:vAlign w:val="center"/>
           </w:tcPr>
           <w:p>
             <w:pPr>
-              <w:spacing w:after="60" w:before="60" w:line="360" w:lineRule="auto"/>
+              <w:spacing w:before="60" w:after="60" w:line="360" w:lineRule="auto"/>
               <w:jc w:val="both"/>
               <w:rPr>
-                <w:rFonts w:ascii="Times New Roman" w:cs="Times New Roman" w:eastAsia="Times New Roman" w:hAnsi="Times New Roman"/>
+                <w:rFonts w:ascii="Times New Roman" w:eastAsia="Times New Roman" w:hAnsi="Times New Roman" w:cs="Times New Roman"/>
                 <w:color w:val="000000"/>
                 <w:sz w:val="24"/>
                 <w:szCs w:val="24"/>
@@ -902,33 +2086,33 @@
             </w:pPr>
             <w:r>
               <w:rPr>
-                <w:rFonts w:ascii="Times New Roman" w:cs="Times New Roman" w:eastAsia="Times New Roman" w:hAnsi="Times New Roman"/>
-                <w:color w:val="000000"/>
-                <w:sz w:val="24"/>
-                <w:szCs w:val="24"/>
-                <w:rtl w:val="0"/>
-              </w:rPr>
-              <w:t xml:space="preserve">:</w:t>
+                <w:rFonts w:ascii="Times New Roman" w:eastAsia="Times New Roman" w:hAnsi="Times New Roman" w:cs="Times New Roman"/>
+                <w:color w:val="000000"/>
+                <w:sz w:val="24"/>
+                <w:szCs w:val="24"/>
+              </w:rPr>
+              <w:t>:</w:t>
             </w:r>
           </w:p>
         </w:tc>
         <w:tc>
           <w:tcPr>
+            <w:tcW w:w="7125" w:type="dxa"/>
             <w:gridSpan w:val="4"/>
             <w:tcBorders>
-              <w:top w:color="000000" w:space="0" w:sz="0" w:val="nil"/>
-              <w:left w:color="000000" w:space="0" w:sz="0" w:val="nil"/>
-              <w:bottom w:color="000000" w:space="0" w:sz="0" w:val="nil"/>
-              <w:right w:color="000000" w:space="0" w:sz="0" w:val="nil"/>
+              <w:top w:val="nil"/>
+              <w:left w:val="nil"/>
+              <w:bottom w:val="nil"/>
+              <w:right w:val="nil"/>
             </w:tcBorders>
-            <w:shd w:fill="auto" w:val="clear"/>
+            <w:shd w:val="clear" w:color="auto" w:fill="auto"/>
             <w:vAlign w:val="center"/>
           </w:tcPr>
           <w:p>
             <w:pPr>
-              <w:spacing w:after="60" w:before="60" w:line="360" w:lineRule="auto"/>
-              <w:rPr>
-                <w:rFonts w:ascii="Times New Roman" w:cs="Times New Roman" w:eastAsia="Times New Roman" w:hAnsi="Times New Roman"/>
+              <w:spacing w:before="60" w:after="60" w:line="360" w:lineRule="auto"/>
+              <w:rPr>
+                <w:rFonts w:ascii="Times New Roman" w:eastAsia="Times New Roman" w:hAnsi="Times New Roman" w:cs="Times New Roman"/>
                 <w:color w:val="000000"/>
                 <w:sz w:val="24"/>
                 <w:szCs w:val="24"/>
@@ -936,17 +2120,29 @@
             </w:pPr>
             <w:r>
               <w:rPr>
-                <w:rFonts w:ascii="Times New Roman" w:cs="Times New Roman" w:eastAsia="Times New Roman" w:hAnsi="Times New Roman"/>
-                <w:sz w:val="24"/>
-                <w:szCs w:val="24"/>
-                <w:rtl w:val="0"/>
-              </w:rPr>
-              <w:t xml:space="preserve">${id_number}</w:t>
-            </w:r>
-            <w:r>
-              <w:rPr>
-                <w:rtl w:val="0"/>
-              </w:rPr>
+                <w:rFonts w:ascii="Times New Roman" w:eastAsia="Times New Roman" w:hAnsi="Times New Roman" w:cs="Times New Roman"/>
+                <w:sz w:val="24"/>
+                <w:szCs w:val="24"/>
+              </w:rPr>
+              <w:t>${</w:t>
+            </w:r>
+            <w:proofErr w:type="spellStart"/>
+            <w:r>
+              <w:rPr>
+                <w:rFonts w:ascii="Times New Roman" w:eastAsia="Times New Roman" w:hAnsi="Times New Roman" w:cs="Times New Roman"/>
+                <w:sz w:val="24"/>
+                <w:szCs w:val="24"/>
+              </w:rPr>
+              <w:t>id_number</w:t>
+            </w:r>
+            <w:proofErr w:type="spellEnd"/>
+            <w:r>
+              <w:rPr>
+                <w:rFonts w:ascii="Times New Roman" w:eastAsia="Times New Roman" w:hAnsi="Times New Roman" w:cs="Times New Roman"/>
+                <w:sz w:val="24"/>
+                <w:szCs w:val="24"/>
+              </w:rPr>
+              <w:t>}</w:t>
             </w:r>
           </w:p>
         </w:tc>
@@ -954,30 +2150,118 @@
     </w:tbl>
     <w:p>
       <w:pPr>
-        <w:spacing w:after="60" w:before="60" w:line="360" w:lineRule="auto"/>
-        <w:rPr>
-          <w:rFonts w:ascii="Times New Roman" w:cs="Times New Roman" w:eastAsia="Times New Roman" w:hAnsi="Times New Roman"/>
+        <w:spacing w:before="60" w:after="60" w:line="360" w:lineRule="auto"/>
+        <w:rPr>
+          <w:rFonts w:ascii="Times New Roman" w:eastAsia="Times New Roman" w:hAnsi="Times New Roman" w:cs="Times New Roman"/>
           <w:sz w:val="24"/>
           <w:szCs w:val="24"/>
         </w:rPr>
       </w:pPr>
       <w:r>
         <w:rPr>
-          <w:rFonts w:ascii="Times New Roman" w:cs="Times New Roman" w:eastAsia="Times New Roman" w:hAnsi="Times New Roman"/>
-          <w:sz w:val="24"/>
-          <w:szCs w:val="24"/>
-          <w:rtl w:val="0"/>
-        </w:rPr>
-        <w:t xml:space="preserve">Chi tiết bàn giao như sau:</w:t>
+          <w:rFonts w:ascii="Times New Roman" w:eastAsia="Times New Roman" w:hAnsi="Times New Roman" w:cs="Times New Roman"/>
+          <w:sz w:val="24"/>
+          <w:szCs w:val="24"/>
+        </w:rPr>
+        <w:t xml:space="preserve">Chi </w:t>
+      </w:r>
+      <w:proofErr w:type="spellStart"/>
+      <w:r>
+        <w:rPr>
+          <w:rFonts w:ascii="Times New Roman" w:eastAsia="Times New Roman" w:hAnsi="Times New Roman" w:cs="Times New Roman"/>
+          <w:sz w:val="24"/>
+          <w:szCs w:val="24"/>
+        </w:rPr>
+        <w:t>tiết</w:t>
+      </w:r>
+      <w:proofErr w:type="spellEnd"/>
+      <w:r>
+        <w:rPr>
+          <w:rFonts w:ascii="Times New Roman" w:eastAsia="Times New Roman" w:hAnsi="Times New Roman" w:cs="Times New Roman"/>
+          <w:sz w:val="24"/>
+          <w:szCs w:val="24"/>
+        </w:rPr>
+        <w:t xml:space="preserve"> </w:t>
+      </w:r>
+      <w:proofErr w:type="spellStart"/>
+      <w:r>
+        <w:rPr>
+          <w:rFonts w:ascii="Times New Roman" w:eastAsia="Times New Roman" w:hAnsi="Times New Roman" w:cs="Times New Roman"/>
+          <w:sz w:val="24"/>
+          <w:szCs w:val="24"/>
+        </w:rPr>
+        <w:t>bàn</w:t>
+      </w:r>
+      <w:proofErr w:type="spellEnd"/>
+      <w:r>
+        <w:rPr>
+          <w:rFonts w:ascii="Times New Roman" w:eastAsia="Times New Roman" w:hAnsi="Times New Roman" w:cs="Times New Roman"/>
+          <w:sz w:val="24"/>
+          <w:szCs w:val="24"/>
+        </w:rPr>
+        <w:t xml:space="preserve"> </w:t>
+      </w:r>
+      <w:proofErr w:type="spellStart"/>
+      <w:r>
+        <w:rPr>
+          <w:rFonts w:ascii="Times New Roman" w:eastAsia="Times New Roman" w:hAnsi="Times New Roman" w:cs="Times New Roman"/>
+          <w:sz w:val="24"/>
+          <w:szCs w:val="24"/>
+        </w:rPr>
+        <w:t>giao</w:t>
+      </w:r>
+      <w:proofErr w:type="spellEnd"/>
+      <w:r>
+        <w:rPr>
+          <w:rFonts w:ascii="Times New Roman" w:eastAsia="Times New Roman" w:hAnsi="Times New Roman" w:cs="Times New Roman"/>
+          <w:sz w:val="24"/>
+          <w:szCs w:val="24"/>
+        </w:rPr>
+        <w:t xml:space="preserve"> </w:t>
+      </w:r>
+      <w:proofErr w:type="spellStart"/>
+      <w:r>
+        <w:rPr>
+          <w:rFonts w:ascii="Times New Roman" w:eastAsia="Times New Roman" w:hAnsi="Times New Roman" w:cs="Times New Roman"/>
+          <w:sz w:val="24"/>
+          <w:szCs w:val="24"/>
+        </w:rPr>
+        <w:t>như</w:t>
+      </w:r>
+      <w:proofErr w:type="spellEnd"/>
+      <w:r>
+        <w:rPr>
+          <w:rFonts w:ascii="Times New Roman" w:eastAsia="Times New Roman" w:hAnsi="Times New Roman" w:cs="Times New Roman"/>
+          <w:sz w:val="24"/>
+          <w:szCs w:val="24"/>
+        </w:rPr>
+        <w:t xml:space="preserve"> </w:t>
+      </w:r>
+      <w:proofErr w:type="spellStart"/>
+      <w:r>
+        <w:rPr>
+          <w:rFonts w:ascii="Times New Roman" w:eastAsia="Times New Roman" w:hAnsi="Times New Roman" w:cs="Times New Roman"/>
+          <w:sz w:val="24"/>
+          <w:szCs w:val="24"/>
+        </w:rPr>
+        <w:t>sau</w:t>
+      </w:r>
+      <w:proofErr w:type="spellEnd"/>
+      <w:r>
+        <w:rPr>
+          <w:rFonts w:ascii="Times New Roman" w:eastAsia="Times New Roman" w:hAnsi="Times New Roman" w:cs="Times New Roman"/>
+          <w:sz w:val="24"/>
+          <w:szCs w:val="24"/>
+        </w:rPr>
+        <w:t>:</w:t>
       </w:r>
     </w:p>
     <w:tbl>
       <w:tblPr>
-        <w:tblStyle w:val="Table2"/>
-        <w:tblW w:w="9395.000000000002" w:type="dxa"/>
-        <w:jc w:val="left"/>
+        <w:tblStyle w:val="a0"/>
+        <w:tblW w:w="9395" w:type="dxa"/>
         <w:tblLayout w:type="fixed"/>
-        <w:tblLook w:val="0400"/>
+        <w:tblLook w:val="0400" w:firstRow="0" w:lastRow="0" w:firstColumn="0" w:lastColumn="0" w:noHBand="0" w:noVBand="1"/>
       </w:tblPr>
       <w:tblGrid>
         <w:gridCol w:w="670"/>
@@ -985,40 +2269,30 @@
         <w:gridCol w:w="5097"/>
         <w:gridCol w:w="1127"/>
         <w:gridCol w:w="1037"/>
-        <w:tblGridChange w:id="0">
-          <w:tblGrid>
-            <w:gridCol w:w="670"/>
-            <w:gridCol w:w="1464"/>
-            <w:gridCol w:w="5097"/>
-            <w:gridCol w:w="1127"/>
-            <w:gridCol w:w="1037"/>
-          </w:tblGrid>
-        </w:tblGridChange>
       </w:tblGrid>
       <w:tr>
         <w:trPr>
-          <w:cantSplit w:val="0"/>
-          <w:trHeight w:val="300" w:hRule="atLeast"/>
-          <w:tblHeader w:val="0"/>
+          <w:trHeight w:val="300"/>
         </w:trPr>
         <w:tc>
           <w:tcPr>
+            <w:tcW w:w="670" w:type="dxa"/>
             <w:tcBorders>
-              <w:top w:color="000000" w:space="0" w:sz="4" w:val="single"/>
-              <w:left w:color="000000" w:space="0" w:sz="4" w:val="single"/>
-              <w:bottom w:color="000000" w:space="0" w:sz="4" w:val="single"/>
-              <w:right w:color="000000" w:space="0" w:sz="4" w:val="single"/>
+              <w:top w:val="single" w:sz="4" w:space="0" w:color="000000"/>
+              <w:left w:val="single" w:sz="4" w:space="0" w:color="000000"/>
+              <w:bottom w:val="single" w:sz="4" w:space="0" w:color="000000"/>
+              <w:right w:val="single" w:sz="4" w:space="0" w:color="000000"/>
             </w:tcBorders>
-            <w:shd w:fill="auto" w:val="clear"/>
+            <w:shd w:val="clear" w:color="auto" w:fill="auto"/>
             <w:vAlign w:val="bottom"/>
           </w:tcPr>
           <w:p>
             <w:pPr>
-              <w:spacing w:after="60" w:before="60" w:line="360" w:lineRule="auto"/>
+              <w:spacing w:before="60" w:after="60" w:line="360" w:lineRule="auto"/>
               <w:jc w:val="center"/>
               <w:rPr>
-                <w:rFonts w:ascii="Times New Roman" w:cs="Times New Roman" w:eastAsia="Times New Roman" w:hAnsi="Times New Roman"/>
-                <w:b w:val="1"/>
+                <w:rFonts w:ascii="Times New Roman" w:eastAsia="Times New Roman" w:hAnsi="Times New Roman" w:cs="Times New Roman"/>
+                <w:b/>
                 <w:color w:val="000000"/>
                 <w:sz w:val="24"/>
                 <w:szCs w:val="24"/>
@@ -1026,184 +2300,366 @@
             </w:pPr>
             <w:r>
               <w:rPr>
-                <w:rFonts w:ascii="Times New Roman" w:cs="Times New Roman" w:eastAsia="Times New Roman" w:hAnsi="Times New Roman"/>
-                <w:b w:val="1"/>
-                <w:color w:val="000000"/>
-                <w:sz w:val="24"/>
-                <w:szCs w:val="24"/>
-                <w:rtl w:val="0"/>
-              </w:rPr>
-              <w:t xml:space="preserve">STT</w:t>
+                <w:rFonts w:ascii="Times New Roman" w:eastAsia="Times New Roman" w:hAnsi="Times New Roman" w:cs="Times New Roman"/>
+                <w:b/>
+                <w:color w:val="000000"/>
+                <w:sz w:val="24"/>
+                <w:szCs w:val="24"/>
+              </w:rPr>
+              <w:t>STT</w:t>
             </w:r>
           </w:p>
         </w:tc>
         <w:tc>
           <w:tcPr>
+            <w:tcW w:w="1464" w:type="dxa"/>
             <w:tcBorders>
-              <w:top w:color="000000" w:space="0" w:sz="4" w:val="single"/>
-              <w:left w:color="000000" w:space="0" w:sz="0" w:val="nil"/>
-              <w:bottom w:color="000000" w:space="0" w:sz="4" w:val="single"/>
-              <w:right w:color="000000" w:space="0" w:sz="4" w:val="single"/>
+              <w:top w:val="single" w:sz="4" w:space="0" w:color="000000"/>
+              <w:left w:val="nil"/>
+              <w:bottom w:val="single" w:sz="4" w:space="0" w:color="000000"/>
+              <w:right w:val="single" w:sz="4" w:space="0" w:color="000000"/>
             </w:tcBorders>
-            <w:shd w:fill="auto" w:val="clear"/>
+            <w:shd w:val="clear" w:color="auto" w:fill="auto"/>
             <w:vAlign w:val="bottom"/>
           </w:tcPr>
           <w:p>
             <w:pPr>
-              <w:spacing w:after="60" w:before="60" w:line="360" w:lineRule="auto"/>
+              <w:spacing w:before="60" w:after="60" w:line="360" w:lineRule="auto"/>
               <w:jc w:val="center"/>
               <w:rPr>
-                <w:rFonts w:ascii="Times New Roman" w:cs="Times New Roman" w:eastAsia="Times New Roman" w:hAnsi="Times New Roman"/>
-                <w:b w:val="1"/>
+                <w:rFonts w:ascii="Times New Roman" w:eastAsia="Times New Roman" w:hAnsi="Times New Roman" w:cs="Times New Roman"/>
+                <w:b/>
                 <w:color w:val="000000"/>
                 <w:sz w:val="24"/>
                 <w:szCs w:val="24"/>
               </w:rPr>
             </w:pPr>
-            <w:r>
-              <w:rPr>
-                <w:rFonts w:ascii="Times New Roman" w:cs="Times New Roman" w:eastAsia="Times New Roman" w:hAnsi="Times New Roman"/>
-                <w:b w:val="1"/>
-                <w:color w:val="000000"/>
-                <w:sz w:val="24"/>
-                <w:szCs w:val="24"/>
-                <w:rtl w:val="0"/>
-              </w:rPr>
-              <w:t xml:space="preserve">Chứng thư</w:t>
-            </w:r>
+            <w:proofErr w:type="spellStart"/>
+            <w:r>
+              <w:rPr>
+                <w:rFonts w:ascii="Times New Roman" w:eastAsia="Times New Roman" w:hAnsi="Times New Roman" w:cs="Times New Roman"/>
+                <w:b/>
+                <w:color w:val="000000"/>
+                <w:sz w:val="24"/>
+                <w:szCs w:val="24"/>
+              </w:rPr>
+              <w:t>Chứng</w:t>
+            </w:r>
+            <w:proofErr w:type="spellEnd"/>
+            <w:r>
+              <w:rPr>
+                <w:rFonts w:ascii="Times New Roman" w:eastAsia="Times New Roman" w:hAnsi="Times New Roman" w:cs="Times New Roman"/>
+                <w:b/>
+                <w:color w:val="000000"/>
+                <w:sz w:val="24"/>
+                <w:szCs w:val="24"/>
+              </w:rPr>
+              <w:t xml:space="preserve"> </w:t>
+            </w:r>
+            <w:proofErr w:type="spellStart"/>
+            <w:r>
+              <w:rPr>
+                <w:rFonts w:ascii="Times New Roman" w:eastAsia="Times New Roman" w:hAnsi="Times New Roman" w:cs="Times New Roman"/>
+                <w:b/>
+                <w:color w:val="000000"/>
+                <w:sz w:val="24"/>
+                <w:szCs w:val="24"/>
+              </w:rPr>
+              <w:t>thư</w:t>
+            </w:r>
+            <w:proofErr w:type="spellEnd"/>
           </w:p>
         </w:tc>
         <w:tc>
           <w:tcPr>
+            <w:tcW w:w="5097" w:type="dxa"/>
             <w:tcBorders>
-              <w:top w:color="000000" w:space="0" w:sz="4" w:val="single"/>
-              <w:left w:color="000000" w:space="0" w:sz="0" w:val="nil"/>
-              <w:bottom w:color="000000" w:space="0" w:sz="4" w:val="single"/>
-              <w:right w:color="000000" w:space="0" w:sz="4" w:val="single"/>
+              <w:top w:val="single" w:sz="4" w:space="0" w:color="000000"/>
+              <w:left w:val="nil"/>
+              <w:bottom w:val="single" w:sz="4" w:space="0" w:color="000000"/>
+              <w:right w:val="single" w:sz="4" w:space="0" w:color="000000"/>
             </w:tcBorders>
-            <w:shd w:fill="auto" w:val="clear"/>
+            <w:shd w:val="clear" w:color="auto" w:fill="auto"/>
             <w:vAlign w:val="bottom"/>
           </w:tcPr>
           <w:p>
             <w:pPr>
-              <w:spacing w:after="60" w:before="60" w:line="360" w:lineRule="auto"/>
+              <w:spacing w:before="60" w:after="60" w:line="360" w:lineRule="auto"/>
               <w:jc w:val="center"/>
               <w:rPr>
-                <w:rFonts w:ascii="Times New Roman" w:cs="Times New Roman" w:eastAsia="Times New Roman" w:hAnsi="Times New Roman"/>
-                <w:b w:val="1"/>
+                <w:rFonts w:ascii="Times New Roman" w:eastAsia="Times New Roman" w:hAnsi="Times New Roman" w:cs="Times New Roman"/>
+                <w:b/>
                 <w:color w:val="000000"/>
                 <w:sz w:val="24"/>
                 <w:szCs w:val="24"/>
               </w:rPr>
             </w:pPr>
-            <w:r>
-              <w:rPr>
-                <w:rFonts w:ascii="Times New Roman" w:cs="Times New Roman" w:eastAsia="Times New Roman" w:hAnsi="Times New Roman"/>
-                <w:b w:val="1"/>
-                <w:color w:val="000000"/>
-                <w:sz w:val="24"/>
-                <w:szCs w:val="24"/>
-                <w:rtl w:val="0"/>
-              </w:rPr>
-              <w:t xml:space="preserve">Địa chỉ Tài sản thẩm định</w:t>
-            </w:r>
+            <w:proofErr w:type="spellStart"/>
+            <w:r>
+              <w:rPr>
+                <w:rFonts w:ascii="Times New Roman" w:eastAsia="Times New Roman" w:hAnsi="Times New Roman" w:cs="Times New Roman"/>
+                <w:b/>
+                <w:color w:val="000000"/>
+                <w:sz w:val="24"/>
+                <w:szCs w:val="24"/>
+              </w:rPr>
+              <w:t>Địa</w:t>
+            </w:r>
+            <w:proofErr w:type="spellEnd"/>
+            <w:r>
+              <w:rPr>
+                <w:rFonts w:ascii="Times New Roman" w:eastAsia="Times New Roman" w:hAnsi="Times New Roman" w:cs="Times New Roman"/>
+                <w:b/>
+                <w:color w:val="000000"/>
+                <w:sz w:val="24"/>
+                <w:szCs w:val="24"/>
+              </w:rPr>
+              <w:t xml:space="preserve"> </w:t>
+            </w:r>
+            <w:proofErr w:type="spellStart"/>
+            <w:r>
+              <w:rPr>
+                <w:rFonts w:ascii="Times New Roman" w:eastAsia="Times New Roman" w:hAnsi="Times New Roman" w:cs="Times New Roman"/>
+                <w:b/>
+                <w:color w:val="000000"/>
+                <w:sz w:val="24"/>
+                <w:szCs w:val="24"/>
+              </w:rPr>
+              <w:t>chỉ</w:t>
+            </w:r>
+            <w:proofErr w:type="spellEnd"/>
+            <w:r>
+              <w:rPr>
+                <w:rFonts w:ascii="Times New Roman" w:eastAsia="Times New Roman" w:hAnsi="Times New Roman" w:cs="Times New Roman"/>
+                <w:b/>
+                <w:color w:val="000000"/>
+                <w:sz w:val="24"/>
+                <w:szCs w:val="24"/>
+              </w:rPr>
+              <w:t xml:space="preserve"> </w:t>
+            </w:r>
+            <w:proofErr w:type="spellStart"/>
+            <w:r>
+              <w:rPr>
+                <w:rFonts w:ascii="Times New Roman" w:eastAsia="Times New Roman" w:hAnsi="Times New Roman" w:cs="Times New Roman"/>
+                <w:b/>
+                <w:color w:val="000000"/>
+                <w:sz w:val="24"/>
+                <w:szCs w:val="24"/>
+              </w:rPr>
+              <w:t>Tài</w:t>
+            </w:r>
+            <w:proofErr w:type="spellEnd"/>
+            <w:r>
+              <w:rPr>
+                <w:rFonts w:ascii="Times New Roman" w:eastAsia="Times New Roman" w:hAnsi="Times New Roman" w:cs="Times New Roman"/>
+                <w:b/>
+                <w:color w:val="000000"/>
+                <w:sz w:val="24"/>
+                <w:szCs w:val="24"/>
+              </w:rPr>
+              <w:t xml:space="preserve"> </w:t>
+            </w:r>
+            <w:proofErr w:type="spellStart"/>
+            <w:r>
+              <w:rPr>
+                <w:rFonts w:ascii="Times New Roman" w:eastAsia="Times New Roman" w:hAnsi="Times New Roman" w:cs="Times New Roman"/>
+                <w:b/>
+                <w:color w:val="000000"/>
+                <w:sz w:val="24"/>
+                <w:szCs w:val="24"/>
+              </w:rPr>
+              <w:t>sản</w:t>
+            </w:r>
+            <w:proofErr w:type="spellEnd"/>
+            <w:r>
+              <w:rPr>
+                <w:rFonts w:ascii="Times New Roman" w:eastAsia="Times New Roman" w:hAnsi="Times New Roman" w:cs="Times New Roman"/>
+                <w:b/>
+                <w:color w:val="000000"/>
+                <w:sz w:val="24"/>
+                <w:szCs w:val="24"/>
+              </w:rPr>
+              <w:t xml:space="preserve"> </w:t>
+            </w:r>
+            <w:proofErr w:type="spellStart"/>
+            <w:r>
+              <w:rPr>
+                <w:rFonts w:ascii="Times New Roman" w:eastAsia="Times New Roman" w:hAnsi="Times New Roman" w:cs="Times New Roman"/>
+                <w:b/>
+                <w:color w:val="000000"/>
+                <w:sz w:val="24"/>
+                <w:szCs w:val="24"/>
+              </w:rPr>
+              <w:t>thẩm</w:t>
+            </w:r>
+            <w:proofErr w:type="spellEnd"/>
+            <w:r>
+              <w:rPr>
+                <w:rFonts w:ascii="Times New Roman" w:eastAsia="Times New Roman" w:hAnsi="Times New Roman" w:cs="Times New Roman"/>
+                <w:b/>
+                <w:color w:val="000000"/>
+                <w:sz w:val="24"/>
+                <w:szCs w:val="24"/>
+              </w:rPr>
+              <w:t xml:space="preserve"> </w:t>
+            </w:r>
+            <w:proofErr w:type="spellStart"/>
+            <w:r>
+              <w:rPr>
+                <w:rFonts w:ascii="Times New Roman" w:eastAsia="Times New Roman" w:hAnsi="Times New Roman" w:cs="Times New Roman"/>
+                <w:b/>
+                <w:color w:val="000000"/>
+                <w:sz w:val="24"/>
+                <w:szCs w:val="24"/>
+              </w:rPr>
+              <w:t>định</w:t>
+            </w:r>
+            <w:proofErr w:type="spellEnd"/>
           </w:p>
         </w:tc>
         <w:tc>
           <w:tcPr>
+            <w:tcW w:w="1127" w:type="dxa"/>
             <w:tcBorders>
-              <w:top w:color="000000" w:space="0" w:sz="4" w:val="single"/>
-              <w:left w:color="000000" w:space="0" w:sz="0" w:val="nil"/>
-              <w:bottom w:color="000000" w:space="0" w:sz="4" w:val="single"/>
-              <w:right w:color="000000" w:space="0" w:sz="4" w:val="single"/>
+              <w:top w:val="single" w:sz="4" w:space="0" w:color="000000"/>
+              <w:left w:val="nil"/>
+              <w:bottom w:val="single" w:sz="4" w:space="0" w:color="000000"/>
+              <w:right w:val="single" w:sz="4" w:space="0" w:color="000000"/>
             </w:tcBorders>
-            <w:shd w:fill="auto" w:val="clear"/>
+            <w:shd w:val="clear" w:color="auto" w:fill="auto"/>
             <w:vAlign w:val="bottom"/>
           </w:tcPr>
           <w:p>
             <w:pPr>
-              <w:spacing w:after="60" w:before="60" w:line="360" w:lineRule="auto"/>
-              <w:rPr>
-                <w:rFonts w:ascii="Times New Roman" w:cs="Times New Roman" w:eastAsia="Times New Roman" w:hAnsi="Times New Roman"/>
-                <w:b w:val="1"/>
+              <w:spacing w:before="60" w:after="60" w:line="360" w:lineRule="auto"/>
+              <w:rPr>
+                <w:rFonts w:ascii="Times New Roman" w:eastAsia="Times New Roman" w:hAnsi="Times New Roman" w:cs="Times New Roman"/>
+                <w:b/>
                 <w:color w:val="000000"/>
                 <w:sz w:val="24"/>
                 <w:szCs w:val="24"/>
               </w:rPr>
             </w:pPr>
-            <w:r>
-              <w:rPr>
-                <w:rFonts w:ascii="Times New Roman" w:cs="Times New Roman" w:eastAsia="Times New Roman" w:hAnsi="Times New Roman"/>
-                <w:b w:val="1"/>
-                <w:color w:val="000000"/>
-                <w:sz w:val="24"/>
-                <w:szCs w:val="24"/>
-                <w:rtl w:val="0"/>
-              </w:rPr>
-              <w:t xml:space="preserve">Số lượng</w:t>
-            </w:r>
+            <w:proofErr w:type="spellStart"/>
+            <w:r>
+              <w:rPr>
+                <w:rFonts w:ascii="Times New Roman" w:eastAsia="Times New Roman" w:hAnsi="Times New Roman" w:cs="Times New Roman"/>
+                <w:b/>
+                <w:color w:val="000000"/>
+                <w:sz w:val="24"/>
+                <w:szCs w:val="24"/>
+              </w:rPr>
+              <w:t>Số</w:t>
+            </w:r>
+            <w:proofErr w:type="spellEnd"/>
+            <w:r>
+              <w:rPr>
+                <w:rFonts w:ascii="Times New Roman" w:eastAsia="Times New Roman" w:hAnsi="Times New Roman" w:cs="Times New Roman"/>
+                <w:b/>
+                <w:color w:val="000000"/>
+                <w:sz w:val="24"/>
+                <w:szCs w:val="24"/>
+              </w:rPr>
+              <w:t xml:space="preserve"> </w:t>
+            </w:r>
+            <w:proofErr w:type="spellStart"/>
+            <w:r>
+              <w:rPr>
+                <w:rFonts w:ascii="Times New Roman" w:eastAsia="Times New Roman" w:hAnsi="Times New Roman" w:cs="Times New Roman"/>
+                <w:b/>
+                <w:color w:val="000000"/>
+                <w:sz w:val="24"/>
+                <w:szCs w:val="24"/>
+              </w:rPr>
+              <w:t>lượng</w:t>
+            </w:r>
+            <w:proofErr w:type="spellEnd"/>
           </w:p>
         </w:tc>
         <w:tc>
           <w:tcPr>
+            <w:tcW w:w="1037" w:type="dxa"/>
             <w:tcBorders>
-              <w:top w:color="000000" w:space="0" w:sz="4" w:val="single"/>
-              <w:left w:color="000000" w:space="0" w:sz="0" w:val="nil"/>
-              <w:bottom w:color="000000" w:space="0" w:sz="4" w:val="single"/>
-              <w:right w:color="000000" w:space="0" w:sz="4" w:val="single"/>
+              <w:top w:val="single" w:sz="4" w:space="0" w:color="000000"/>
+              <w:left w:val="nil"/>
+              <w:bottom w:val="single" w:sz="4" w:space="0" w:color="000000"/>
+              <w:right w:val="single" w:sz="4" w:space="0" w:color="000000"/>
             </w:tcBorders>
-            <w:shd w:fill="auto" w:val="clear"/>
+            <w:shd w:val="clear" w:color="auto" w:fill="auto"/>
             <w:vAlign w:val="bottom"/>
           </w:tcPr>
           <w:p>
             <w:pPr>
-              <w:spacing w:after="60" w:before="60" w:line="360" w:lineRule="auto"/>
+              <w:spacing w:before="60" w:after="60" w:line="360" w:lineRule="auto"/>
               <w:jc w:val="center"/>
               <w:rPr>
-                <w:rFonts w:ascii="Times New Roman" w:cs="Times New Roman" w:eastAsia="Times New Roman" w:hAnsi="Times New Roman"/>
-                <w:b w:val="1"/>
+                <w:rFonts w:ascii="Times New Roman" w:eastAsia="Times New Roman" w:hAnsi="Times New Roman" w:cs="Times New Roman"/>
+                <w:b/>
                 <w:color w:val="000000"/>
                 <w:sz w:val="24"/>
                 <w:szCs w:val="24"/>
               </w:rPr>
             </w:pPr>
-            <w:r>
-              <w:rPr>
-                <w:rFonts w:ascii="Times New Roman" w:cs="Times New Roman" w:eastAsia="Times New Roman" w:hAnsi="Times New Roman"/>
-                <w:b w:val="1"/>
-                <w:color w:val="000000"/>
-                <w:sz w:val="24"/>
-                <w:szCs w:val="24"/>
-                <w:rtl w:val="0"/>
-              </w:rPr>
-              <w:t xml:space="preserve">Ghi chú</w:t>
-            </w:r>
+            <w:proofErr w:type="spellStart"/>
+            <w:r>
+              <w:rPr>
+                <w:rFonts w:ascii="Times New Roman" w:eastAsia="Times New Roman" w:hAnsi="Times New Roman" w:cs="Times New Roman"/>
+                <w:b/>
+                <w:color w:val="000000"/>
+                <w:sz w:val="24"/>
+                <w:szCs w:val="24"/>
+              </w:rPr>
+              <w:t>Ghi</w:t>
+            </w:r>
+            <w:proofErr w:type="spellEnd"/>
+            <w:r>
+              <w:rPr>
+                <w:rFonts w:ascii="Times New Roman" w:eastAsia="Times New Roman" w:hAnsi="Times New Roman" w:cs="Times New Roman"/>
+                <w:b/>
+                <w:color w:val="000000"/>
+                <w:sz w:val="24"/>
+                <w:szCs w:val="24"/>
+              </w:rPr>
+              <w:t xml:space="preserve"> </w:t>
+            </w:r>
+            <w:proofErr w:type="spellStart"/>
+            <w:r>
+              <w:rPr>
+                <w:rFonts w:ascii="Times New Roman" w:eastAsia="Times New Roman" w:hAnsi="Times New Roman" w:cs="Times New Roman"/>
+                <w:b/>
+                <w:color w:val="000000"/>
+                <w:sz w:val="24"/>
+                <w:szCs w:val="24"/>
+              </w:rPr>
+              <w:t>chú</w:t>
+            </w:r>
+            <w:proofErr w:type="spellEnd"/>
           </w:p>
         </w:tc>
       </w:tr>
       <w:tr>
         <w:trPr>
-          <w:cantSplit w:val="0"/>
-          <w:trHeight w:val="1590" w:hRule="atLeast"/>
-          <w:tblHeader w:val="0"/>
+          <w:trHeight w:val="1590"/>
         </w:trPr>
         <w:tc>
           <w:tcPr>
+            <w:tcW w:w="670" w:type="dxa"/>
             <w:tcBorders>
-              <w:top w:color="000000" w:space="0" w:sz="0" w:val="nil"/>
-              <w:left w:color="000000" w:space="0" w:sz="4" w:val="single"/>
-              <w:bottom w:color="000000" w:space="0" w:sz="4" w:val="single"/>
-              <w:right w:color="000000" w:space="0" w:sz="4" w:val="single"/>
+              <w:top w:val="nil"/>
+              <w:left w:val="single" w:sz="4" w:space="0" w:color="000000"/>
+              <w:bottom w:val="single" w:sz="4" w:space="0" w:color="000000"/>
+              <w:right w:val="single" w:sz="4" w:space="0" w:color="000000"/>
             </w:tcBorders>
-            <w:shd w:fill="auto" w:val="clear"/>
+            <w:shd w:val="clear" w:color="auto" w:fill="auto"/>
             <w:vAlign w:val="center"/>
           </w:tcPr>
           <w:p>
             <w:pPr>
-              <w:spacing w:after="60" w:before="60" w:line="360" w:lineRule="auto"/>
+              <w:spacing w:before="60" w:after="60" w:line="360" w:lineRule="auto"/>
               <w:jc w:val="center"/>
               <w:rPr>
-                <w:rFonts w:ascii="Times New Roman" w:cs="Times New Roman" w:eastAsia="Times New Roman" w:hAnsi="Times New Roman"/>
+                <w:rFonts w:ascii="Times New Roman" w:eastAsia="Times New Roman" w:hAnsi="Times New Roman" w:cs="Times New Roman"/>
                 <w:color w:val="000000"/>
                 <w:sz w:val="24"/>
                 <w:szCs w:val="24"/>
@@ -1211,33 +2667,32 @@
             </w:pPr>
             <w:r>
               <w:rPr>
-                <w:rFonts w:ascii="Times New Roman" w:cs="Times New Roman" w:eastAsia="Times New Roman" w:hAnsi="Times New Roman"/>
-                <w:color w:val="000000"/>
-                <w:sz w:val="24"/>
-                <w:szCs w:val="24"/>
-                <w:rtl w:val="0"/>
-              </w:rPr>
-              <w:t xml:space="preserve">1</w:t>
+                <w:rFonts w:ascii="Times New Roman" w:eastAsia="Times New Roman" w:hAnsi="Times New Roman" w:cs="Times New Roman"/>
+                <w:color w:val="000000"/>
+                <w:sz w:val="24"/>
+                <w:szCs w:val="24"/>
+              </w:rPr>
+              <w:t>1</w:t>
             </w:r>
           </w:p>
         </w:tc>
         <w:tc>
           <w:tcPr>
+            <w:tcW w:w="1464" w:type="dxa"/>
             <w:tcBorders>
-              <w:top w:color="000000" w:space="0" w:sz="4" w:val="single"/>
-              <w:left w:color="000000" w:space="0" w:sz="0" w:val="nil"/>
-              <w:bottom w:color="000000" w:space="0" w:sz="4" w:val="single"/>
-              <w:right w:color="000000" w:space="0" w:sz="4" w:val="single"/>
+              <w:top w:val="single" w:sz="4" w:space="0" w:color="000000"/>
+              <w:left w:val="nil"/>
+              <w:bottom w:val="single" w:sz="4" w:space="0" w:color="000000"/>
+              <w:right w:val="single" w:sz="4" w:space="0" w:color="000000"/>
             </w:tcBorders>
-            <w:shd w:fill="auto" w:val="clear"/>
+            <w:shd w:val="clear" w:color="auto" w:fill="auto"/>
             <w:vAlign w:val="center"/>
           </w:tcPr>
           <w:p>
             <w:pPr>
-              <w:spacing w:after="60" w:before="60" w:line="360" w:lineRule="auto"/>
-              <w:jc w:val="left"/>
-              <w:rPr>
-                <w:rFonts w:ascii="Times New Roman" w:cs="Times New Roman" w:eastAsia="Times New Roman" w:hAnsi="Times New Roman"/>
+              <w:spacing w:before="60" w:after="60" w:line="360" w:lineRule="auto"/>
+              <w:rPr>
+                <w:rFonts w:ascii="Times New Roman" w:eastAsia="Times New Roman" w:hAnsi="Times New Roman" w:cs="Times New Roman"/>
                 <w:color w:val="000000"/>
                 <w:sz w:val="24"/>
                 <w:szCs w:val="24"/>
@@ -1245,41 +2700,40 @@
             </w:pPr>
             <w:r>
               <w:rPr>
-                <w:rFonts w:ascii="Times New Roman" w:cs="Times New Roman" w:eastAsia="Times New Roman" w:hAnsi="Times New Roman"/>
-                <w:sz w:val="24"/>
-                <w:szCs w:val="24"/>
-                <w:rtl w:val="0"/>
+                <w:rFonts w:ascii="Times New Roman" w:eastAsia="Times New Roman" w:hAnsi="Times New Roman" w:cs="Times New Roman"/>
+                <w:sz w:val="24"/>
+                <w:szCs w:val="24"/>
               </w:rPr>
               <w:t xml:space="preserve"> ${code}</w:t>
             </w:r>
             <w:r>
               <w:rPr>
-                <w:rFonts w:ascii="Times New Roman" w:cs="Times New Roman" w:eastAsia="Times New Roman" w:hAnsi="Times New Roman"/>
-                <w:color w:val="000000"/>
-                <w:sz w:val="24"/>
-                <w:szCs w:val="24"/>
-                <w:rtl w:val="0"/>
-              </w:rPr>
-              <w:t xml:space="preserve">/CT-SBA</w:t>
+                <w:rFonts w:ascii="Times New Roman" w:eastAsia="Times New Roman" w:hAnsi="Times New Roman" w:cs="Times New Roman"/>
+                <w:color w:val="000000"/>
+                <w:sz w:val="24"/>
+                <w:szCs w:val="24"/>
+              </w:rPr>
+              <w:t>/CT-SBA</w:t>
             </w:r>
           </w:p>
         </w:tc>
         <w:tc>
           <w:tcPr>
+            <w:tcW w:w="5097" w:type="dxa"/>
             <w:tcBorders>
-              <w:top w:color="000000" w:space="0" w:sz="4" w:val="single"/>
-              <w:left w:color="000000" w:space="0" w:sz="0" w:val="nil"/>
-              <w:bottom w:color="000000" w:space="0" w:sz="4" w:val="single"/>
-              <w:right w:color="000000" w:space="0" w:sz="4" w:val="single"/>
+              <w:top w:val="single" w:sz="4" w:space="0" w:color="000000"/>
+              <w:left w:val="nil"/>
+              <w:bottom w:val="single" w:sz="4" w:space="0" w:color="000000"/>
+              <w:right w:val="single" w:sz="4" w:space="0" w:color="000000"/>
             </w:tcBorders>
-            <w:shd w:fill="auto" w:val="clear"/>
+            <w:shd w:val="clear" w:color="auto" w:fill="auto"/>
             <w:vAlign w:val="center"/>
           </w:tcPr>
           <w:p>
             <w:pPr>
-              <w:spacing w:after="60" w:before="60" w:line="360" w:lineRule="auto"/>
-              <w:rPr>
-                <w:rFonts w:ascii="Times New Roman" w:cs="Times New Roman" w:eastAsia="Times New Roman" w:hAnsi="Times New Roman"/>
+              <w:spacing w:before="60" w:after="60" w:line="360" w:lineRule="auto"/>
+              <w:rPr>
+                <w:rFonts w:ascii="Times New Roman" w:eastAsia="Times New Roman" w:hAnsi="Times New Roman" w:cs="Times New Roman"/>
                 <w:color w:val="000000"/>
                 <w:sz w:val="24"/>
                 <w:szCs w:val="24"/>
@@ -1287,37 +2741,32 @@
             </w:pPr>
             <w:r>
               <w:rPr>
-                <w:rFonts w:ascii="Times New Roman" w:cs="Times New Roman" w:eastAsia="Times New Roman" w:hAnsi="Times New Roman"/>
-                <w:sz w:val="24"/>
-                <w:szCs w:val="24"/>
-                <w:rtl w:val="0"/>
-              </w:rPr>
-              <w:t xml:space="preserve">${property}</w:t>
-            </w:r>
-            <w:r>
-              <w:rPr>
-                <w:rtl w:val="0"/>
-              </w:rPr>
+                <w:rFonts w:ascii="Times New Roman" w:eastAsia="Times New Roman" w:hAnsi="Times New Roman" w:cs="Times New Roman"/>
+                <w:sz w:val="24"/>
+                <w:szCs w:val="24"/>
+              </w:rPr>
+              <w:t>${property}</w:t>
             </w:r>
           </w:p>
         </w:tc>
         <w:tc>
           <w:tcPr>
+            <w:tcW w:w="1127" w:type="dxa"/>
             <w:tcBorders>
-              <w:top w:color="000000" w:space="0" w:sz="0" w:val="nil"/>
-              <w:left w:color="000000" w:space="0" w:sz="0" w:val="nil"/>
-              <w:bottom w:color="000000" w:space="0" w:sz="4" w:val="single"/>
-              <w:right w:color="000000" w:space="0" w:sz="4" w:val="single"/>
+              <w:top w:val="nil"/>
+              <w:left w:val="nil"/>
+              <w:bottom w:val="single" w:sz="4" w:space="0" w:color="000000"/>
+              <w:right w:val="single" w:sz="4" w:space="0" w:color="000000"/>
             </w:tcBorders>
-            <w:shd w:fill="auto" w:val="clear"/>
+            <w:shd w:val="clear" w:color="auto" w:fill="auto"/>
             <w:vAlign w:val="center"/>
           </w:tcPr>
           <w:p>
             <w:pPr>
-              <w:spacing w:after="60" w:before="60" w:line="360" w:lineRule="auto"/>
+              <w:spacing w:before="60" w:after="60" w:line="360" w:lineRule="auto"/>
               <w:jc w:val="center"/>
               <w:rPr>
-                <w:rFonts w:ascii="Times New Roman" w:cs="Times New Roman" w:eastAsia="Times New Roman" w:hAnsi="Times New Roman"/>
+                <w:rFonts w:ascii="Times New Roman" w:eastAsia="Times New Roman" w:hAnsi="Times New Roman" w:cs="Times New Roman"/>
                 <w:color w:val="000000"/>
                 <w:sz w:val="24"/>
                 <w:szCs w:val="24"/>
@@ -1325,32 +2774,32 @@
             </w:pPr>
             <w:r>
               <w:rPr>
-                <w:rFonts w:ascii="Times New Roman" w:cs="Times New Roman" w:eastAsia="Times New Roman" w:hAnsi="Times New Roman"/>
-                <w:color w:val="000000"/>
-                <w:sz w:val="24"/>
-                <w:szCs w:val="24"/>
-                <w:rtl w:val="0"/>
-              </w:rPr>
-              <w:t xml:space="preserve">2</w:t>
+                <w:rFonts w:ascii="Times New Roman" w:eastAsia="Times New Roman" w:hAnsi="Times New Roman" w:cs="Times New Roman"/>
+                <w:color w:val="000000"/>
+                <w:sz w:val="24"/>
+                <w:szCs w:val="24"/>
+              </w:rPr>
+              <w:t>2</w:t>
             </w:r>
           </w:p>
         </w:tc>
         <w:tc>
           <w:tcPr>
+            <w:tcW w:w="1037" w:type="dxa"/>
             <w:tcBorders>
-              <w:top w:color="000000" w:space="0" w:sz="0" w:val="nil"/>
-              <w:left w:color="000000" w:space="0" w:sz="0" w:val="nil"/>
-              <w:bottom w:color="000000" w:space="0" w:sz="4" w:val="single"/>
-              <w:right w:color="000000" w:space="0" w:sz="4" w:val="single"/>
+              <w:top w:val="nil"/>
+              <w:left w:val="nil"/>
+              <w:bottom w:val="single" w:sz="4" w:space="0" w:color="000000"/>
+              <w:right w:val="single" w:sz="4" w:space="0" w:color="000000"/>
             </w:tcBorders>
-            <w:shd w:fill="auto" w:val="clear"/>
+            <w:shd w:val="clear" w:color="auto" w:fill="auto"/>
             <w:vAlign w:val="bottom"/>
           </w:tcPr>
           <w:p>
             <w:pPr>
-              <w:spacing w:after="60" w:before="60" w:line="360" w:lineRule="auto"/>
-              <w:rPr>
-                <w:rFonts w:ascii="Times New Roman" w:cs="Times New Roman" w:eastAsia="Times New Roman" w:hAnsi="Times New Roman"/>
+              <w:spacing w:before="60" w:after="60" w:line="360" w:lineRule="auto"/>
+              <w:rPr>
+                <w:rFonts w:ascii="Times New Roman" w:eastAsia="Times New Roman" w:hAnsi="Times New Roman" w:cs="Times New Roman"/>
                 <w:color w:val="000000"/>
                 <w:sz w:val="24"/>
                 <w:szCs w:val="24"/>
@@ -1358,13 +2807,12 @@
             </w:pPr>
             <w:r>
               <w:rPr>
-                <w:rFonts w:ascii="Times New Roman" w:cs="Times New Roman" w:eastAsia="Times New Roman" w:hAnsi="Times New Roman"/>
-                <w:color w:val="000000"/>
-                <w:sz w:val="24"/>
-                <w:szCs w:val="24"/>
-                <w:rtl w:val="0"/>
-              </w:rPr>
-              <w:t xml:space="preserve"> </w:t>
+                <w:rFonts w:ascii="Times New Roman" w:eastAsia="Times New Roman" w:hAnsi="Times New Roman" w:cs="Times New Roman"/>
+                <w:color w:val="000000"/>
+                <w:sz w:val="24"/>
+                <w:szCs w:val="24"/>
+              </w:rPr>
+              <w:t> </w:t>
             </w:r>
           </w:p>
         </w:tc>
@@ -1372,237 +2820,722 @@
     </w:tbl>
     <w:p>
       <w:pPr>
-        <w:spacing w:after="60" w:before="60" w:line="360" w:lineRule="auto"/>
-        <w:rPr>
-          <w:rFonts w:ascii="Times New Roman" w:cs="Times New Roman" w:eastAsia="Times New Roman" w:hAnsi="Times New Roman"/>
+        <w:spacing w:before="60" w:after="60" w:line="360" w:lineRule="auto"/>
+        <w:rPr>
+          <w:rFonts w:ascii="Times New Roman" w:eastAsia="Times New Roman" w:hAnsi="Times New Roman" w:cs="Times New Roman"/>
           <w:sz w:val="24"/>
           <w:szCs w:val="24"/>
         </w:rPr>
       </w:pPr>
-      <w:r>
-        <w:rPr>
-          <w:rFonts w:ascii="Times New Roman" w:cs="Times New Roman" w:eastAsia="Times New Roman" w:hAnsi="Times New Roman"/>
-          <w:sz w:val="24"/>
-          <w:szCs w:val="24"/>
-          <w:rtl w:val="0"/>
-        </w:rPr>
-        <w:t xml:space="preserve">Biên bản bàn giao này được lập thành 02 (hai) bản có giá trị pháp lý như nhau, mỗi bên giữ 01 (một) bản./.</w:t>
+      <w:proofErr w:type="spellStart"/>
+      <w:r>
+        <w:rPr>
+          <w:rFonts w:ascii="Times New Roman" w:eastAsia="Times New Roman" w:hAnsi="Times New Roman" w:cs="Times New Roman"/>
+          <w:sz w:val="24"/>
+          <w:szCs w:val="24"/>
+        </w:rPr>
+        <w:t>Biên</w:t>
+      </w:r>
+      <w:proofErr w:type="spellEnd"/>
+      <w:r>
+        <w:rPr>
+          <w:rFonts w:ascii="Times New Roman" w:eastAsia="Times New Roman" w:hAnsi="Times New Roman" w:cs="Times New Roman"/>
+          <w:sz w:val="24"/>
+          <w:szCs w:val="24"/>
+        </w:rPr>
+        <w:t xml:space="preserve"> </w:t>
+      </w:r>
+      <w:proofErr w:type="spellStart"/>
+      <w:r>
+        <w:rPr>
+          <w:rFonts w:ascii="Times New Roman" w:eastAsia="Times New Roman" w:hAnsi="Times New Roman" w:cs="Times New Roman"/>
+          <w:sz w:val="24"/>
+          <w:szCs w:val="24"/>
+        </w:rPr>
+        <w:t>bản</w:t>
+      </w:r>
+      <w:proofErr w:type="spellEnd"/>
+      <w:r>
+        <w:rPr>
+          <w:rFonts w:ascii="Times New Roman" w:eastAsia="Times New Roman" w:hAnsi="Times New Roman" w:cs="Times New Roman"/>
+          <w:sz w:val="24"/>
+          <w:szCs w:val="24"/>
+        </w:rPr>
+        <w:t xml:space="preserve"> </w:t>
+      </w:r>
+      <w:proofErr w:type="spellStart"/>
+      <w:r>
+        <w:rPr>
+          <w:rFonts w:ascii="Times New Roman" w:eastAsia="Times New Roman" w:hAnsi="Times New Roman" w:cs="Times New Roman"/>
+          <w:sz w:val="24"/>
+          <w:szCs w:val="24"/>
+        </w:rPr>
+        <w:t>bàn</w:t>
+      </w:r>
+      <w:proofErr w:type="spellEnd"/>
+      <w:r>
+        <w:rPr>
+          <w:rFonts w:ascii="Times New Roman" w:eastAsia="Times New Roman" w:hAnsi="Times New Roman" w:cs="Times New Roman"/>
+          <w:sz w:val="24"/>
+          <w:szCs w:val="24"/>
+        </w:rPr>
+        <w:t xml:space="preserve"> </w:t>
+      </w:r>
+      <w:proofErr w:type="spellStart"/>
+      <w:r>
+        <w:rPr>
+          <w:rFonts w:ascii="Times New Roman" w:eastAsia="Times New Roman" w:hAnsi="Times New Roman" w:cs="Times New Roman"/>
+          <w:sz w:val="24"/>
+          <w:szCs w:val="24"/>
+        </w:rPr>
+        <w:t>giao</w:t>
+      </w:r>
+      <w:proofErr w:type="spellEnd"/>
+      <w:r>
+        <w:rPr>
+          <w:rFonts w:ascii="Times New Roman" w:eastAsia="Times New Roman" w:hAnsi="Times New Roman" w:cs="Times New Roman"/>
+          <w:sz w:val="24"/>
+          <w:szCs w:val="24"/>
+        </w:rPr>
+        <w:t xml:space="preserve"> </w:t>
+      </w:r>
+      <w:proofErr w:type="spellStart"/>
+      <w:r>
+        <w:rPr>
+          <w:rFonts w:ascii="Times New Roman" w:eastAsia="Times New Roman" w:hAnsi="Times New Roman" w:cs="Times New Roman"/>
+          <w:sz w:val="24"/>
+          <w:szCs w:val="24"/>
+        </w:rPr>
+        <w:t>này</w:t>
+      </w:r>
+      <w:proofErr w:type="spellEnd"/>
+      <w:r>
+        <w:rPr>
+          <w:rFonts w:ascii="Times New Roman" w:eastAsia="Times New Roman" w:hAnsi="Times New Roman" w:cs="Times New Roman"/>
+          <w:sz w:val="24"/>
+          <w:szCs w:val="24"/>
+        </w:rPr>
+        <w:t xml:space="preserve"> </w:t>
+      </w:r>
+      <w:proofErr w:type="spellStart"/>
+      <w:r>
+        <w:rPr>
+          <w:rFonts w:ascii="Times New Roman" w:eastAsia="Times New Roman" w:hAnsi="Times New Roman" w:cs="Times New Roman"/>
+          <w:sz w:val="24"/>
+          <w:szCs w:val="24"/>
+        </w:rPr>
+        <w:t>được</w:t>
+      </w:r>
+      <w:proofErr w:type="spellEnd"/>
+      <w:r>
+        <w:rPr>
+          <w:rFonts w:ascii="Times New Roman" w:eastAsia="Times New Roman" w:hAnsi="Times New Roman" w:cs="Times New Roman"/>
+          <w:sz w:val="24"/>
+          <w:szCs w:val="24"/>
+        </w:rPr>
+        <w:t xml:space="preserve"> </w:t>
+      </w:r>
+      <w:proofErr w:type="spellStart"/>
+      <w:r>
+        <w:rPr>
+          <w:rFonts w:ascii="Times New Roman" w:eastAsia="Times New Roman" w:hAnsi="Times New Roman" w:cs="Times New Roman"/>
+          <w:sz w:val="24"/>
+          <w:szCs w:val="24"/>
+        </w:rPr>
+        <w:t>lập</w:t>
+      </w:r>
+      <w:proofErr w:type="spellEnd"/>
+      <w:r>
+        <w:rPr>
+          <w:rFonts w:ascii="Times New Roman" w:eastAsia="Times New Roman" w:hAnsi="Times New Roman" w:cs="Times New Roman"/>
+          <w:sz w:val="24"/>
+          <w:szCs w:val="24"/>
+        </w:rPr>
+        <w:t xml:space="preserve"> </w:t>
+      </w:r>
+      <w:proofErr w:type="spellStart"/>
+      <w:r>
+        <w:rPr>
+          <w:rFonts w:ascii="Times New Roman" w:eastAsia="Times New Roman" w:hAnsi="Times New Roman" w:cs="Times New Roman"/>
+          <w:sz w:val="24"/>
+          <w:szCs w:val="24"/>
+        </w:rPr>
+        <w:t>thành</w:t>
+      </w:r>
+      <w:proofErr w:type="spellEnd"/>
+      <w:r>
+        <w:rPr>
+          <w:rFonts w:ascii="Times New Roman" w:eastAsia="Times New Roman" w:hAnsi="Times New Roman" w:cs="Times New Roman"/>
+          <w:sz w:val="24"/>
+          <w:szCs w:val="24"/>
+        </w:rPr>
+        <w:t xml:space="preserve"> 02 (</w:t>
+      </w:r>
+      <w:proofErr w:type="spellStart"/>
+      <w:r>
+        <w:rPr>
+          <w:rFonts w:ascii="Times New Roman" w:eastAsia="Times New Roman" w:hAnsi="Times New Roman" w:cs="Times New Roman"/>
+          <w:sz w:val="24"/>
+          <w:szCs w:val="24"/>
+        </w:rPr>
+        <w:t>hai</w:t>
+      </w:r>
+      <w:proofErr w:type="spellEnd"/>
+      <w:r>
+        <w:rPr>
+          <w:rFonts w:ascii="Times New Roman" w:eastAsia="Times New Roman" w:hAnsi="Times New Roman" w:cs="Times New Roman"/>
+          <w:sz w:val="24"/>
+          <w:szCs w:val="24"/>
+        </w:rPr>
+        <w:t xml:space="preserve">) </w:t>
+      </w:r>
+      <w:proofErr w:type="spellStart"/>
+      <w:r>
+        <w:rPr>
+          <w:rFonts w:ascii="Times New Roman" w:eastAsia="Times New Roman" w:hAnsi="Times New Roman" w:cs="Times New Roman"/>
+          <w:sz w:val="24"/>
+          <w:szCs w:val="24"/>
+        </w:rPr>
+        <w:t>bản</w:t>
+      </w:r>
+      <w:proofErr w:type="spellEnd"/>
+      <w:r>
+        <w:rPr>
+          <w:rFonts w:ascii="Times New Roman" w:eastAsia="Times New Roman" w:hAnsi="Times New Roman" w:cs="Times New Roman"/>
+          <w:sz w:val="24"/>
+          <w:szCs w:val="24"/>
+        </w:rPr>
+        <w:t xml:space="preserve"> </w:t>
+      </w:r>
+      <w:proofErr w:type="spellStart"/>
+      <w:r>
+        <w:rPr>
+          <w:rFonts w:ascii="Times New Roman" w:eastAsia="Times New Roman" w:hAnsi="Times New Roman" w:cs="Times New Roman"/>
+          <w:sz w:val="24"/>
+          <w:szCs w:val="24"/>
+        </w:rPr>
+        <w:t>có</w:t>
+      </w:r>
+      <w:proofErr w:type="spellEnd"/>
+      <w:r>
+        <w:rPr>
+          <w:rFonts w:ascii="Times New Roman" w:eastAsia="Times New Roman" w:hAnsi="Times New Roman" w:cs="Times New Roman"/>
+          <w:sz w:val="24"/>
+          <w:szCs w:val="24"/>
+        </w:rPr>
+        <w:t xml:space="preserve"> </w:t>
+      </w:r>
+      <w:proofErr w:type="spellStart"/>
+      <w:r>
+        <w:rPr>
+          <w:rFonts w:ascii="Times New Roman" w:eastAsia="Times New Roman" w:hAnsi="Times New Roman" w:cs="Times New Roman"/>
+          <w:sz w:val="24"/>
+          <w:szCs w:val="24"/>
+        </w:rPr>
+        <w:t>giá</w:t>
+      </w:r>
+      <w:proofErr w:type="spellEnd"/>
+      <w:r>
+        <w:rPr>
+          <w:rFonts w:ascii="Times New Roman" w:eastAsia="Times New Roman" w:hAnsi="Times New Roman" w:cs="Times New Roman"/>
+          <w:sz w:val="24"/>
+          <w:szCs w:val="24"/>
+        </w:rPr>
+        <w:t xml:space="preserve"> </w:t>
+      </w:r>
+      <w:proofErr w:type="spellStart"/>
+      <w:r>
+        <w:rPr>
+          <w:rFonts w:ascii="Times New Roman" w:eastAsia="Times New Roman" w:hAnsi="Times New Roman" w:cs="Times New Roman"/>
+          <w:sz w:val="24"/>
+          <w:szCs w:val="24"/>
+        </w:rPr>
+        <w:t>trị</w:t>
+      </w:r>
+      <w:proofErr w:type="spellEnd"/>
+      <w:r>
+        <w:rPr>
+          <w:rFonts w:ascii="Times New Roman" w:eastAsia="Times New Roman" w:hAnsi="Times New Roman" w:cs="Times New Roman"/>
+          <w:sz w:val="24"/>
+          <w:szCs w:val="24"/>
+        </w:rPr>
+        <w:t xml:space="preserve"> </w:t>
+      </w:r>
+      <w:proofErr w:type="spellStart"/>
+      <w:r>
+        <w:rPr>
+          <w:rFonts w:ascii="Times New Roman" w:eastAsia="Times New Roman" w:hAnsi="Times New Roman" w:cs="Times New Roman"/>
+          <w:sz w:val="24"/>
+          <w:szCs w:val="24"/>
+        </w:rPr>
+        <w:t>pháp</w:t>
+      </w:r>
+      <w:proofErr w:type="spellEnd"/>
+      <w:r>
+        <w:rPr>
+          <w:rFonts w:ascii="Times New Roman" w:eastAsia="Times New Roman" w:hAnsi="Times New Roman" w:cs="Times New Roman"/>
+          <w:sz w:val="24"/>
+          <w:szCs w:val="24"/>
+        </w:rPr>
+        <w:t xml:space="preserve"> </w:t>
+      </w:r>
+      <w:proofErr w:type="spellStart"/>
+      <w:r>
+        <w:rPr>
+          <w:rFonts w:ascii="Times New Roman" w:eastAsia="Times New Roman" w:hAnsi="Times New Roman" w:cs="Times New Roman"/>
+          <w:sz w:val="24"/>
+          <w:szCs w:val="24"/>
+        </w:rPr>
+        <w:t>lý</w:t>
+      </w:r>
+      <w:proofErr w:type="spellEnd"/>
+      <w:r>
+        <w:rPr>
+          <w:rFonts w:ascii="Times New Roman" w:eastAsia="Times New Roman" w:hAnsi="Times New Roman" w:cs="Times New Roman"/>
+          <w:sz w:val="24"/>
+          <w:szCs w:val="24"/>
+        </w:rPr>
+        <w:t xml:space="preserve"> </w:t>
+      </w:r>
+      <w:proofErr w:type="spellStart"/>
+      <w:r>
+        <w:rPr>
+          <w:rFonts w:ascii="Times New Roman" w:eastAsia="Times New Roman" w:hAnsi="Times New Roman" w:cs="Times New Roman"/>
+          <w:sz w:val="24"/>
+          <w:szCs w:val="24"/>
+        </w:rPr>
+        <w:t>như</w:t>
+      </w:r>
+      <w:proofErr w:type="spellEnd"/>
+      <w:r>
+        <w:rPr>
+          <w:rFonts w:ascii="Times New Roman" w:eastAsia="Times New Roman" w:hAnsi="Times New Roman" w:cs="Times New Roman"/>
+          <w:sz w:val="24"/>
+          <w:szCs w:val="24"/>
+        </w:rPr>
+        <w:t xml:space="preserve"> </w:t>
+      </w:r>
+      <w:proofErr w:type="spellStart"/>
+      <w:r>
+        <w:rPr>
+          <w:rFonts w:ascii="Times New Roman" w:eastAsia="Times New Roman" w:hAnsi="Times New Roman" w:cs="Times New Roman"/>
+          <w:sz w:val="24"/>
+          <w:szCs w:val="24"/>
+        </w:rPr>
+        <w:t>nhau</w:t>
+      </w:r>
+      <w:proofErr w:type="spellEnd"/>
+      <w:r>
+        <w:rPr>
+          <w:rFonts w:ascii="Times New Roman" w:eastAsia="Times New Roman" w:hAnsi="Times New Roman" w:cs="Times New Roman"/>
+          <w:sz w:val="24"/>
+          <w:szCs w:val="24"/>
+        </w:rPr>
+        <w:t xml:space="preserve">, </w:t>
+      </w:r>
+      <w:proofErr w:type="spellStart"/>
+      <w:r>
+        <w:rPr>
+          <w:rFonts w:ascii="Times New Roman" w:eastAsia="Times New Roman" w:hAnsi="Times New Roman" w:cs="Times New Roman"/>
+          <w:sz w:val="24"/>
+          <w:szCs w:val="24"/>
+        </w:rPr>
+        <w:t>mỗi</w:t>
+      </w:r>
+      <w:proofErr w:type="spellEnd"/>
+      <w:r>
+        <w:rPr>
+          <w:rFonts w:ascii="Times New Roman" w:eastAsia="Times New Roman" w:hAnsi="Times New Roman" w:cs="Times New Roman"/>
+          <w:sz w:val="24"/>
+          <w:szCs w:val="24"/>
+        </w:rPr>
+        <w:t xml:space="preserve"> </w:t>
+      </w:r>
+      <w:proofErr w:type="spellStart"/>
+      <w:r>
+        <w:rPr>
+          <w:rFonts w:ascii="Times New Roman" w:eastAsia="Times New Roman" w:hAnsi="Times New Roman" w:cs="Times New Roman"/>
+          <w:sz w:val="24"/>
+          <w:szCs w:val="24"/>
+        </w:rPr>
+        <w:t>bên</w:t>
+      </w:r>
+      <w:proofErr w:type="spellEnd"/>
+      <w:r>
+        <w:rPr>
+          <w:rFonts w:ascii="Times New Roman" w:eastAsia="Times New Roman" w:hAnsi="Times New Roman" w:cs="Times New Roman"/>
+          <w:sz w:val="24"/>
+          <w:szCs w:val="24"/>
+        </w:rPr>
+        <w:t xml:space="preserve"> </w:t>
+      </w:r>
+      <w:proofErr w:type="spellStart"/>
+      <w:r>
+        <w:rPr>
+          <w:rFonts w:ascii="Times New Roman" w:eastAsia="Times New Roman" w:hAnsi="Times New Roman" w:cs="Times New Roman"/>
+          <w:sz w:val="24"/>
+          <w:szCs w:val="24"/>
+        </w:rPr>
+        <w:t>giữ</w:t>
+      </w:r>
+      <w:proofErr w:type="spellEnd"/>
+      <w:r>
+        <w:rPr>
+          <w:rFonts w:ascii="Times New Roman" w:eastAsia="Times New Roman" w:hAnsi="Times New Roman" w:cs="Times New Roman"/>
+          <w:sz w:val="24"/>
+          <w:szCs w:val="24"/>
+        </w:rPr>
+        <w:t xml:space="preserve"> 01 (</w:t>
+      </w:r>
+      <w:proofErr w:type="spellStart"/>
+      <w:r>
+        <w:rPr>
+          <w:rFonts w:ascii="Times New Roman" w:eastAsia="Times New Roman" w:hAnsi="Times New Roman" w:cs="Times New Roman"/>
+          <w:sz w:val="24"/>
+          <w:szCs w:val="24"/>
+        </w:rPr>
+        <w:t>một</w:t>
+      </w:r>
+      <w:proofErr w:type="spellEnd"/>
+      <w:r>
+        <w:rPr>
+          <w:rFonts w:ascii="Times New Roman" w:eastAsia="Times New Roman" w:hAnsi="Times New Roman" w:cs="Times New Roman"/>
+          <w:sz w:val="24"/>
+          <w:szCs w:val="24"/>
+        </w:rPr>
+        <w:t xml:space="preserve">) </w:t>
+      </w:r>
+      <w:proofErr w:type="spellStart"/>
+      <w:r>
+        <w:rPr>
+          <w:rFonts w:ascii="Times New Roman" w:eastAsia="Times New Roman" w:hAnsi="Times New Roman" w:cs="Times New Roman"/>
+          <w:sz w:val="24"/>
+          <w:szCs w:val="24"/>
+        </w:rPr>
+        <w:t>bản</w:t>
+      </w:r>
+      <w:proofErr w:type="spellEnd"/>
+      <w:r>
+        <w:rPr>
+          <w:rFonts w:ascii="Times New Roman" w:eastAsia="Times New Roman" w:hAnsi="Times New Roman" w:cs="Times New Roman"/>
+          <w:sz w:val="24"/>
+          <w:szCs w:val="24"/>
+        </w:rPr>
+        <w:t>./.</w:t>
       </w:r>
     </w:p>
     <w:tbl>
       <w:tblPr>
-        <w:tblStyle w:val="Table3"/>
-        <w:tblW w:w="9395.0" w:type="dxa"/>
-        <w:jc w:val="left"/>
-        <w:tblBorders>
-          <w:top w:color="000000" w:space="0" w:sz="4" w:val="single"/>
-          <w:left w:color="000000" w:space="0" w:sz="4" w:val="single"/>
-          <w:bottom w:color="000000" w:space="0" w:sz="4" w:val="single"/>
-          <w:right w:color="000000" w:space="0" w:sz="4" w:val="single"/>
-          <w:insideH w:color="000000" w:space="0" w:sz="4" w:val="single"/>
-          <w:insideV w:color="000000" w:space="0" w:sz="4" w:val="single"/>
-        </w:tblBorders>
+        <w:tblStyle w:val="a1"/>
+        <w:tblW w:w="9395" w:type="dxa"/>
         <w:tblLayout w:type="fixed"/>
-        <w:tblLook w:val="0400"/>
+        <w:tblLook w:val="0400" w:firstRow="0" w:lastRow="0" w:firstColumn="0" w:lastColumn="0" w:noHBand="0" w:noVBand="1"/>
       </w:tblPr>
       <w:tblGrid>
         <w:gridCol w:w="4697"/>
         <w:gridCol w:w="4698"/>
-        <w:tblGridChange w:id="0">
-          <w:tblGrid>
-            <w:gridCol w:w="4697"/>
-            <w:gridCol w:w="4698"/>
-          </w:tblGrid>
-        </w:tblGridChange>
       </w:tblGrid>
       <w:tr>
-        <w:trPr>
-          <w:cantSplit w:val="0"/>
-          <w:tblHeader w:val="0"/>
-        </w:trPr>
         <w:tc>
-          <w:tcPr/>
+          <w:tcPr>
+            <w:tcW w:w="4697" w:type="dxa"/>
+          </w:tcPr>
           <w:p>
             <w:pPr>
-              <w:spacing w:after="60" w:before="60" w:line="360" w:lineRule="auto"/>
+              <w:spacing w:before="60" w:after="60" w:line="360" w:lineRule="auto"/>
               <w:jc w:val="center"/>
               <w:rPr>
-                <w:rFonts w:ascii="Times New Roman" w:cs="Times New Roman" w:eastAsia="Times New Roman" w:hAnsi="Times New Roman"/>
-                <w:b w:val="1"/>
+                <w:rFonts w:ascii="Times New Roman" w:eastAsia="Times New Roman" w:hAnsi="Times New Roman" w:cs="Times New Roman"/>
+                <w:b/>
                 <w:sz w:val="24"/>
                 <w:szCs w:val="24"/>
               </w:rPr>
             </w:pPr>
-            <w:r>
-              <w:rPr>
-                <w:rFonts w:ascii="Times New Roman" w:cs="Times New Roman" w:eastAsia="Times New Roman" w:hAnsi="Times New Roman"/>
-                <w:b w:val="1"/>
-                <w:sz w:val="24"/>
-                <w:szCs w:val="24"/>
-                <w:rtl w:val="0"/>
-              </w:rPr>
-              <w:t xml:space="preserve">Đại diện bên giao</w:t>
-            </w:r>
+            <w:proofErr w:type="spellStart"/>
+            <w:r>
+              <w:rPr>
+                <w:rFonts w:ascii="Times New Roman" w:eastAsia="Times New Roman" w:hAnsi="Times New Roman" w:cs="Times New Roman"/>
+                <w:b/>
+                <w:sz w:val="24"/>
+                <w:szCs w:val="24"/>
+              </w:rPr>
+              <w:t>Đại</w:t>
+            </w:r>
+            <w:proofErr w:type="spellEnd"/>
+            <w:r>
+              <w:rPr>
+                <w:rFonts w:ascii="Times New Roman" w:eastAsia="Times New Roman" w:hAnsi="Times New Roman" w:cs="Times New Roman"/>
+                <w:b/>
+                <w:sz w:val="24"/>
+                <w:szCs w:val="24"/>
+              </w:rPr>
+              <w:t xml:space="preserve"> </w:t>
+            </w:r>
+            <w:proofErr w:type="spellStart"/>
+            <w:r>
+              <w:rPr>
+                <w:rFonts w:ascii="Times New Roman" w:eastAsia="Times New Roman" w:hAnsi="Times New Roman" w:cs="Times New Roman"/>
+                <w:b/>
+                <w:sz w:val="24"/>
+                <w:szCs w:val="24"/>
+              </w:rPr>
+              <w:t>diện</w:t>
+            </w:r>
+            <w:proofErr w:type="spellEnd"/>
+            <w:r>
+              <w:rPr>
+                <w:rFonts w:ascii="Times New Roman" w:eastAsia="Times New Roman" w:hAnsi="Times New Roman" w:cs="Times New Roman"/>
+                <w:b/>
+                <w:sz w:val="24"/>
+                <w:szCs w:val="24"/>
+              </w:rPr>
+              <w:t xml:space="preserve"> </w:t>
+            </w:r>
+            <w:proofErr w:type="spellStart"/>
+            <w:r>
+              <w:rPr>
+                <w:rFonts w:ascii="Times New Roman" w:eastAsia="Times New Roman" w:hAnsi="Times New Roman" w:cs="Times New Roman"/>
+                <w:b/>
+                <w:sz w:val="24"/>
+                <w:szCs w:val="24"/>
+              </w:rPr>
+              <w:t>bên</w:t>
+            </w:r>
+            <w:proofErr w:type="spellEnd"/>
+            <w:r>
+              <w:rPr>
+                <w:rFonts w:ascii="Times New Roman" w:eastAsia="Times New Roman" w:hAnsi="Times New Roman" w:cs="Times New Roman"/>
+                <w:b/>
+                <w:sz w:val="24"/>
+                <w:szCs w:val="24"/>
+              </w:rPr>
+              <w:t xml:space="preserve"> </w:t>
+            </w:r>
+            <w:proofErr w:type="spellStart"/>
+            <w:r>
+              <w:rPr>
+                <w:rFonts w:ascii="Times New Roman" w:eastAsia="Times New Roman" w:hAnsi="Times New Roman" w:cs="Times New Roman"/>
+                <w:b/>
+                <w:sz w:val="24"/>
+                <w:szCs w:val="24"/>
+              </w:rPr>
+              <w:t>giao</w:t>
+            </w:r>
+            <w:proofErr w:type="spellEnd"/>
           </w:p>
         </w:tc>
         <w:tc>
-          <w:tcPr/>
+          <w:tcPr>
+            <w:tcW w:w="4698" w:type="dxa"/>
+          </w:tcPr>
           <w:p>
             <w:pPr>
-              <w:spacing w:after="60" w:before="60" w:line="360" w:lineRule="auto"/>
+              <w:spacing w:before="60" w:after="60" w:line="360" w:lineRule="auto"/>
               <w:jc w:val="center"/>
               <w:rPr>
-                <w:rFonts w:ascii="Times New Roman" w:cs="Times New Roman" w:eastAsia="Times New Roman" w:hAnsi="Times New Roman"/>
-                <w:b w:val="1"/>
+                <w:rFonts w:ascii="Times New Roman" w:eastAsia="Times New Roman" w:hAnsi="Times New Roman" w:cs="Times New Roman"/>
+                <w:b/>
                 <w:sz w:val="24"/>
                 <w:szCs w:val="24"/>
               </w:rPr>
             </w:pPr>
-            <w:r>
-              <w:rPr>
-                <w:rFonts w:ascii="Times New Roman" w:cs="Times New Roman" w:eastAsia="Times New Roman" w:hAnsi="Times New Roman"/>
-                <w:b w:val="1"/>
-                <w:sz w:val="24"/>
-                <w:szCs w:val="24"/>
-                <w:rtl w:val="0"/>
-              </w:rPr>
-              <w:t xml:space="preserve">Đại diện bên nhận</w:t>
-            </w:r>
+            <w:proofErr w:type="spellStart"/>
+            <w:r>
+              <w:rPr>
+                <w:rFonts w:ascii="Times New Roman" w:eastAsia="Times New Roman" w:hAnsi="Times New Roman" w:cs="Times New Roman"/>
+                <w:b/>
+                <w:sz w:val="24"/>
+                <w:szCs w:val="24"/>
+              </w:rPr>
+              <w:t>Đại</w:t>
+            </w:r>
+            <w:proofErr w:type="spellEnd"/>
+            <w:r>
+              <w:rPr>
+                <w:rFonts w:ascii="Times New Roman" w:eastAsia="Times New Roman" w:hAnsi="Times New Roman" w:cs="Times New Roman"/>
+                <w:b/>
+                <w:sz w:val="24"/>
+                <w:szCs w:val="24"/>
+              </w:rPr>
+              <w:t xml:space="preserve"> </w:t>
+            </w:r>
+            <w:proofErr w:type="spellStart"/>
+            <w:r>
+              <w:rPr>
+                <w:rFonts w:ascii="Times New Roman" w:eastAsia="Times New Roman" w:hAnsi="Times New Roman" w:cs="Times New Roman"/>
+                <w:b/>
+                <w:sz w:val="24"/>
+                <w:szCs w:val="24"/>
+              </w:rPr>
+              <w:t>diện</w:t>
+            </w:r>
+            <w:proofErr w:type="spellEnd"/>
+            <w:r>
+              <w:rPr>
+                <w:rFonts w:ascii="Times New Roman" w:eastAsia="Times New Roman" w:hAnsi="Times New Roman" w:cs="Times New Roman"/>
+                <w:b/>
+                <w:sz w:val="24"/>
+                <w:szCs w:val="24"/>
+              </w:rPr>
+              <w:t xml:space="preserve"> </w:t>
+            </w:r>
+            <w:proofErr w:type="spellStart"/>
+            <w:r>
+              <w:rPr>
+                <w:rFonts w:ascii="Times New Roman" w:eastAsia="Times New Roman" w:hAnsi="Times New Roman" w:cs="Times New Roman"/>
+                <w:b/>
+                <w:sz w:val="24"/>
+                <w:szCs w:val="24"/>
+              </w:rPr>
+              <w:t>bên</w:t>
+            </w:r>
+            <w:proofErr w:type="spellEnd"/>
+            <w:r>
+              <w:rPr>
+                <w:rFonts w:ascii="Times New Roman" w:eastAsia="Times New Roman" w:hAnsi="Times New Roman" w:cs="Times New Roman"/>
+                <w:b/>
+                <w:sz w:val="24"/>
+                <w:szCs w:val="24"/>
+              </w:rPr>
+              <w:t xml:space="preserve"> </w:t>
+            </w:r>
+            <w:proofErr w:type="spellStart"/>
+            <w:r>
+              <w:rPr>
+                <w:rFonts w:ascii="Times New Roman" w:eastAsia="Times New Roman" w:hAnsi="Times New Roman" w:cs="Times New Roman"/>
+                <w:b/>
+                <w:sz w:val="24"/>
+                <w:szCs w:val="24"/>
+              </w:rPr>
+              <w:t>nhận</w:t>
+            </w:r>
+            <w:proofErr w:type="spellEnd"/>
           </w:p>
         </w:tc>
       </w:tr>
       <w:tr>
         <w:trPr>
-          <w:cantSplit w:val="0"/>
-          <w:trHeight w:val="1719" w:hRule="atLeast"/>
-          <w:tblHeader w:val="0"/>
+          <w:trHeight w:val="1719"/>
         </w:trPr>
         <w:tc>
-          <w:tcPr/>
+          <w:tcPr>
+            <w:tcW w:w="4697" w:type="dxa"/>
+          </w:tcPr>
           <w:p>
             <w:pPr>
-              <w:spacing w:after="60" w:before="60" w:line="360" w:lineRule="auto"/>
-              <w:rPr>
-                <w:rFonts w:ascii="Times New Roman" w:cs="Times New Roman" w:eastAsia="Times New Roman" w:hAnsi="Times New Roman"/>
+              <w:spacing w:before="60" w:after="60" w:line="360" w:lineRule="auto"/>
+              <w:jc w:val="center"/>
+              <w:rPr>
+                <w:rFonts w:ascii="Times New Roman" w:eastAsia="Times New Roman" w:hAnsi="Times New Roman" w:cs="Times New Roman"/>
                 <w:sz w:val="24"/>
                 <w:szCs w:val="24"/>
               </w:rPr>
             </w:pPr>
             <w:r>
               <w:rPr>
-                <w:rtl w:val="0"/>
-              </w:rPr>
+                <w:rFonts w:ascii="Times New Roman" w:eastAsia="Times New Roman" w:hAnsi="Times New Roman" w:cs="Times New Roman"/>
+                <w:sz w:val="24"/>
+                <w:szCs w:val="24"/>
+              </w:rPr>
+              <w:t>${sale}</w:t>
             </w:r>
           </w:p>
         </w:tc>
         <w:tc>
-          <w:tcPr/>
+          <w:tcPr>
+            <w:tcW w:w="4698" w:type="dxa"/>
+          </w:tcPr>
           <w:p>
             <w:pPr>
-              <w:spacing w:after="60" w:before="60" w:line="360" w:lineRule="auto"/>
-              <w:rPr>
-                <w:rFonts w:ascii="Times New Roman" w:cs="Times New Roman" w:eastAsia="Times New Roman" w:hAnsi="Times New Roman"/>
+              <w:spacing w:before="60" w:after="60" w:line="360" w:lineRule="auto"/>
+              <w:jc w:val="center"/>
+              <w:rPr>
+                <w:rFonts w:ascii="Times New Roman" w:eastAsia="Times New Roman" w:hAnsi="Times New Roman" w:cs="Times New Roman"/>
                 <w:sz w:val="24"/>
                 <w:szCs w:val="24"/>
               </w:rPr>
             </w:pPr>
             <w:r>
               <w:rPr>
-                <w:rtl w:val="0"/>
-              </w:rPr>
+                <w:rFonts w:ascii="Times New Roman" w:eastAsia="Times New Roman" w:hAnsi="Times New Roman" w:cs="Times New Roman"/>
+                <w:sz w:val="24"/>
+                <w:szCs w:val="24"/>
+              </w:rPr>
+              <w:t>${</w:t>
+            </w:r>
+            <w:proofErr w:type="spellStart"/>
+            <w:r>
+              <w:rPr>
+                <w:rFonts w:ascii="Times New Roman" w:eastAsia="Times New Roman" w:hAnsi="Times New Roman" w:cs="Times New Roman"/>
+                <w:sz w:val="24"/>
+                <w:szCs w:val="24"/>
+              </w:rPr>
+              <w:t>personal_name</w:t>
+            </w:r>
+            <w:proofErr w:type="spellEnd"/>
+            <w:r>
+              <w:rPr>
+                <w:rFonts w:ascii="Times New Roman" w:eastAsia="Times New Roman" w:hAnsi="Times New Roman" w:cs="Times New Roman"/>
+                <w:sz w:val="24"/>
+                <w:szCs w:val="24"/>
+              </w:rPr>
+              <w:t>}</w:t>
             </w:r>
           </w:p>
         </w:tc>
       </w:tr>
       <w:tr>
         <w:trPr>
-          <w:cantSplit w:val="0"/>
-          <w:trHeight w:val="425" w:hRule="atLeast"/>
-          <w:tblHeader w:val="0"/>
+          <w:gridAfter w:val="1"/>
+          <w:wAfter w:w="4698" w:type="dxa"/>
+          <w:trHeight w:val="425"/>
         </w:trPr>
         <w:tc>
-          <w:tcPr/>
+          <w:tcPr>
+            <w:tcW w:w="4697" w:type="dxa"/>
+          </w:tcPr>
           <w:p>
             <w:pPr>
-              <w:spacing w:after="60" w:before="60" w:line="360" w:lineRule="auto"/>
-              <w:rPr>
-                <w:rFonts w:ascii="Times New Roman" w:cs="Times New Roman" w:eastAsia="Times New Roman" w:hAnsi="Times New Roman"/>
+              <w:spacing w:before="60" w:after="60" w:line="360" w:lineRule="auto"/>
+              <w:rPr>
+                <w:rFonts w:ascii="Times New Roman" w:eastAsia="Times New Roman" w:hAnsi="Times New Roman" w:cs="Times New Roman"/>
                 <w:sz w:val="24"/>
                 <w:szCs w:val="24"/>
               </w:rPr>
             </w:pPr>
-            <w:r>
-              <w:rPr>
-                <w:rFonts w:ascii="Times New Roman" w:cs="Times New Roman" w:eastAsia="Times New Roman" w:hAnsi="Times New Roman"/>
-                <w:sz w:val="24"/>
-                <w:szCs w:val="24"/>
-                <w:rtl w:val="0"/>
-              </w:rPr>
-              <w:t xml:space="preserve">${sale}</w:t>
-            </w:r>
-          </w:p>
-        </w:tc>
-        <w:tc>
-          <w:tcPr/>
-          <w:p>
-            <w:pPr>
-              <w:spacing w:after="60" w:before="60" w:line="360" w:lineRule="auto"/>
-              <w:rPr>
-                <w:rFonts w:ascii="Times New Roman" w:cs="Times New Roman" w:eastAsia="Times New Roman" w:hAnsi="Times New Roman"/>
-                <w:sz w:val="24"/>
-                <w:szCs w:val="24"/>
-              </w:rPr>
-            </w:pPr>
-            <w:r>
-              <w:rPr>
-                <w:rFonts w:ascii="Times New Roman" w:cs="Times New Roman" w:eastAsia="Times New Roman" w:hAnsi="Times New Roman"/>
-                <w:sz w:val="24"/>
-                <w:szCs w:val="24"/>
-                <w:rtl w:val="0"/>
-              </w:rPr>
-              <w:t xml:space="preserve">${personal_name}</w:t>
-            </w:r>
           </w:p>
         </w:tc>
       </w:tr>
     </w:tbl>
     <w:p>
       <w:pPr>
-        <w:spacing w:after="60" w:before="60" w:line="360" w:lineRule="auto"/>
-        <w:rPr>
-          <w:rFonts w:ascii="Times New Roman" w:cs="Times New Roman" w:eastAsia="Times New Roman" w:hAnsi="Times New Roman"/>
+        <w:spacing w:before="60" w:after="60" w:line="360" w:lineRule="auto"/>
+        <w:rPr>
+          <w:rFonts w:ascii="Times New Roman" w:eastAsia="Times New Roman" w:hAnsi="Times New Roman" w:cs="Times New Roman"/>
           <w:sz w:val="24"/>
           <w:szCs w:val="24"/>
         </w:rPr>
       </w:pPr>
-      <w:r>
-        <w:rPr>
-          <w:rtl w:val="0"/>
-        </w:rPr>
-      </w:r>
     </w:p>
     <w:sectPr>
-      <w:pgSz w:h="15840" w:w="12240" w:orient="portrait"/>
-      <w:pgMar w:bottom="568" w:top="709" w:left="1701" w:right="1134" w:header="709" w:footer="709"/>
+      <w:pgSz w:w="12240" w:h="15840"/>
+      <w:pgMar w:top="709" w:right="1134" w:bottom="568" w:left="1701" w:header="709" w:footer="709" w:gutter="0"/>
       <w:pgNumType w:start="1"/>
+      <w:cols w:space="720"/>
     </w:sectPr>
   </w:body>
 </w:document>
 </file>
 
-<file path=word/numbering.xml><?xml version="1.0" encoding="utf-8"?>
-<w:numbering xmlns:mc="http://schemas.openxmlformats.org/markup-compatibility/2006" xmlns:o="urn:schemas-microsoft-com:office:office" xmlns:r="http://schemas.openxmlformats.org/officeDocument/2006/relationships" xmlns:m="http://schemas.openxmlformats.org/officeDocument/2006/math" xmlns:v="urn:schemas-microsoft-com:vml" xmlns:wp="http://schemas.openxmlformats.org/drawingml/2006/wordprocessingDrawing" xmlns:w10="urn:schemas-microsoft-com:office:word" xmlns:w="http://schemas.openxmlformats.org/wordprocessingml/2006/main" xmlns:wne="http://schemas.microsoft.com/office/word/2006/wordml" xmlns:sl="http://schemas.openxmlformats.org/schemaLibrary/2006/main" xmlns:a="http://schemas.openxmlformats.org/drawingml/2006/main" xmlns:pic="http://schemas.openxmlformats.org/drawingml/2006/picture" xmlns:c="http://schemas.openxmlformats.org/drawingml/2006/chart" xmlns:lc="http://schemas.openxmlformats.org/drawingml/2006/lockedCanvas" xmlns:dgm="http://schemas.openxmlformats.org/drawingml/2006/diagram" xmlns:wps="http://schemas.microsoft.com/office/word/2010/wordprocessingShape" xmlns:wpg="http://schemas.microsoft.com/office/word/2010/wordprocessingGroup" xmlns:w14="http://schemas.microsoft.com/office/word/2010/wordml" xmlns:w15="http://schemas.microsoft.com/office/word/2012/wordml"/>
-</file>
-
 <file path=word/styles.xml><?xml version="1.0" encoding="utf-8"?>
-<w:styles xmlns:mc="http://schemas.openxmlformats.org/markup-compatibility/2006" xmlns:o="urn:schemas-microsoft-com:office:office" xmlns:r="http://schemas.openxmlformats.org/officeDocument/2006/relationships" xmlns:m="http://schemas.openxmlformats.org/officeDocument/2006/math" xmlns:v="urn:schemas-microsoft-com:vml" xmlns:wp="http://schemas.openxmlformats.org/drawingml/2006/wordprocessingDrawing" xmlns:w10="urn:schemas-microsoft-com:office:word" xmlns:w="http://schemas.openxmlformats.org/wordprocessingml/2006/main" xmlns:wne="http://schemas.microsoft.com/office/word/2006/wordml" xmlns:sl="http://schemas.openxmlformats.org/schemaLibrary/2006/main" xmlns:a="http://schemas.openxmlformats.org/drawingml/2006/main" xmlns:pic="http://schemas.openxmlformats.org/drawingml/2006/picture" xmlns:c="http://schemas.openxmlformats.org/drawingml/2006/chart" xmlns:lc="http://schemas.openxmlformats.org/drawingml/2006/lockedCanvas" xmlns:dgm="http://schemas.openxmlformats.org/drawingml/2006/diagram" xmlns:wps="http://schemas.microsoft.com/office/word/2010/wordprocessingShape" xmlns:wpg="http://schemas.microsoft.com/office/word/2010/wordprocessingGroup" xmlns:w14="http://schemas.microsoft.com/office/word/2010/wordml" xmlns:w15="http://schemas.microsoft.com/office/word/2012/wordml">
+<w:styles xmlns:mc="http://schemas.openxmlformats.org/markup-compatibility/2006" xmlns:r="http://schemas.openxmlformats.org/officeDocument/2006/relationships" xmlns:w="http://schemas.openxmlformats.org/wordprocessingml/2006/main" xmlns:w14="http://schemas.microsoft.com/office/word/2010/wordml" xmlns:w15="http://schemas.microsoft.com/office/word/2012/wordml" xmlns:w16cex="http://schemas.microsoft.com/office/word/2018/wordml/cex" xmlns:w16cid="http://schemas.microsoft.com/office/word/2016/wordml/cid" xmlns:w16="http://schemas.microsoft.com/office/word/2018/wordml" xmlns:w16sdtdh="http://schemas.microsoft.com/office/word/2020/wordml/sdtdatahash" xmlns:w16se="http://schemas.microsoft.com/office/word/2015/wordml/symex" mc:Ignorable="w14 w15 w16se w16cid w16 w16cex w16sdtdh">
   <w:docDefaults>
     <w:rPrDefault>
       <w:rPr>
-        <w:rFonts w:ascii="Calibri" w:cs="Calibri" w:eastAsia="Calibri" w:hAnsi="Calibri"/>
+        <w:rFonts w:ascii="Calibri" w:eastAsia="Calibri" w:hAnsi="Calibri" w:cs="Calibri"/>
         <w:sz w:val="22"/>
         <w:szCs w:val="22"/>
-        <w:lang w:val="en-US"/>
+        <w:lang w:val="en-US" w:eastAsia="en-US" w:bidi="ar-SA"/>
       </w:rPr>
     </w:rPrDefault>
     <w:pPrDefault>
@@ -1611,24 +3544,402 @@
       </w:pPr>
     </w:pPrDefault>
   </w:docDefaults>
-  <w:style w:type="paragraph" w:styleId="Normal" w:default="1">
-    <w:name w:val="normal"/>
-  </w:style>
-  <w:style w:type="table" w:styleId="TableNormal" w:default="1">
-    <w:name w:val="Table Normal"/>
+  <w:latentStyles w:defLockedState="0" w:defUIPriority="99" w:defSemiHidden="0" w:defUnhideWhenUsed="0" w:defQFormat="0" w:count="376">
+    <w:lsdException w:name="Normal" w:uiPriority="0" w:qFormat="1"/>
+    <w:lsdException w:name="heading 1" w:uiPriority="9" w:qFormat="1"/>
+    <w:lsdException w:name="heading 2" w:semiHidden="1" w:uiPriority="9" w:unhideWhenUsed="1" w:qFormat="1"/>
+    <w:lsdException w:name="heading 3" w:semiHidden="1" w:uiPriority="9" w:unhideWhenUsed="1" w:qFormat="1"/>
+    <w:lsdException w:name="heading 4" w:semiHidden="1" w:uiPriority="9" w:unhideWhenUsed="1" w:qFormat="1"/>
+    <w:lsdException w:name="heading 5" w:semiHidden="1" w:uiPriority="9" w:unhideWhenUsed="1" w:qFormat="1"/>
+    <w:lsdException w:name="heading 6" w:semiHidden="1" w:uiPriority="9" w:unhideWhenUsed="1" w:qFormat="1"/>
+    <w:lsdException w:name="heading 7" w:semiHidden="1" w:uiPriority="9" w:unhideWhenUsed="1" w:qFormat="1"/>
+    <w:lsdException w:name="heading 8" w:semiHidden="1" w:uiPriority="9" w:unhideWhenUsed="1" w:qFormat="1"/>
+    <w:lsdException w:name="heading 9" w:semiHidden="1" w:uiPriority="9" w:unhideWhenUsed="1" w:qFormat="1"/>
+    <w:lsdException w:name="index 1" w:semiHidden="1" w:unhideWhenUsed="1"/>
+    <w:lsdException w:name="index 2" w:semiHidden="1" w:unhideWhenUsed="1"/>
+    <w:lsdException w:name="index 3" w:semiHidden="1" w:unhideWhenUsed="1"/>
+    <w:lsdException w:name="index 4" w:semiHidden="1" w:unhideWhenUsed="1"/>
+    <w:lsdException w:name="index 5" w:semiHidden="1" w:unhideWhenUsed="1"/>
+    <w:lsdException w:name="index 6" w:semiHidden="1" w:unhideWhenUsed="1"/>
+    <w:lsdException w:name="index 7" w:semiHidden="1" w:unhideWhenUsed="1"/>
+    <w:lsdException w:name="index 8" w:semiHidden="1" w:unhideWhenUsed="1"/>
+    <w:lsdException w:name="index 9" w:semiHidden="1" w:unhideWhenUsed="1"/>
+    <w:lsdException w:name="toc 1" w:semiHidden="1" w:uiPriority="39" w:unhideWhenUsed="1"/>
+    <w:lsdException w:name="toc 2" w:semiHidden="1" w:uiPriority="39" w:unhideWhenUsed="1"/>
+    <w:lsdException w:name="toc 3" w:semiHidden="1" w:uiPriority="39" w:unhideWhenUsed="1"/>
+    <w:lsdException w:name="toc 4" w:semiHidden="1" w:uiPriority="39" w:unhideWhenUsed="1"/>
+    <w:lsdException w:name="toc 5" w:semiHidden="1" w:uiPriority="39" w:unhideWhenUsed="1"/>
+    <w:lsdException w:name="toc 6" w:semiHidden="1" w:uiPriority="39" w:unhideWhenUsed="1"/>
+    <w:lsdException w:name="toc 7" w:semiHidden="1" w:uiPriority="39" w:unhideWhenUsed="1"/>
+    <w:lsdException w:name="toc 8" w:semiHidden="1" w:uiPriority="39" w:unhideWhenUsed="1"/>
+    <w:lsdException w:name="toc 9" w:semiHidden="1" w:uiPriority="39" w:unhideWhenUsed="1"/>
+    <w:lsdException w:name="Normal Indent" w:semiHidden="1" w:unhideWhenUsed="1"/>
+    <w:lsdException w:name="footnote text" w:semiHidden="1" w:unhideWhenUsed="1"/>
+    <w:lsdException w:name="annotation text" w:semiHidden="1" w:unhideWhenUsed="1"/>
+    <w:lsdException w:name="header" w:semiHidden="1" w:unhideWhenUsed="1"/>
+    <w:lsdException w:name="footer" w:semiHidden="1" w:unhideWhenUsed="1"/>
+    <w:lsdException w:name="index heading" w:semiHidden="1" w:unhideWhenUsed="1"/>
+    <w:lsdException w:name="caption" w:semiHidden="1" w:uiPriority="35" w:unhideWhenUsed="1" w:qFormat="1"/>
+    <w:lsdException w:name="table of figures" w:semiHidden="1" w:unhideWhenUsed="1"/>
+    <w:lsdException w:name="envelope address" w:semiHidden="1" w:unhideWhenUsed="1"/>
+    <w:lsdException w:name="envelope return" w:semiHidden="1" w:unhideWhenUsed="1"/>
+    <w:lsdException w:name="footnote reference" w:semiHidden="1" w:unhideWhenUsed="1"/>
+    <w:lsdException w:name="annotation reference" w:semiHidden="1" w:unhideWhenUsed="1"/>
+    <w:lsdException w:name="line number" w:semiHidden="1" w:unhideWhenUsed="1"/>
+    <w:lsdException w:name="page number" w:semiHidden="1" w:unhideWhenUsed="1"/>
+    <w:lsdException w:name="endnote reference" w:semiHidden="1" w:unhideWhenUsed="1"/>
+    <w:lsdException w:name="endnote text" w:semiHidden="1" w:unhideWhenUsed="1"/>
+    <w:lsdException w:name="table of authorities" w:semiHidden="1" w:unhideWhenUsed="1"/>
+    <w:lsdException w:name="macro" w:semiHidden="1" w:unhideWhenUsed="1"/>
+    <w:lsdException w:name="toa heading" w:semiHidden="1" w:unhideWhenUsed="1"/>
+    <w:lsdException w:name="List" w:semiHidden="1" w:unhideWhenUsed="1"/>
+    <w:lsdException w:name="List Bullet" w:semiHidden="1" w:unhideWhenUsed="1"/>
+    <w:lsdException w:name="List Number" w:semiHidden="1" w:unhideWhenUsed="1"/>
+    <w:lsdException w:name="List 2" w:semiHidden="1" w:unhideWhenUsed="1"/>
+    <w:lsdException w:name="List 3" w:semiHidden="1" w:unhideWhenUsed="1"/>
+    <w:lsdException w:name="List 4" w:semiHidden="1" w:unhideWhenUsed="1"/>
+    <w:lsdException w:name="List 5" w:semiHidden="1" w:unhideWhenUsed="1"/>
+    <w:lsdException w:name="List Bullet 2" w:semiHidden="1" w:unhideWhenUsed="1"/>
+    <w:lsdException w:name="List Bullet 3" w:semiHidden="1" w:unhideWhenUsed="1"/>
+    <w:lsdException w:name="List Bullet 4" w:semiHidden="1" w:unhideWhenUsed="1"/>
+    <w:lsdException w:name="List Bullet 5" w:semiHidden="1" w:unhideWhenUsed="1"/>
+    <w:lsdException w:name="List Number 2" w:semiHidden="1" w:unhideWhenUsed="1"/>
+    <w:lsdException w:name="List Number 3" w:semiHidden="1" w:unhideWhenUsed="1"/>
+    <w:lsdException w:name="List Number 4" w:semiHidden="1" w:unhideWhenUsed="1"/>
+    <w:lsdException w:name="List Number 5" w:semiHidden="1" w:unhideWhenUsed="1"/>
+    <w:lsdException w:name="Title" w:uiPriority="10" w:qFormat="1"/>
+    <w:lsdException w:name="Closing" w:semiHidden="1" w:unhideWhenUsed="1"/>
+    <w:lsdException w:name="Signature" w:semiHidden="1" w:unhideWhenUsed="1"/>
+    <w:lsdException w:name="Default Paragraph Font" w:semiHidden="1" w:uiPriority="1" w:unhideWhenUsed="1"/>
+    <w:lsdException w:name="Body Text" w:semiHidden="1" w:unhideWhenUsed="1"/>
+    <w:lsdException w:name="Body Text Indent" w:semiHidden="1" w:unhideWhenUsed="1"/>
+    <w:lsdException w:name="List Continue" w:semiHidden="1" w:unhideWhenUsed="1"/>
+    <w:lsdException w:name="List Continue 2" w:semiHidden="1" w:unhideWhenUsed="1"/>
+    <w:lsdException w:name="List Continue 3" w:semiHidden="1" w:unhideWhenUsed="1"/>
+    <w:lsdException w:name="List Continue 4" w:semiHidden="1" w:unhideWhenUsed="1"/>
+    <w:lsdException w:name="List Continue 5" w:semiHidden="1" w:unhideWhenUsed="1"/>
+    <w:lsdException w:name="Message Header" w:semiHidden="1" w:unhideWhenUsed="1"/>
+    <w:lsdException w:name="Subtitle" w:uiPriority="11" w:qFormat="1"/>
+    <w:lsdException w:name="Salutation" w:semiHidden="1" w:unhideWhenUsed="1"/>
+    <w:lsdException w:name="Date" w:semiHidden="1" w:unhideWhenUsed="1"/>
+    <w:lsdException w:name="Body Text First Indent" w:semiHidden="1" w:unhideWhenUsed="1"/>
+    <w:lsdException w:name="Body Text First Indent 2" w:semiHidden="1" w:unhideWhenUsed="1"/>
+    <w:lsdException w:name="Note Heading" w:semiHidden="1" w:unhideWhenUsed="1"/>
+    <w:lsdException w:name="Body Text 2" w:semiHidden="1" w:unhideWhenUsed="1"/>
+    <w:lsdException w:name="Body Text 3" w:semiHidden="1" w:unhideWhenUsed="1"/>
+    <w:lsdException w:name="Body Text Indent 2" w:semiHidden="1" w:unhideWhenUsed="1"/>
+    <w:lsdException w:name="Body Text Indent 3" w:semiHidden="1" w:unhideWhenUsed="1"/>
+    <w:lsdException w:name="Block Text" w:semiHidden="1" w:unhideWhenUsed="1"/>
+    <w:lsdException w:name="Hyperlink" w:semiHidden="1" w:unhideWhenUsed="1"/>
+    <w:lsdException w:name="FollowedHyperlink" w:semiHidden="1" w:unhideWhenUsed="1"/>
+    <w:lsdException w:name="Strong" w:uiPriority="22" w:qFormat="1"/>
+    <w:lsdException w:name="Emphasis" w:uiPriority="20" w:qFormat="1"/>
+    <w:lsdException w:name="Document Map" w:semiHidden="1" w:unhideWhenUsed="1"/>
+    <w:lsdException w:name="Plain Text" w:semiHidden="1" w:unhideWhenUsed="1"/>
+    <w:lsdException w:name="E-mail Signature" w:semiHidden="1" w:unhideWhenUsed="1"/>
+    <w:lsdException w:name="HTML Top of Form" w:semiHidden="1" w:unhideWhenUsed="1"/>
+    <w:lsdException w:name="HTML Bottom of Form" w:semiHidden="1" w:unhideWhenUsed="1"/>
+    <w:lsdException w:name="Normal (Web)" w:semiHidden="1" w:unhideWhenUsed="1"/>
+    <w:lsdException w:name="HTML Acronym" w:semiHidden="1" w:unhideWhenUsed="1"/>
+    <w:lsdException w:name="HTML Address" w:semiHidden="1" w:unhideWhenUsed="1"/>
+    <w:lsdException w:name="HTML Cite" w:semiHidden="1" w:unhideWhenUsed="1"/>
+    <w:lsdException w:name="HTML Code" w:semiHidden="1" w:unhideWhenUsed="1"/>
+    <w:lsdException w:name="HTML Definition" w:semiHidden="1" w:unhideWhenUsed="1"/>
+    <w:lsdException w:name="HTML Keyboard" w:semiHidden="1" w:unhideWhenUsed="1"/>
+    <w:lsdException w:name="HTML Preformatted" w:semiHidden="1" w:unhideWhenUsed="1"/>
+    <w:lsdException w:name="HTML Sample" w:semiHidden="1" w:unhideWhenUsed="1"/>
+    <w:lsdException w:name="HTML Typewriter" w:semiHidden="1" w:unhideWhenUsed="1"/>
+    <w:lsdException w:name="HTML Variable" w:semiHidden="1" w:unhideWhenUsed="1"/>
+    <w:lsdException w:name="Normal Table" w:semiHidden="1" w:unhideWhenUsed="1"/>
+    <w:lsdException w:name="annotation subject" w:semiHidden="1" w:unhideWhenUsed="1"/>
+    <w:lsdException w:name="No List" w:semiHidden="1" w:unhideWhenUsed="1"/>
+    <w:lsdException w:name="Outline List 1" w:semiHidden="1" w:unhideWhenUsed="1"/>
+    <w:lsdException w:name="Outline List 2" w:semiHidden="1" w:unhideWhenUsed="1"/>
+    <w:lsdException w:name="Outline List 3" w:semiHidden="1" w:unhideWhenUsed="1"/>
+    <w:lsdException w:name="Table Simple 1" w:semiHidden="1" w:unhideWhenUsed="1"/>
+    <w:lsdException w:name="Table Simple 2" w:semiHidden="1" w:unhideWhenUsed="1"/>
+    <w:lsdException w:name="Table Simple 3" w:semiHidden="1" w:unhideWhenUsed="1"/>
+    <w:lsdException w:name="Table Classic 1" w:semiHidden="1" w:unhideWhenUsed="1"/>
+    <w:lsdException w:name="Table Classic 2" w:semiHidden="1" w:unhideWhenUsed="1"/>
+    <w:lsdException w:name="Table Classic 3" w:semiHidden="1" w:unhideWhenUsed="1"/>
+    <w:lsdException w:name="Table Classic 4" w:semiHidden="1" w:unhideWhenUsed="1"/>
+    <w:lsdException w:name="Table Colorful 1" w:semiHidden="1" w:unhideWhenUsed="1"/>
+    <w:lsdException w:name="Table Colorful 2" w:semiHidden="1" w:unhideWhenUsed="1"/>
+    <w:lsdException w:name="Table Colorful 3" w:semiHidden="1" w:unhideWhenUsed="1"/>
+    <w:lsdException w:name="Table Columns 1" w:semiHidden="1" w:unhideWhenUsed="1"/>
+    <w:lsdException w:name="Table Columns 2" w:semiHidden="1" w:unhideWhenUsed="1"/>
+    <w:lsdException w:name="Table Columns 3" w:semiHidden="1" w:unhideWhenUsed="1"/>
+    <w:lsdException w:name="Table Columns 4" w:semiHidden="1" w:unhideWhenUsed="1"/>
+    <w:lsdException w:name="Table Columns 5" w:semiHidden="1" w:unhideWhenUsed="1"/>
+    <w:lsdException w:name="Table Grid 1" w:semiHidden="1" w:unhideWhenUsed="1"/>
+    <w:lsdException w:name="Table Grid 2" w:semiHidden="1" w:unhideWhenUsed="1"/>
+    <w:lsdException w:name="Table Grid 3" w:semiHidden="1" w:unhideWhenUsed="1"/>
+    <w:lsdException w:name="Table Grid 4" w:semiHidden="1" w:unhideWhenUsed="1"/>
+    <w:lsdException w:name="Table Grid 5" w:semiHidden="1" w:unhideWhenUsed="1"/>
+    <w:lsdException w:name="Table Grid 6" w:semiHidden="1" w:unhideWhenUsed="1"/>
+    <w:lsdException w:name="Table Grid 7" w:semiHidden="1" w:unhideWhenUsed="1"/>
+    <w:lsdException w:name="Table Grid 8" w:semiHidden="1" w:unhideWhenUsed="1"/>
+    <w:lsdException w:name="Table List 1" w:semiHidden="1" w:unhideWhenUsed="1"/>
+    <w:lsdException w:name="Table List 2" w:semiHidden="1" w:unhideWhenUsed="1"/>
+    <w:lsdException w:name="Table List 3" w:semiHidden="1" w:unhideWhenUsed="1"/>
+    <w:lsdException w:name="Table List 4" w:semiHidden="1" w:unhideWhenUsed="1"/>
+    <w:lsdException w:name="Table List 5" w:semiHidden="1" w:unhideWhenUsed="1"/>
+    <w:lsdException w:name="Table List 6" w:semiHidden="1" w:unhideWhenUsed="1"/>
+    <w:lsdException w:name="Table List 7" w:semiHidden="1" w:unhideWhenUsed="1"/>
+    <w:lsdException w:name="Table List 8" w:semiHidden="1" w:unhideWhenUsed="1"/>
+    <w:lsdException w:name="Table 3D effects 1" w:semiHidden="1" w:unhideWhenUsed="1"/>
+    <w:lsdException w:name="Table 3D effects 2" w:semiHidden="1" w:unhideWhenUsed="1"/>
+    <w:lsdException w:name="Table 3D effects 3" w:semiHidden="1" w:unhideWhenUsed="1"/>
+    <w:lsdException w:name="Table Contemporary" w:semiHidden="1" w:unhideWhenUsed="1"/>
+    <w:lsdException w:name="Table Elegant" w:semiHidden="1" w:unhideWhenUsed="1"/>
+    <w:lsdException w:name="Table Professional" w:semiHidden="1" w:unhideWhenUsed="1"/>
+    <w:lsdException w:name="Table Subtle 1" w:semiHidden="1" w:unhideWhenUsed="1"/>
+    <w:lsdException w:name="Table Subtle 2" w:semiHidden="1" w:unhideWhenUsed="1"/>
+    <w:lsdException w:name="Table Web 1" w:semiHidden="1" w:unhideWhenUsed="1"/>
+    <w:lsdException w:name="Table Web 2" w:semiHidden="1" w:unhideWhenUsed="1"/>
+    <w:lsdException w:name="Table Web 3" w:semiHidden="1" w:unhideWhenUsed="1"/>
+    <w:lsdException w:name="Balloon Text" w:semiHidden="1" w:unhideWhenUsed="1"/>
+    <w:lsdException w:name="Table Grid" w:uiPriority="39"/>
+    <w:lsdException w:name="Table Theme" w:semiHidden="1" w:unhideWhenUsed="1"/>
+    <w:lsdException w:name="Placeholder Text" w:semiHidden="1"/>
+    <w:lsdException w:name="No Spacing" w:uiPriority="1" w:qFormat="1"/>
+    <w:lsdException w:name="Light Shading" w:uiPriority="60"/>
+    <w:lsdException w:name="Light List" w:uiPriority="61"/>
+    <w:lsdException w:name="Light Grid" w:uiPriority="62"/>
+    <w:lsdException w:name="Medium Shading 1" w:uiPriority="63"/>
+    <w:lsdException w:name="Medium Shading 2" w:uiPriority="64"/>
+    <w:lsdException w:name="Medium List 1" w:uiPriority="65"/>
+    <w:lsdException w:name="Medium List 2" w:uiPriority="66"/>
+    <w:lsdException w:name="Medium Grid 1" w:uiPriority="67"/>
+    <w:lsdException w:name="Medium Grid 2" w:uiPriority="68"/>
+    <w:lsdException w:name="Medium Grid 3" w:uiPriority="69"/>
+    <w:lsdException w:name="Dark List" w:uiPriority="70"/>
+    <w:lsdException w:name="Colorful Shading" w:uiPriority="71"/>
+    <w:lsdException w:name="Colorful List" w:uiPriority="72"/>
+    <w:lsdException w:name="Colorful Grid" w:uiPriority="73"/>
+    <w:lsdException w:name="Light Shading Accent 1" w:uiPriority="60"/>
+    <w:lsdException w:name="Light List Accent 1" w:uiPriority="61"/>
+    <w:lsdException w:name="Light Grid Accent 1" w:uiPriority="62"/>
+    <w:lsdException w:name="Medium Shading 1 Accent 1" w:uiPriority="63"/>
+    <w:lsdException w:name="Medium Shading 2 Accent 1" w:uiPriority="64"/>
+    <w:lsdException w:name="Medium List 1 Accent 1" w:uiPriority="65"/>
+    <w:lsdException w:name="Revision" w:semiHidden="1"/>
+    <w:lsdException w:name="List Paragraph" w:uiPriority="34" w:qFormat="1"/>
+    <w:lsdException w:name="Quote" w:uiPriority="29" w:qFormat="1"/>
+    <w:lsdException w:name="Intense Quote" w:uiPriority="30" w:qFormat="1"/>
+    <w:lsdException w:name="Medium List 2 Accent 1" w:uiPriority="66"/>
+    <w:lsdException w:name="Medium Grid 1 Accent 1" w:uiPriority="67"/>
+    <w:lsdException w:name="Medium Grid 2 Accent 1" w:uiPriority="68"/>
+    <w:lsdException w:name="Medium Grid 3 Accent 1" w:uiPriority="69"/>
+    <w:lsdException w:name="Dark List Accent 1" w:uiPriority="70"/>
+    <w:lsdException w:name="Colorful Shading Accent 1" w:uiPriority="71"/>
+    <w:lsdException w:name="Colorful List Accent 1" w:uiPriority="72"/>
+    <w:lsdException w:name="Colorful Grid Accent 1" w:uiPriority="73"/>
+    <w:lsdException w:name="Light Shading Accent 2" w:uiPriority="60"/>
+    <w:lsdException w:name="Light List Accent 2" w:uiPriority="61"/>
+    <w:lsdException w:name="Light Grid Accent 2" w:uiPriority="62"/>
+    <w:lsdException w:name="Medium Shading 1 Accent 2" w:uiPriority="63"/>
+    <w:lsdException w:name="Medium Shading 2 Accent 2" w:uiPriority="64"/>
+    <w:lsdException w:name="Medium List 1 Accent 2" w:uiPriority="65"/>
+    <w:lsdException w:name="Medium List 2 Accent 2" w:uiPriority="66"/>
+    <w:lsdException w:name="Medium Grid 1 Accent 2" w:uiPriority="67"/>
+    <w:lsdException w:name="Medium Grid 2 Accent 2" w:uiPriority="68"/>
+    <w:lsdException w:name="Medium Grid 3 Accent 2" w:uiPriority="69"/>
+    <w:lsdException w:name="Dark List Accent 2" w:uiPriority="70"/>
+    <w:lsdException w:name="Colorful Shading Accent 2" w:uiPriority="71"/>
+    <w:lsdException w:name="Colorful List Accent 2" w:uiPriority="72"/>
+    <w:lsdException w:name="Colorful Grid Accent 2" w:uiPriority="73"/>
+    <w:lsdException w:name="Light Shading Accent 3" w:uiPriority="60"/>
+    <w:lsdException w:name="Light List Accent 3" w:uiPriority="61"/>
+    <w:lsdException w:name="Light Grid Accent 3" w:uiPriority="62"/>
+    <w:lsdException w:name="Medium Shading 1 Accent 3" w:uiPriority="63"/>
+    <w:lsdException w:name="Medium Shading 2 Accent 3" w:uiPriority="64"/>
+    <w:lsdException w:name="Medium List 1 Accent 3" w:uiPriority="65"/>
+    <w:lsdException w:name="Medium List 2 Accent 3" w:uiPriority="66"/>
+    <w:lsdException w:name="Medium Grid 1 Accent 3" w:uiPriority="67"/>
+    <w:lsdException w:name="Medium Grid 2 Accent 3" w:uiPriority="68"/>
+    <w:lsdException w:name="Medium Grid 3 Accent 3" w:uiPriority="69"/>
+    <w:lsdException w:name="Dark List Accent 3" w:uiPriority="70"/>
+    <w:lsdException w:name="Colorful Shading Accent 3" w:uiPriority="71"/>
+    <w:lsdException w:name="Colorful List Accent 3" w:uiPriority="72"/>
+    <w:lsdException w:name="Colorful Grid Accent 3" w:uiPriority="73"/>
+    <w:lsdException w:name="Light Shading Accent 4" w:uiPriority="60"/>
+    <w:lsdException w:name="Light List Accent 4" w:uiPriority="61"/>
+    <w:lsdException w:name="Light Grid Accent 4" w:uiPriority="62"/>
+    <w:lsdException w:name="Medium Shading 1 Accent 4" w:uiPriority="63"/>
+    <w:lsdException w:name="Medium Shading 2 Accent 4" w:uiPriority="64"/>
+    <w:lsdException w:name="Medium List 1 Accent 4" w:uiPriority="65"/>
+    <w:lsdException w:name="Medium List 2 Accent 4" w:uiPriority="66"/>
+    <w:lsdException w:name="Medium Grid 1 Accent 4" w:uiPriority="67"/>
+    <w:lsdException w:name="Medium Grid 2 Accent 4" w:uiPriority="68"/>
+    <w:lsdException w:name="Medium Grid 3 Accent 4" w:uiPriority="69"/>
+    <w:lsdException w:name="Dark List Accent 4" w:uiPriority="70"/>
+    <w:lsdException w:name="Colorful Shading Accent 4" w:uiPriority="71"/>
+    <w:lsdException w:name="Colorful List Accent 4" w:uiPriority="72"/>
+    <w:lsdException w:name="Colorful Grid Accent 4" w:uiPriority="73"/>
+    <w:lsdException w:name="Light Shading Accent 5" w:uiPriority="60"/>
+    <w:lsdException w:name="Light List Accent 5" w:uiPriority="61"/>
+    <w:lsdException w:name="Light Grid Accent 5" w:uiPriority="62"/>
+    <w:lsdException w:name="Medium Shading 1 Accent 5" w:uiPriority="63"/>
+    <w:lsdException w:name="Medium Shading 2 Accent 5" w:uiPriority="64"/>
+    <w:lsdException w:name="Medium List 1 Accent 5" w:uiPriority="65"/>
+    <w:lsdException w:name="Medium List 2 Accent 5" w:uiPriority="66"/>
+    <w:lsdException w:name="Medium Grid 1 Accent 5" w:uiPriority="67"/>
+    <w:lsdException w:name="Medium Grid 2 Accent 5" w:uiPriority="68"/>
+    <w:lsdException w:name="Medium Grid 3 Accent 5" w:uiPriority="69"/>
+    <w:lsdException w:name="Dark List Accent 5" w:uiPriority="70"/>
+    <w:lsdException w:name="Colorful Shading Accent 5" w:uiPriority="71"/>
+    <w:lsdException w:name="Colorful List Accent 5" w:uiPriority="72"/>
+    <w:lsdException w:name="Colorful Grid Accent 5" w:uiPriority="73"/>
+    <w:lsdException w:name="Light Shading Accent 6" w:uiPriority="60"/>
+    <w:lsdException w:name="Light List Accent 6" w:uiPriority="61"/>
+    <w:lsdException w:name="Light Grid Accent 6" w:uiPriority="62"/>
+    <w:lsdException w:name="Medium Shading 1 Accent 6" w:uiPriority="63"/>
+    <w:lsdException w:name="Medium Shading 2 Accent 6" w:uiPriority="64"/>
+    <w:lsdException w:name="Medium List 1 Accent 6" w:uiPriority="65"/>
+    <w:lsdException w:name="Medium List 2 Accent 6" w:uiPriority="66"/>
+    <w:lsdException w:name="Medium Grid 1 Accent 6" w:uiPriority="67"/>
+    <w:lsdException w:name="Medium Grid 2 Accent 6" w:uiPriority="68"/>
+    <w:lsdException w:name="Medium Grid 3 Accent 6" w:uiPriority="69"/>
+    <w:lsdException w:name="Dark List Accent 6" w:uiPriority="70"/>
+    <w:lsdException w:name="Colorful Shading Accent 6" w:uiPriority="71"/>
+    <w:lsdException w:name="Colorful List Accent 6" w:uiPriority="72"/>
+    <w:lsdException w:name="Colorful Grid Accent 6" w:uiPriority="73"/>
+    <w:lsdException w:name="Subtle Emphasis" w:uiPriority="19" w:qFormat="1"/>
+    <w:lsdException w:name="Intense Emphasis" w:uiPriority="21" w:qFormat="1"/>
+    <w:lsdException w:name="Subtle Reference" w:uiPriority="31" w:qFormat="1"/>
+    <w:lsdException w:name="Intense Reference" w:uiPriority="32" w:qFormat="1"/>
+    <w:lsdException w:name="Book Title" w:uiPriority="33" w:qFormat="1"/>
+    <w:lsdException w:name="Bibliography" w:semiHidden="1" w:uiPriority="37" w:unhideWhenUsed="1"/>
+    <w:lsdException w:name="TOC Heading" w:semiHidden="1" w:uiPriority="39" w:unhideWhenUsed="1" w:qFormat="1"/>
+    <w:lsdException w:name="Plain Table 1" w:uiPriority="41"/>
+    <w:lsdException w:name="Plain Table 2" w:uiPriority="42"/>
+    <w:lsdException w:name="Plain Table 3" w:uiPriority="43"/>
+    <w:lsdException w:name="Plain Table 4" w:uiPriority="44"/>
+    <w:lsdException w:name="Plain Table 5" w:uiPriority="45"/>
+    <w:lsdException w:name="Grid Table Light" w:uiPriority="40"/>
+    <w:lsdException w:name="Grid Table 1 Light" w:uiPriority="46"/>
+    <w:lsdException w:name="Grid Table 2" w:uiPriority="47"/>
+    <w:lsdException w:name="Grid Table 3" w:uiPriority="48"/>
+    <w:lsdException w:name="Grid Table 4" w:uiPriority="49"/>
+    <w:lsdException w:name="Grid Table 5 Dark" w:uiPriority="50"/>
+    <w:lsdException w:name="Grid Table 6 Colorful" w:uiPriority="51"/>
+    <w:lsdException w:name="Grid Table 7 Colorful" w:uiPriority="52"/>
+    <w:lsdException w:name="Grid Table 1 Light Accent 1" w:uiPriority="46"/>
+    <w:lsdException w:name="Grid Table 2 Accent 1" w:uiPriority="47"/>
+    <w:lsdException w:name="Grid Table 3 Accent 1" w:uiPriority="48"/>
+    <w:lsdException w:name="Grid Table 4 Accent 1" w:uiPriority="49"/>
+    <w:lsdException w:name="Grid Table 5 Dark Accent 1" w:uiPriority="50"/>
+    <w:lsdException w:name="Grid Table 6 Colorful Accent 1" w:uiPriority="51"/>
+    <w:lsdException w:name="Grid Table 7 Colorful Accent 1" w:uiPriority="52"/>
+    <w:lsdException w:name="Grid Table 1 Light Accent 2" w:uiPriority="46"/>
+    <w:lsdException w:name="Grid Table 2 Accent 2" w:uiPriority="47"/>
+    <w:lsdException w:name="Grid Table 3 Accent 2" w:uiPriority="48"/>
+    <w:lsdException w:name="Grid Table 4 Accent 2" w:uiPriority="49"/>
+    <w:lsdException w:name="Grid Table 5 Dark Accent 2" w:uiPriority="50"/>
+    <w:lsdException w:name="Grid Table 6 Colorful Accent 2" w:uiPriority="51"/>
+    <w:lsdException w:name="Grid Table 7 Colorful Accent 2" w:uiPriority="52"/>
+    <w:lsdException w:name="Grid Table 1 Light Accent 3" w:uiPriority="46"/>
+    <w:lsdException w:name="Grid Table 2 Accent 3" w:uiPriority="47"/>
+    <w:lsdException w:name="Grid Table 3 Accent 3" w:uiPriority="48"/>
+    <w:lsdException w:name="Grid Table 4 Accent 3" w:uiPriority="49"/>
+    <w:lsdException w:name="Grid Table 5 Dark Accent 3" w:uiPriority="50"/>
+    <w:lsdException w:name="Grid Table 6 Colorful Accent 3" w:uiPriority="51"/>
+    <w:lsdException w:name="Grid Table 7 Colorful Accent 3" w:uiPriority="52"/>
+    <w:lsdException w:name="Grid Table 1 Light Accent 4" w:uiPriority="46"/>
+    <w:lsdException w:name="Grid Table 2 Accent 4" w:uiPriority="47"/>
+    <w:lsdException w:name="Grid Table 3 Accent 4" w:uiPriority="48"/>
+    <w:lsdException w:name="Grid Table 4 Accent 4" w:uiPriority="49"/>
+    <w:lsdException w:name="Grid Table 5 Dark Accent 4" w:uiPriority="50"/>
+    <w:lsdException w:name="Grid Table 6 Colorful Accent 4" w:uiPriority="51"/>
+    <w:lsdException w:name="Grid Table 7 Colorful Accent 4" w:uiPriority="52"/>
+    <w:lsdException w:name="Grid Table 1 Light Accent 5" w:uiPriority="46"/>
+    <w:lsdException w:name="Grid Table 2 Accent 5" w:uiPriority="47"/>
+    <w:lsdException w:name="Grid Table 3 Accent 5" w:uiPriority="48"/>
+    <w:lsdException w:name="Grid Table 4 Accent 5" w:uiPriority="49"/>
+    <w:lsdException w:name="Grid Table 5 Dark Accent 5" w:uiPriority="50"/>
+    <w:lsdException w:name="Grid Table 6 Colorful Accent 5" w:uiPriority="51"/>
+    <w:lsdException w:name="Grid Table 7 Colorful Accent 5" w:uiPriority="52"/>
+    <w:lsdException w:name="Grid Table 1 Light Accent 6" w:uiPriority="46"/>
+    <w:lsdException w:name="Grid Table 2 Accent 6" w:uiPriority="47"/>
+    <w:lsdException w:name="Grid Table 3 Accent 6" w:uiPriority="48"/>
+    <w:lsdException w:name="Grid Table 4 Accent 6" w:uiPriority="49"/>
+    <w:lsdException w:name="Grid Table 5 Dark Accent 6" w:uiPriority="50"/>
+    <w:lsdException w:name="Grid Table 6 Colorful Accent 6" w:uiPriority="51"/>
+    <w:lsdException w:name="Grid Table 7 Colorful Accent 6" w:uiPriority="52"/>
+    <w:lsdException w:name="List Table 1 Light" w:uiPriority="46"/>
+    <w:lsdException w:name="List Table 2" w:uiPriority="47"/>
+    <w:lsdException w:name="List Table 3" w:uiPriority="48"/>
+    <w:lsdException w:name="List Table 4" w:uiPriority="49"/>
+    <w:lsdException w:name="List Table 5 Dark" w:uiPriority="50"/>
+    <w:lsdException w:name="List Table 6 Colorful" w:uiPriority="51"/>
+    <w:lsdException w:name="List Table 7 Colorful" w:uiPriority="52"/>
+    <w:lsdException w:name="List Table 1 Light Accent 1" w:uiPriority="46"/>
+    <w:lsdException w:name="List Table 2 Accent 1" w:uiPriority="47"/>
+    <w:lsdException w:name="List Table 3 Accent 1" w:uiPriority="48"/>
+    <w:lsdException w:name="List Table 4 Accent 1" w:uiPriority="49"/>
+    <w:lsdException w:name="List Table 5 Dark Accent 1" w:uiPriority="50"/>
+    <w:lsdException w:name="List Table 6 Colorful Accent 1" w:uiPriority="51"/>
+    <w:lsdException w:name="List Table 7 Colorful Accent 1" w:uiPriority="52"/>
+    <w:lsdException w:name="List Table 1 Light Accent 2" w:uiPriority="46"/>
+    <w:lsdException w:name="List Table 2 Accent 2" w:uiPriority="47"/>
+    <w:lsdException w:name="List Table 3 Accent 2" w:uiPriority="48"/>
+    <w:lsdException w:name="List Table 4 Accent 2" w:uiPriority="49"/>
+    <w:lsdException w:name="List Table 5 Dark Accent 2" w:uiPriority="50"/>
+    <w:lsdException w:name="List Table 6 Colorful Accent 2" w:uiPriority="51"/>
+    <w:lsdException w:name="List Table 7 Colorful Accent 2" w:uiPriority="52"/>
+    <w:lsdException w:name="List Table 1 Light Accent 3" w:uiPriority="46"/>
+    <w:lsdException w:name="List Table 2 Accent 3" w:uiPriority="47"/>
+    <w:lsdException w:name="List Table 3 Accent 3" w:uiPriority="48"/>
+    <w:lsdException w:name="List Table 4 Accent 3" w:uiPriority="49"/>
+    <w:lsdException w:name="List Table 5 Dark Accent 3" w:uiPriority="50"/>
+    <w:lsdException w:name="List Table 6 Colorful Accent 3" w:uiPriority="51"/>
+    <w:lsdException w:name="List Table 7 Colorful Accent 3" w:uiPriority="52"/>
+    <w:lsdException w:name="List Table 1 Light Accent 4" w:uiPriority="46"/>
+    <w:lsdException w:name="List Table 2 Accent 4" w:uiPriority="47"/>
+    <w:lsdException w:name="List Table 3 Accent 4" w:uiPriority="48"/>
+    <w:lsdException w:name="List Table 4 Accent 4" w:uiPriority="49"/>
+    <w:lsdException w:name="List Table 5 Dark Accent 4" w:uiPriority="50"/>
+    <w:lsdException w:name="List Table 6 Colorful Accent 4" w:uiPriority="51"/>
+    <w:lsdException w:name="List Table 7 Colorful Accent 4" w:uiPriority="52"/>
+    <w:lsdException w:name="List Table 1 Light Accent 5" w:uiPriority="46"/>
+    <w:lsdException w:name="List Table 2 Accent 5" w:uiPriority="47"/>
+    <w:lsdException w:name="List Table 3 Accent 5" w:uiPriority="48"/>
+    <w:lsdException w:name="List Table 4 Accent 5" w:uiPriority="49"/>
+    <w:lsdException w:name="List Table 5 Dark Accent 5" w:uiPriority="50"/>
+    <w:lsdException w:name="List Table 6 Colorful Accent 5" w:uiPriority="51"/>
+    <w:lsdException w:name="List Table 7 Colorful Accent 5" w:uiPriority="52"/>
+    <w:lsdException w:name="List Table 1 Light Accent 6" w:uiPriority="46"/>
+    <w:lsdException w:name="List Table 2 Accent 6" w:uiPriority="47"/>
+    <w:lsdException w:name="List Table 3 Accent 6" w:uiPriority="48"/>
+    <w:lsdException w:name="List Table 4 Accent 6" w:uiPriority="49"/>
+    <w:lsdException w:name="List Table 5 Dark Accent 6" w:uiPriority="50"/>
+    <w:lsdException w:name="List Table 6 Colorful Accent 6" w:uiPriority="51"/>
+    <w:lsdException w:name="List Table 7 Colorful Accent 6" w:uiPriority="52"/>
+    <w:lsdException w:name="Mention" w:semiHidden="1" w:unhideWhenUsed="1"/>
+    <w:lsdException w:name="Smart Hyperlink" w:semiHidden="1" w:unhideWhenUsed="1"/>
+    <w:lsdException w:name="Hashtag" w:semiHidden="1" w:unhideWhenUsed="1"/>
+    <w:lsdException w:name="Unresolved Mention" w:semiHidden="1" w:unhideWhenUsed="1"/>
+    <w:lsdException w:name="Smart Link" w:semiHidden="1" w:unhideWhenUsed="1"/>
+  </w:latentStyles>
+  <w:style w:type="paragraph" w:default="1" w:styleId="Normal">
+    <w:name w:val="Normal"/>
+    <w:qFormat/>
   </w:style>
   <w:style w:type="paragraph" w:styleId="Heading1">
     <w:name w:val="heading 1"/>
     <w:basedOn w:val="Normal"/>
     <w:next w:val="Normal"/>
+    <w:uiPriority w:val="9"/>
+    <w:qFormat/>
     <w:pPr>
-      <w:keepNext w:val="1"/>
-      <w:keepLines w:val="1"/>
-      <w:pageBreakBefore w:val="0"/>
-      <w:spacing w:after="120" w:before="480" w:lineRule="auto"/>
+      <w:keepNext/>
+      <w:keepLines/>
+      <w:spacing w:before="480" w:after="120"/>
+      <w:outlineLvl w:val="0"/>
     </w:pPr>
     <w:rPr>
-      <w:b w:val="1"/>
+      <w:b/>
       <w:sz w:val="48"/>
       <w:szCs w:val="48"/>
     </w:rPr>
@@ -1637,14 +3948,18 @@
     <w:name w:val="heading 2"/>
     <w:basedOn w:val="Normal"/>
     <w:next w:val="Normal"/>
+    <w:uiPriority w:val="9"/>
+    <w:semiHidden/>
+    <w:unhideWhenUsed/>
+    <w:qFormat/>
     <w:pPr>
-      <w:keepNext w:val="1"/>
-      <w:keepLines w:val="1"/>
-      <w:pageBreakBefore w:val="0"/>
-      <w:spacing w:after="80" w:before="360" w:lineRule="auto"/>
+      <w:keepNext/>
+      <w:keepLines/>
+      <w:spacing w:before="360" w:after="80"/>
+      <w:outlineLvl w:val="1"/>
     </w:pPr>
     <w:rPr>
-      <w:b w:val="1"/>
+      <w:b/>
       <w:sz w:val="36"/>
       <w:szCs w:val="36"/>
     </w:rPr>
@@ -1653,14 +3968,18 @@
     <w:name w:val="heading 3"/>
     <w:basedOn w:val="Normal"/>
     <w:next w:val="Normal"/>
+    <w:uiPriority w:val="9"/>
+    <w:semiHidden/>
+    <w:unhideWhenUsed/>
+    <w:qFormat/>
     <w:pPr>
-      <w:keepNext w:val="1"/>
-      <w:keepLines w:val="1"/>
-      <w:pageBreakBefore w:val="0"/>
-      <w:spacing w:after="80" w:before="280" w:lineRule="auto"/>
+      <w:keepNext/>
+      <w:keepLines/>
+      <w:spacing w:before="280" w:after="80"/>
+      <w:outlineLvl w:val="2"/>
     </w:pPr>
     <w:rPr>
-      <w:b w:val="1"/>
+      <w:b/>
       <w:sz w:val="28"/>
       <w:szCs w:val="28"/>
     </w:rPr>
@@ -1669,14 +3988,18 @@
     <w:name w:val="heading 4"/>
     <w:basedOn w:val="Normal"/>
     <w:next w:val="Normal"/>
+    <w:uiPriority w:val="9"/>
+    <w:semiHidden/>
+    <w:unhideWhenUsed/>
+    <w:qFormat/>
     <w:pPr>
-      <w:keepNext w:val="1"/>
-      <w:keepLines w:val="1"/>
-      <w:pageBreakBefore w:val="0"/>
-      <w:spacing w:after="40" w:before="240" w:lineRule="auto"/>
+      <w:keepNext/>
+      <w:keepLines/>
+      <w:spacing w:before="240" w:after="40"/>
+      <w:outlineLvl w:val="3"/>
     </w:pPr>
     <w:rPr>
-      <w:b w:val="1"/>
+      <w:b/>
       <w:sz w:val="24"/>
       <w:szCs w:val="24"/>
     </w:rPr>
@@ -1685,46 +4008,80 @@
     <w:name w:val="heading 5"/>
     <w:basedOn w:val="Normal"/>
     <w:next w:val="Normal"/>
+    <w:uiPriority w:val="9"/>
+    <w:semiHidden/>
+    <w:unhideWhenUsed/>
+    <w:qFormat/>
     <w:pPr>
-      <w:keepNext w:val="1"/>
-      <w:keepLines w:val="1"/>
-      <w:pageBreakBefore w:val="0"/>
-      <w:spacing w:after="40" w:before="220" w:lineRule="auto"/>
+      <w:keepNext/>
+      <w:keepLines/>
+      <w:spacing w:before="220" w:after="40"/>
+      <w:outlineLvl w:val="4"/>
     </w:pPr>
     <w:rPr>
-      <w:b w:val="1"/>
-      <w:sz w:val="22"/>
-      <w:szCs w:val="22"/>
+      <w:b/>
     </w:rPr>
   </w:style>
   <w:style w:type="paragraph" w:styleId="Heading6">
     <w:name w:val="heading 6"/>
     <w:basedOn w:val="Normal"/>
     <w:next w:val="Normal"/>
+    <w:uiPriority w:val="9"/>
+    <w:semiHidden/>
+    <w:unhideWhenUsed/>
+    <w:qFormat/>
     <w:pPr>
-      <w:keepNext w:val="1"/>
-      <w:keepLines w:val="1"/>
-      <w:pageBreakBefore w:val="0"/>
-      <w:spacing w:after="40" w:before="200" w:lineRule="auto"/>
+      <w:keepNext/>
+      <w:keepLines/>
+      <w:spacing w:before="200" w:after="40"/>
+      <w:outlineLvl w:val="5"/>
     </w:pPr>
     <w:rPr>
-      <w:b w:val="1"/>
+      <w:b/>
       <w:sz w:val="20"/>
       <w:szCs w:val="20"/>
     </w:rPr>
+  </w:style>
+  <w:style w:type="character" w:default="1" w:styleId="DefaultParagraphFont">
+    <w:name w:val="Default Paragraph Font"/>
+    <w:uiPriority w:val="1"/>
+    <w:semiHidden/>
+    <w:unhideWhenUsed/>
+  </w:style>
+  <w:style w:type="table" w:default="1" w:styleId="TableNormal">
+    <w:name w:val="Normal Table"/>
+    <w:uiPriority w:val="99"/>
+    <w:semiHidden/>
+    <w:unhideWhenUsed/>
+    <w:tblPr>
+      <w:tblInd w:w="0" w:type="dxa"/>
+      <w:tblCellMar>
+        <w:top w:w="0" w:type="dxa"/>
+        <w:left w:w="108" w:type="dxa"/>
+        <w:bottom w:w="0" w:type="dxa"/>
+        <w:right w:w="108" w:type="dxa"/>
+      </w:tblCellMar>
+    </w:tblPr>
+  </w:style>
+  <w:style w:type="numbering" w:default="1" w:styleId="NoList">
+    <w:name w:val="No List"/>
+    <w:uiPriority w:val="99"/>
+    <w:semiHidden/>
+    <w:unhideWhenUsed/>
   </w:style>
   <w:style w:type="paragraph" w:styleId="Title">
     <w:name w:val="Title"/>
     <w:basedOn w:val="Normal"/>
     <w:next w:val="Normal"/>
+    <w:uiPriority w:val="10"/>
+    <w:qFormat/>
     <w:pPr>
-      <w:keepNext w:val="1"/>
-      <w:keepLines w:val="1"/>
-      <w:pageBreakBefore w:val="0"/>
-      <w:spacing w:after="120" w:before="480" w:lineRule="auto"/>
+      <w:keepNext/>
+      <w:keepLines/>
+      <w:spacing w:before="480" w:after="120"/>
     </w:pPr>
     <w:rPr>
-      <w:b w:val="1"/>
+      <w:b/>
       <w:sz w:val="72"/>
       <w:szCs w:val="72"/>
     </w:rPr>
@@ -1733,47 +4090,44 @@
     <w:name w:val="Subtitle"/>
     <w:basedOn w:val="Normal"/>
     <w:next w:val="Normal"/>
+    <w:uiPriority w:val="11"/>
+    <w:qFormat/>
     <w:pPr>
-      <w:keepNext w:val="1"/>
-      <w:keepLines w:val="1"/>
-      <w:pageBreakBefore w:val="0"/>
-      <w:spacing w:after="80" w:before="360" w:lineRule="auto"/>
+      <w:keepNext/>
+      <w:keepLines/>
+      <w:spacing w:before="360" w:after="80"/>
     </w:pPr>
     <w:rPr>
-      <w:rFonts w:ascii="Georgia" w:cs="Georgia" w:eastAsia="Georgia" w:hAnsi="Georgia"/>
-      <w:i w:val="1"/>
+      <w:rFonts w:ascii="Georgia" w:eastAsia="Georgia" w:hAnsi="Georgia" w:cs="Georgia"/>
+      <w:i/>
       <w:color w:val="666666"/>
       <w:sz w:val="48"/>
       <w:szCs w:val="48"/>
     </w:rPr>
   </w:style>
-  <w:style w:type="table" w:styleId="Table1">
+  <w:style w:type="table" w:customStyle="1" w:styleId="a">
     <w:basedOn w:val="TableNormal"/>
     <w:tblPr>
       <w:tblStyleRowBandSize w:val="1"/>
       <w:tblStyleColBandSize w:val="1"/>
       <w:tblCellMar>
-        <w:top w:w="0.0" w:type="dxa"/>
-        <w:left w:w="115.0" w:type="dxa"/>
-        <w:bottom w:w="0.0" w:type="dxa"/>
-        <w:right w:w="115.0" w:type="dxa"/>
+        <w:left w:w="115" w:type="dxa"/>
+        <w:right w:w="115" w:type="dxa"/>
       </w:tblCellMar>
     </w:tblPr>
   </w:style>
-  <w:style w:type="table" w:styleId="Table2">
+  <w:style w:type="table" w:customStyle="1" w:styleId="a0">
     <w:basedOn w:val="TableNormal"/>
     <w:tblPr>
       <w:tblStyleRowBandSize w:val="1"/>
       <w:tblStyleColBandSize w:val="1"/>
       <w:tblCellMar>
-        <w:top w:w="0.0" w:type="dxa"/>
-        <w:left w:w="115.0" w:type="dxa"/>
-        <w:bottom w:w="0.0" w:type="dxa"/>
-        <w:right w:w="115.0" w:type="dxa"/>
+        <w:left w:w="115" w:type="dxa"/>
+        <w:right w:w="115" w:type="dxa"/>
       </w:tblCellMar>
     </w:tblPr>
   </w:style>
-  <w:style w:type="table" w:styleId="Table3">
+  <w:style w:type="table" w:customStyle="1" w:styleId="a1">
     <w:basedOn w:val="TableNormal"/>
     <w:pPr>
       <w:spacing w:after="0" w:line="240" w:lineRule="auto"/>
@@ -1781,12 +4135,6 @@
     <w:tblPr>
       <w:tblStyleRowBandSize w:val="1"/>
       <w:tblStyleColBandSize w:val="1"/>
-      <w:tblCellMar>
-        <w:top w:w="0.0" w:type="dxa"/>
-        <w:left w:w="108.0" w:type="dxa"/>
-        <w:bottom w:w="0.0" w:type="dxa"/>
-        <w:right w:w="108.0" w:type="dxa"/>
-      </w:tblCellMar>
     </w:tblPr>
   </w:style>
 </w:styles>

--- a/public/template/SBA-BBNTCN.docx
+++ b/public/template/SBA-BBNTCN.docx
@@ -1,10 +1,10 @@
 
 <file path=word/document.xml><?xml version="1.0" encoding="utf-8"?>
-<w:document xmlns:wpc="http://schemas.microsoft.com/office/word/2010/wordprocessingCanvas" xmlns:cx="http://schemas.microsoft.com/office/drawing/2014/chartex" xmlns:cx1="http://schemas.microsoft.com/office/drawing/2015/9/8/chartex" xmlns:cx2="http://schemas.microsoft.com/office/drawing/2015/10/21/chartex" xmlns:cx3="http://schemas.microsoft.com/office/drawing/2016/5/9/chartex" xmlns:cx4="http://schemas.microsoft.com/office/drawing/2016/5/10/chartex" xmlns:cx5="http://schemas.microsoft.com/office/drawing/2016/5/11/chartex" xmlns:cx6="http://schemas.microsoft.com/office/drawing/2016/5/12/chartex" xmlns:cx7="http://schemas.microsoft.com/office/drawing/2016/5/13/chartex" xmlns:cx8="http://schemas.microsoft.com/office/drawing/2016/5/14/chartex" xmlns:mc="http://schemas.openxmlformats.org/markup-compatibility/2006" xmlns:aink="http://schemas.microsoft.com/office/drawing/2016/ink" xmlns:am3d="http://schemas.microsoft.com/office/drawing/2017/model3d" xmlns:o="urn:schemas-microsoft-com:office:office" xmlns:oel="http://schemas.microsoft.com/office/2019/extlst" xmlns:r="http://schemas.openxmlformats.org/officeDocument/2006/relationships" xmlns:m="http://schemas.openxmlformats.org/officeDocument/2006/math" xmlns:v="urn:schemas-microsoft-com:vml" xmlns:wp14="http://schemas.microsoft.com/office/word/2010/wordprocessingDrawing" xmlns:wp="http://schemas.openxmlformats.org/drawingml/2006/wordprocessingDrawing" xmlns:w10="urn:schemas-microsoft-com:office:word" xmlns:w="http://schemas.openxmlformats.org/wordprocessingml/2006/main" xmlns:w14="http://schemas.microsoft.com/office/word/2010/wordml" xmlns:w15="http://schemas.microsoft.com/office/word/2012/wordml" xmlns:w16cex="http://schemas.microsoft.com/office/word/2018/wordml/cex" xmlns:w16cid="http://schemas.microsoft.com/office/word/2016/wordml/cid" xmlns:w16="http://schemas.microsoft.com/office/word/2018/wordml" xmlns:w16sdtdh="http://schemas.microsoft.com/office/word/2020/wordml/sdtdatahash" xmlns:w16se="http://schemas.microsoft.com/office/word/2015/wordml/symex" xmlns:wpg="http://schemas.microsoft.com/office/word/2010/wordprocessingGroup" xmlns:wpi="http://schemas.microsoft.com/office/word/2010/wordprocessingInk" xmlns:wne="http://schemas.microsoft.com/office/word/2006/wordml" xmlns:wps="http://schemas.microsoft.com/office/word/2010/wordprocessingShape" mc:Ignorable="w14 w15 w16se w16cid w16 w16cex w16sdtdh wp14">
+<w:document xmlns:wpc="http://schemas.microsoft.com/office/word/2010/wordprocessingCanvas" xmlns:cx="http://schemas.microsoft.com/office/drawing/2014/chartex" xmlns:mc="http://schemas.openxmlformats.org/markup-compatibility/2006" xmlns:o="urn:schemas-microsoft-com:office:office" xmlns:r="http://schemas.openxmlformats.org/officeDocument/2006/relationships" xmlns:m="http://schemas.openxmlformats.org/officeDocument/2006/math" xmlns:v="urn:schemas-microsoft-com:vml" xmlns:wp14="http://schemas.microsoft.com/office/word/2010/wordprocessingDrawing" xmlns:wp="http://schemas.openxmlformats.org/drawingml/2006/wordprocessingDrawing" xmlns:w10="urn:schemas-microsoft-com:office:word" xmlns:w="http://schemas.openxmlformats.org/wordprocessingml/2006/main" xmlns:w14="http://schemas.microsoft.com/office/word/2010/wordml" xmlns:w15="http://schemas.microsoft.com/office/word/2012/wordml" xmlns:w16se="http://schemas.microsoft.com/office/word/2015/wordml/symex" xmlns:wpg="http://schemas.microsoft.com/office/word/2010/wordprocessingGroup" xmlns:wpi="http://schemas.microsoft.com/office/word/2010/wordprocessingInk" xmlns:wne="http://schemas.microsoft.com/office/word/2006/wordml" xmlns:wps="http://schemas.microsoft.com/office/word/2010/wordprocessingShape" mc:Ignorable="w14 w15 w16se wp14">
   <w:body>
     <w:p>
       <w:pPr>
-        <w:spacing w:before="60" w:after="60" w:line="360" w:lineRule="auto"/>
+        <w:spacing w:before="60" w:after="60" w:line="312" w:lineRule="auto"/>
         <w:jc w:val="center"/>
         <w:rPr>
           <w:rFonts w:ascii="Times New Roman" w:eastAsia="Times New Roman" w:hAnsi="Times New Roman" w:cs="Times New Roman"/>
@@ -25,7 +25,7 @@
     </w:p>
     <w:p>
       <w:pPr>
-        <w:spacing w:before="60" w:after="60" w:line="360" w:lineRule="auto"/>
+        <w:spacing w:before="60" w:after="60" w:line="312" w:lineRule="auto"/>
         <w:jc w:val="center"/>
         <w:rPr>
           <w:rFonts w:ascii="Times New Roman" w:eastAsia="Times New Roman" w:hAnsi="Times New Roman" w:cs="Times New Roman"/>
@@ -48,7 +48,7 @@
           <w:tab w:val="left" w:pos="750"/>
           <w:tab w:val="left" w:pos="4950"/>
         </w:tabs>
-        <w:spacing w:before="60" w:after="60"/>
+        <w:spacing w:before="60" w:after="60" w:line="312" w:lineRule="auto"/>
         <w:jc w:val="center"/>
         <w:rPr>
           <w:rFonts w:ascii="Times New Roman" w:eastAsia="Times New Roman" w:hAnsi="Times New Roman" w:cs="Times New Roman"/>
@@ -59,6 +59,7 @@
       </w:pPr>
       <w:r>
         <w:rPr>
+          <w:rFonts w:ascii="Times New Roman" w:hAnsi="Times New Roman" w:cs="Times New Roman"/>
           <w:color w:val="000000"/>
           <w:sz w:val="26"/>
           <w:szCs w:val="26"/>
@@ -67,6 +68,7 @@
       </w:r>
       <w:r>
         <w:rPr>
+          <w:rFonts w:ascii="Times New Roman" w:hAnsi="Times New Roman" w:cs="Times New Roman"/>
           <w:color w:val="000000"/>
           <w:sz w:val="26"/>
           <w:szCs w:val="26"/>
@@ -75,6 +77,7 @@
       </w:r>
       <w:r>
         <w:rPr>
+          <w:rFonts w:ascii="Times New Roman" w:hAnsi="Times New Roman" w:cs="Times New Roman"/>
           <w:color w:val="000000"/>
           <w:sz w:val="26"/>
           <w:szCs w:val="26"/>
@@ -83,6 +86,7 @@
       </w:r>
       <w:r>
         <w:rPr>
+          <w:rFonts w:ascii="Times New Roman" w:hAnsi="Times New Roman" w:cs="Times New Roman"/>
           <w:color w:val="000000"/>
           <w:sz w:val="26"/>
           <w:szCs w:val="26"/>
@@ -91,6 +95,7 @@
       </w:r>
       <w:r>
         <w:rPr>
+          <w:rFonts w:ascii="Times New Roman" w:hAnsi="Times New Roman" w:cs="Times New Roman"/>
           <w:color w:val="000000"/>
           <w:sz w:val="26"/>
           <w:szCs w:val="26"/>
@@ -100,7 +105,7 @@
     </w:p>
     <w:p>
       <w:pPr>
-        <w:spacing w:before="60" w:after="60" w:line="360" w:lineRule="auto"/>
+        <w:spacing w:before="60" w:after="60" w:line="312" w:lineRule="auto"/>
         <w:jc w:val="center"/>
         <w:rPr>
           <w:rFonts w:ascii="Times New Roman" w:eastAsia="Times New Roman" w:hAnsi="Times New Roman" w:cs="Times New Roman"/>
@@ -121,7 +126,7 @@
     </w:p>
     <w:p>
       <w:pPr>
-        <w:spacing w:before="60" w:after="60" w:line="360" w:lineRule="auto"/>
+        <w:spacing w:before="60" w:after="60" w:line="312" w:lineRule="auto"/>
         <w:rPr>
           <w:rFonts w:ascii="Times New Roman" w:eastAsia="Times New Roman" w:hAnsi="Times New Roman" w:cs="Times New Roman"/>
           <w:sz w:val="24"/>
@@ -187,7 +192,7 @@
           </w:tcPr>
           <w:p>
             <w:pPr>
-              <w:spacing w:before="60" w:after="60" w:line="360" w:lineRule="auto"/>
+              <w:spacing w:before="60" w:after="60" w:line="312" w:lineRule="auto"/>
               <w:rPr>
                 <w:rFonts w:ascii="Times New Roman" w:eastAsia="Times New Roman" w:hAnsi="Times New Roman" w:cs="Times New Roman"/>
                 <w:b/>
@@ -222,7 +227,7 @@
           </w:tcPr>
           <w:p>
             <w:pPr>
-              <w:spacing w:before="60" w:after="60" w:line="360" w:lineRule="auto"/>
+              <w:spacing w:before="60" w:after="60" w:line="312" w:lineRule="auto"/>
               <w:jc w:val="both"/>
               <w:rPr>
                 <w:rFonts w:ascii="Times New Roman" w:eastAsia="Times New Roman" w:hAnsi="Times New Roman" w:cs="Times New Roman"/>
@@ -257,7 +262,7 @@
           </w:tcPr>
           <w:p>
             <w:pPr>
-              <w:spacing w:before="60" w:after="60" w:line="360" w:lineRule="auto"/>
+              <w:spacing w:before="60" w:after="60" w:line="312" w:lineRule="auto"/>
               <w:rPr>
                 <w:rFonts w:ascii="Times New Roman" w:eastAsia="Times New Roman" w:hAnsi="Times New Roman" w:cs="Times New Roman"/>
                 <w:b/>
@@ -297,7 +302,7 @@
           </w:tcPr>
           <w:p>
             <w:pPr>
-              <w:spacing w:before="60" w:after="60" w:line="360" w:lineRule="auto"/>
+              <w:spacing w:before="60" w:after="60" w:line="312" w:lineRule="auto"/>
               <w:rPr>
                 <w:rFonts w:ascii="Times New Roman" w:eastAsia="Times New Roman" w:hAnsi="Times New Roman" w:cs="Times New Roman"/>
                 <w:color w:val="000000"/>
@@ -330,7 +335,7 @@
           </w:tcPr>
           <w:p>
             <w:pPr>
-              <w:spacing w:before="60" w:after="60" w:line="360" w:lineRule="auto"/>
+              <w:spacing w:before="60" w:after="60" w:line="312" w:lineRule="auto"/>
               <w:jc w:val="both"/>
               <w:rPr>
                 <w:rFonts w:ascii="Times New Roman" w:eastAsia="Times New Roman" w:hAnsi="Times New Roman" w:cs="Times New Roman"/>
@@ -365,7 +370,7 @@
           </w:tcPr>
           <w:p>
             <w:pPr>
-              <w:spacing w:before="60" w:after="60" w:line="360" w:lineRule="auto"/>
+              <w:spacing w:before="60" w:after="60" w:line="312" w:lineRule="auto"/>
               <w:rPr>
                 <w:rFonts w:ascii="Times New Roman" w:eastAsia="Times New Roman" w:hAnsi="Times New Roman" w:cs="Times New Roman"/>
                 <w:color w:val="000000"/>
@@ -403,7 +408,7 @@
           </w:tcPr>
           <w:p>
             <w:pPr>
-              <w:spacing w:before="60" w:after="60" w:line="360" w:lineRule="auto"/>
+              <w:spacing w:before="60" w:after="60" w:line="312" w:lineRule="auto"/>
               <w:rPr>
                 <w:rFonts w:ascii="Times New Roman" w:eastAsia="Times New Roman" w:hAnsi="Times New Roman" w:cs="Times New Roman"/>
                 <w:color w:val="000000"/>
@@ -436,7 +441,7 @@
           </w:tcPr>
           <w:p>
             <w:pPr>
-              <w:spacing w:before="60" w:after="60" w:line="360" w:lineRule="auto"/>
+              <w:spacing w:before="60" w:after="60" w:line="312" w:lineRule="auto"/>
               <w:jc w:val="both"/>
               <w:rPr>
                 <w:rFonts w:ascii="Times New Roman" w:eastAsia="Times New Roman" w:hAnsi="Times New Roman" w:cs="Times New Roman"/>
@@ -470,7 +475,7 @@
           </w:tcPr>
           <w:p>
             <w:pPr>
-              <w:spacing w:before="60" w:after="60" w:line="360" w:lineRule="auto"/>
+              <w:spacing w:before="60" w:after="60" w:line="312" w:lineRule="auto"/>
               <w:rPr>
                 <w:rFonts w:ascii="Times New Roman" w:eastAsia="Times New Roman" w:hAnsi="Times New Roman" w:cs="Times New Roman"/>
                 <w:color w:val="000000"/>
@@ -513,7 +518,7 @@
           </w:tcPr>
           <w:p>
             <w:pPr>
-              <w:spacing w:before="60" w:after="60" w:line="360" w:lineRule="auto"/>
+              <w:spacing w:before="60" w:after="60" w:line="312" w:lineRule="auto"/>
               <w:jc w:val="right"/>
               <w:rPr>
                 <w:rFonts w:ascii="Times New Roman" w:eastAsia="Times New Roman" w:hAnsi="Times New Roman" w:cs="Times New Roman"/>
@@ -548,7 +553,7 @@
           </w:tcPr>
           <w:p>
             <w:pPr>
-              <w:spacing w:before="60" w:after="60" w:line="360" w:lineRule="auto"/>
+              <w:spacing w:before="60" w:after="60" w:line="312" w:lineRule="auto"/>
               <w:rPr>
                 <w:rFonts w:ascii="Times New Roman" w:eastAsia="Times New Roman" w:hAnsi="Times New Roman" w:cs="Times New Roman"/>
                 <w:color w:val="000000"/>
@@ -586,7 +591,7 @@
           </w:tcPr>
           <w:p>
             <w:pPr>
-              <w:spacing w:before="60" w:after="60" w:line="360" w:lineRule="auto"/>
+              <w:spacing w:before="60" w:after="60" w:line="312" w:lineRule="auto"/>
               <w:rPr>
                 <w:rFonts w:ascii="Times New Roman" w:eastAsia="Times New Roman" w:hAnsi="Times New Roman" w:cs="Times New Roman"/>
                 <w:b/>
@@ -621,7 +626,7 @@
           </w:tcPr>
           <w:p>
             <w:pPr>
-              <w:spacing w:before="60" w:after="60" w:line="360" w:lineRule="auto"/>
+              <w:spacing w:before="60" w:after="60" w:line="312" w:lineRule="auto"/>
               <w:jc w:val="both"/>
               <w:rPr>
                 <w:rFonts w:ascii="Times New Roman" w:eastAsia="Times New Roman" w:hAnsi="Times New Roman" w:cs="Times New Roman"/>
@@ -656,7 +661,7 @@
           </w:tcPr>
           <w:p>
             <w:pPr>
-              <w:spacing w:before="60" w:after="60" w:line="360" w:lineRule="auto"/>
+              <w:spacing w:before="60" w:after="60" w:line="312" w:lineRule="auto"/>
               <w:rPr>
                 <w:rFonts w:ascii="Times New Roman" w:eastAsia="Times New Roman" w:hAnsi="Times New Roman" w:cs="Times New Roman"/>
                 <w:b/>
@@ -700,7 +705,7 @@
           </w:tcPr>
           <w:p>
             <w:pPr>
-              <w:spacing w:before="60" w:after="60" w:line="360" w:lineRule="auto"/>
+              <w:spacing w:before="60" w:after="60" w:line="312" w:lineRule="auto"/>
               <w:rPr>
                 <w:rFonts w:ascii="Times New Roman" w:eastAsia="Times New Roman" w:hAnsi="Times New Roman" w:cs="Times New Roman"/>
                 <w:b/>
@@ -730,7 +735,7 @@
           </w:tcPr>
           <w:p>
             <w:pPr>
-              <w:spacing w:before="60" w:after="60" w:line="360" w:lineRule="auto"/>
+              <w:spacing w:before="60" w:after="60" w:line="312" w:lineRule="auto"/>
               <w:rPr>
                 <w:rFonts w:ascii="Times New Roman" w:eastAsia="Times New Roman" w:hAnsi="Times New Roman" w:cs="Times New Roman"/>
                 <w:color w:val="000000"/>
@@ -763,7 +768,7 @@
           </w:tcPr>
           <w:p>
             <w:pPr>
-              <w:spacing w:before="60" w:after="60" w:line="360" w:lineRule="auto"/>
+              <w:spacing w:before="60" w:after="60" w:line="312" w:lineRule="auto"/>
               <w:jc w:val="both"/>
               <w:rPr>
                 <w:rFonts w:ascii="Times New Roman" w:eastAsia="Times New Roman" w:hAnsi="Times New Roman" w:cs="Times New Roman"/>
@@ -798,7 +803,7 @@
           </w:tcPr>
           <w:p>
             <w:pPr>
-              <w:spacing w:before="60" w:after="60" w:line="360" w:lineRule="auto"/>
+              <w:spacing w:before="60" w:after="60" w:line="312" w:lineRule="auto"/>
               <w:rPr>
                 <w:rFonts w:ascii="Times New Roman" w:eastAsia="Times New Roman" w:hAnsi="Times New Roman" w:cs="Times New Roman"/>
                 <w:color w:val="000000"/>
@@ -814,6 +819,8 @@
               </w:rPr>
               <w:t>${personal_address}</w:t>
             </w:r>
+            <w:bookmarkStart w:id="1" w:name="_GoBack"/>
+            <w:bookmarkEnd w:id="1"/>
           </w:p>
         </w:tc>
       </w:tr>
@@ -835,7 +842,7 @@
           </w:tcPr>
           <w:p>
             <w:pPr>
-              <w:spacing w:before="60" w:after="60" w:line="360" w:lineRule="auto"/>
+              <w:spacing w:before="60" w:after="60" w:line="312" w:lineRule="auto"/>
               <w:rPr>
                 <w:rFonts w:ascii="Times New Roman" w:eastAsia="Times New Roman" w:hAnsi="Times New Roman" w:cs="Times New Roman"/>
                 <w:color w:val="000000"/>
@@ -868,7 +875,7 @@
           </w:tcPr>
           <w:p>
             <w:pPr>
-              <w:spacing w:before="60" w:after="60" w:line="360" w:lineRule="auto"/>
+              <w:spacing w:before="60" w:after="60" w:line="312" w:lineRule="auto"/>
               <w:jc w:val="both"/>
               <w:rPr>
                 <w:rFonts w:ascii="Times New Roman" w:eastAsia="Times New Roman" w:hAnsi="Times New Roman" w:cs="Times New Roman"/>
@@ -903,7 +910,7 @@
           </w:tcPr>
           <w:p>
             <w:pPr>
-              <w:spacing w:before="60" w:after="60" w:line="360" w:lineRule="auto"/>
+              <w:spacing w:before="60" w:after="60" w:line="312" w:lineRule="auto"/>
               <w:rPr>
                 <w:rFonts w:ascii="Times New Roman" w:eastAsia="Times New Roman" w:hAnsi="Times New Roman" w:cs="Times New Roman"/>
                 <w:color w:val="000000"/>
@@ -925,7 +932,7 @@
     </w:tbl>
     <w:p>
       <w:pPr>
-        <w:spacing w:before="60" w:after="60" w:line="360" w:lineRule="auto"/>
+        <w:spacing w:before="60" w:after="60" w:line="312" w:lineRule="auto"/>
         <w:rPr>
           <w:rFonts w:ascii="Times New Roman" w:eastAsia="Times New Roman" w:hAnsi="Times New Roman" w:cs="Times New Roman"/>
           <w:sz w:val="24"/>
@@ -973,7 +980,7 @@
           </w:tcPr>
           <w:p>
             <w:pPr>
-              <w:spacing w:before="60" w:after="60" w:line="360" w:lineRule="auto"/>
+              <w:spacing w:before="60" w:after="60" w:line="312" w:lineRule="auto"/>
               <w:jc w:val="center"/>
               <w:rPr>
                 <w:rFonts w:ascii="Times New Roman" w:eastAsia="Times New Roman" w:hAnsi="Times New Roman" w:cs="Times New Roman"/>
@@ -1011,7 +1018,7 @@
           </w:tcPr>
           <w:p>
             <w:pPr>
-              <w:spacing w:before="60" w:after="60" w:line="360" w:lineRule="auto"/>
+              <w:spacing w:before="60" w:after="60" w:line="312" w:lineRule="auto"/>
               <w:jc w:val="center"/>
               <w:rPr>
                 <w:rFonts w:ascii="Times New Roman" w:eastAsia="Times New Roman" w:hAnsi="Times New Roman" w:cs="Times New Roman"/>
@@ -1047,7 +1054,7 @@
           </w:tcPr>
           <w:p>
             <w:pPr>
-              <w:spacing w:before="60" w:after="60" w:line="360" w:lineRule="auto"/>
+              <w:spacing w:before="60" w:after="60" w:line="312" w:lineRule="auto"/>
               <w:jc w:val="center"/>
               <w:rPr>
                 <w:rFonts w:ascii="Times New Roman" w:eastAsia="Times New Roman" w:hAnsi="Times New Roman" w:cs="Times New Roman"/>
@@ -1083,7 +1090,7 @@
           </w:tcPr>
           <w:p>
             <w:pPr>
-              <w:spacing w:before="60" w:after="60" w:line="360" w:lineRule="auto"/>
+              <w:spacing w:before="60" w:after="60" w:line="312" w:lineRule="auto"/>
               <w:jc w:val="center"/>
               <w:rPr>
                 <w:rFonts w:ascii="Times New Roman" w:eastAsia="Times New Roman" w:hAnsi="Times New Roman" w:cs="Times New Roman"/>
@@ -1119,7 +1126,7 @@
           </w:tcPr>
           <w:p>
             <w:pPr>
-              <w:spacing w:before="60" w:after="60" w:line="360" w:lineRule="auto"/>
+              <w:spacing w:before="60" w:after="60" w:line="312" w:lineRule="auto"/>
               <w:jc w:val="center"/>
               <w:rPr>
                 <w:rFonts w:ascii="Times New Roman" w:eastAsia="Times New Roman" w:hAnsi="Times New Roman" w:cs="Times New Roman"/>
@@ -1160,7 +1167,7 @@
           </w:tcPr>
           <w:p>
             <w:pPr>
-              <w:spacing w:before="60" w:after="60" w:line="360" w:lineRule="auto"/>
+              <w:spacing w:before="60" w:after="60" w:line="312" w:lineRule="auto"/>
               <w:jc w:val="center"/>
               <w:rPr>
                 <w:rFonts w:ascii="Times New Roman" w:eastAsia="Times New Roman" w:hAnsi="Times New Roman" w:cs="Times New Roman"/>
@@ -1194,7 +1201,7 @@
           </w:tcPr>
           <w:p>
             <w:pPr>
-              <w:spacing w:before="60" w:after="60" w:line="360" w:lineRule="auto"/>
+              <w:spacing w:before="60" w:after="60" w:line="312" w:lineRule="auto"/>
               <w:rPr>
                 <w:rFonts w:ascii="Times New Roman" w:eastAsia="Times New Roman" w:hAnsi="Times New Roman" w:cs="Times New Roman"/>
                 <w:color w:val="000000"/>
@@ -1235,7 +1242,7 @@
           </w:tcPr>
           <w:p>
             <w:pPr>
-              <w:spacing w:before="60" w:after="60" w:line="360" w:lineRule="auto"/>
+              <w:spacing w:before="60" w:after="60" w:line="312" w:lineRule="auto"/>
               <w:rPr>
                 <w:rFonts w:ascii="Times New Roman" w:eastAsia="Times New Roman" w:hAnsi="Times New Roman" w:cs="Times New Roman"/>
                 <w:color w:val="000000"/>
@@ -1267,7 +1274,7 @@
           </w:tcPr>
           <w:p>
             <w:pPr>
-              <w:spacing w:before="60" w:after="60" w:line="360" w:lineRule="auto"/>
+              <w:spacing w:before="60" w:after="60" w:line="312" w:lineRule="auto"/>
               <w:jc w:val="center"/>
               <w:rPr>
                 <w:rFonts w:ascii="Times New Roman" w:eastAsia="Times New Roman" w:hAnsi="Times New Roman" w:cs="Times New Roman"/>
@@ -1301,7 +1308,7 @@
           </w:tcPr>
           <w:p>
             <w:pPr>
-              <w:spacing w:before="60" w:after="60" w:line="360" w:lineRule="auto"/>
+              <w:spacing w:before="60" w:after="60" w:line="312" w:lineRule="auto"/>
               <w:rPr>
                 <w:rFonts w:ascii="Times New Roman" w:eastAsia="Times New Roman" w:hAnsi="Times New Roman" w:cs="Times New Roman"/>
                 <w:color w:val="000000"/>
@@ -1324,7 +1331,7 @@
     </w:tbl>
     <w:p>
       <w:pPr>
-        <w:spacing w:before="60" w:after="60" w:line="360" w:lineRule="auto"/>
+        <w:spacing w:before="60" w:after="60" w:line="312" w:lineRule="auto"/>
         <w:rPr>
           <w:rFonts w:ascii="Times New Roman" w:eastAsia="Times New Roman" w:hAnsi="Times New Roman" w:cs="Times New Roman"/>
           <w:sz w:val="24"/>
@@ -1359,7 +1366,7 @@
           </w:tcPr>
           <w:p>
             <w:pPr>
-              <w:spacing w:before="60" w:after="60" w:line="360" w:lineRule="auto"/>
+              <w:spacing w:before="60" w:after="60" w:line="312" w:lineRule="auto"/>
               <w:jc w:val="center"/>
               <w:rPr>
                 <w:rFonts w:ascii="Times New Roman" w:eastAsia="Times New Roman" w:hAnsi="Times New Roman" w:cs="Times New Roman"/>
@@ -1386,7 +1393,7 @@
           </w:tcPr>
           <w:p>
             <w:pPr>
-              <w:spacing w:before="60" w:after="60" w:line="360" w:lineRule="auto"/>
+              <w:spacing w:before="60" w:after="60" w:line="312" w:lineRule="auto"/>
               <w:jc w:val="center"/>
               <w:rPr>
                 <w:rFonts w:ascii="Times New Roman" w:eastAsia="Times New Roman" w:hAnsi="Times New Roman" w:cs="Times New Roman"/>
@@ -1418,7 +1425,7 @@
           </w:tcPr>
           <w:p>
             <w:pPr>
-              <w:spacing w:before="60" w:after="60" w:line="360" w:lineRule="auto"/>
+              <w:spacing w:before="60" w:after="60" w:line="312" w:lineRule="auto"/>
               <w:jc w:val="center"/>
               <w:rPr>
                 <w:rFonts w:ascii="Times New Roman" w:eastAsia="Times New Roman" w:hAnsi="Times New Roman" w:cs="Times New Roman"/>
@@ -1443,7 +1450,7 @@
           </w:tcPr>
           <w:p>
             <w:pPr>
-              <w:spacing w:before="60" w:after="60" w:line="360" w:lineRule="auto"/>
+              <w:spacing w:before="60" w:after="60" w:line="312" w:lineRule="auto"/>
               <w:jc w:val="center"/>
               <w:rPr>
                 <w:rFonts w:ascii="Times New Roman" w:eastAsia="Times New Roman" w:hAnsi="Times New Roman" w:cs="Times New Roman"/>
@@ -1465,7 +1472,7 @@
     </w:tbl>
     <w:p>
       <w:pPr>
-        <w:spacing w:before="60" w:after="60" w:line="360" w:lineRule="auto"/>
+        <w:spacing w:before="60" w:after="60" w:line="312" w:lineRule="auto"/>
         <w:rPr>
           <w:rFonts w:ascii="Times New Roman" w:eastAsia="Times New Roman" w:hAnsi="Times New Roman" w:cs="Times New Roman"/>
           <w:sz w:val="24"/>
@@ -1473,7 +1480,14 @@
         </w:rPr>
       </w:pPr>
     </w:p>
-    <w:p/>
+    <w:p>
+      <w:pPr>
+        <w:spacing w:before="60" w:after="60" w:line="312" w:lineRule="auto"/>
+        <w:rPr>
+          <w:rFonts w:ascii="Times New Roman" w:hAnsi="Times New Roman" w:cs="Times New Roman"/>
+        </w:rPr>
+      </w:pPr>
+    </w:p>
     <w:sectPr>
       <w:pgSz w:w="12240" w:h="15840"/>
       <w:pgMar w:top="709" w:right="1134" w:bottom="568" w:left="1701" w:header="709" w:footer="709" w:gutter="0"/>
@@ -1485,7 +1499,7 @@
 </file>
 
 <file path=word/styles.xml><?xml version="1.0" encoding="utf-8"?>
-<w:styles xmlns:mc="http://schemas.openxmlformats.org/markup-compatibility/2006" xmlns:r="http://schemas.openxmlformats.org/officeDocument/2006/relationships" xmlns:w="http://schemas.openxmlformats.org/wordprocessingml/2006/main" xmlns:w14="http://schemas.microsoft.com/office/word/2010/wordml" xmlns:w15="http://schemas.microsoft.com/office/word/2012/wordml" xmlns:w16cex="http://schemas.microsoft.com/office/word/2018/wordml/cex" xmlns:w16cid="http://schemas.microsoft.com/office/word/2016/wordml/cid" xmlns:w16="http://schemas.microsoft.com/office/word/2018/wordml" xmlns:w16sdtdh="http://schemas.microsoft.com/office/word/2020/wordml/sdtdatahash" xmlns:w16se="http://schemas.microsoft.com/office/word/2015/wordml/symex" mc:Ignorable="w14 w15 w16se w16cid w16 w16cex w16sdtdh">
+<w:styles xmlns:mc="http://schemas.openxmlformats.org/markup-compatibility/2006" xmlns:r="http://schemas.openxmlformats.org/officeDocument/2006/relationships" xmlns:w="http://schemas.openxmlformats.org/wordprocessingml/2006/main" xmlns:w14="http://schemas.microsoft.com/office/word/2010/wordml" xmlns:w15="http://schemas.microsoft.com/office/word/2012/wordml" xmlns:w16se="http://schemas.microsoft.com/office/word/2015/wordml/symex" mc:Ignorable="w14 w15 w16se">
   <w:docDefaults>
     <w:rPrDefault>
       <w:rPr>
@@ -1501,7 +1515,7 @@
       </w:pPr>
     </w:pPrDefault>
   </w:docDefaults>
-  <w:latentStyles w:defLockedState="0" w:defUIPriority="99" w:defSemiHidden="0" w:defUnhideWhenUsed="0" w:defQFormat="0" w:count="376">
+  <w:latentStyles w:defLockedState="0" w:defUIPriority="99" w:defSemiHidden="0" w:defUnhideWhenUsed="0" w:defQFormat="0" w:count="371">
     <w:lsdException w:name="Normal" w:uiPriority="0" w:qFormat="1"/>
     <w:lsdException w:name="heading 1" w:uiPriority="9" w:qFormat="1"/>
     <w:lsdException w:name="heading 2" w:semiHidden="1" w:uiPriority="9" w:unhideWhenUsed="1" w:qFormat="1"/>
@@ -1873,11 +1887,6 @@
     <w:lsdException w:name="List Table 5 Dark Accent 6" w:uiPriority="50"/>
     <w:lsdException w:name="List Table 6 Colorful Accent 6" w:uiPriority="51"/>
     <w:lsdException w:name="List Table 7 Colorful Accent 6" w:uiPriority="52"/>
-    <w:lsdException w:name="Mention" w:semiHidden="1" w:unhideWhenUsed="1"/>
-    <w:lsdException w:name="Smart Hyperlink" w:semiHidden="1" w:unhideWhenUsed="1"/>
-    <w:lsdException w:name="Hashtag" w:semiHidden="1" w:unhideWhenUsed="1"/>
-    <w:lsdException w:name="Unresolved Mention" w:semiHidden="1" w:unhideWhenUsed="1"/>
-    <w:lsdException w:name="Smart Link" w:semiHidden="1" w:unhideWhenUsed="1"/>
   </w:latentStyles>
   <w:style w:type="paragraph" w:default="1" w:styleId="Normal">
     <w:name w:val="Normal"/>
